--- a/tests/Utilisateurs-8.docx
+++ b/tests/Utilisateurs-8.docx
@@ -1,40 +1,29 @@
 
 <file path=word/document.xml><?xml version="1.0" encoding="utf-8"?>
-<w:document xmlns:o="urn:schemas-microsoft-com:office:office" xmlns:r="http://schemas.openxmlformats.org/officeDocument/2006/relationships" xmlns:v="urn:schemas-microsoft-com:vml" xmlns:w="http://schemas.openxmlformats.org/wordprocessingml/2006/main" xmlns:w10="urn:schemas-microsoft-com:office:word" xmlns:wp="http://schemas.openxmlformats.org/drawingml/2006/wordprocessingDrawing" xmlns:wps="http://schemas.microsoft.com/office/word/2010/wordprocessingShape" xmlns:wpg="http://schemas.microsoft.com/office/word/2010/wordprocessingGroup" xmlns:mc="http://schemas.openxmlformats.org/markup-compatibility/2006" xmlns:wp14="http://schemas.microsoft.com/office/word/2010/wordprocessingDrawing" xmlns:w14="http://schemas.microsoft.com/office/word/2010/wordml" xmlns:w15="http://schemas.microsoft.com/office/word/2012/wordml" mc:Ignorable="w14 wp14 w15">
+<w:document xmlns:wpc="http://schemas.microsoft.com/office/word/2010/wordprocessingCanvas" xmlns:cx="http://schemas.microsoft.com/office/drawing/2014/chartex" xmlns:cx1="http://schemas.microsoft.com/office/drawing/2015/9/8/chartex" xmlns:cx2="http://schemas.microsoft.com/office/drawing/2015/10/21/chartex" xmlns:cx3="http://schemas.microsoft.com/office/drawing/2016/5/9/chartex" xmlns:cx4="http://schemas.microsoft.com/office/drawing/2016/5/10/chartex" xmlns:cx5="http://schemas.microsoft.com/office/drawing/2016/5/11/chartex" xmlns:cx6="http://schemas.microsoft.com/office/drawing/2016/5/12/chartex" xmlns:cx7="http://schemas.microsoft.com/office/drawing/2016/5/13/chartex" xmlns:cx8="http://schemas.microsoft.com/office/drawing/2016/5/14/chartex" xmlns:mc="http://schemas.openxmlformats.org/markup-compatibility/2006" xmlns:aink="http://schemas.microsoft.com/office/drawing/2016/ink" xmlns:am3d="http://schemas.microsoft.com/office/drawing/2017/model3d" xmlns:o="urn:schemas-microsoft-com:office:office" xmlns:oel="http://schemas.microsoft.com/office/2019/extlst" xmlns:r="http://schemas.openxmlformats.org/officeDocument/2006/relationships" xmlns:m="http://schemas.openxmlformats.org/officeDocument/2006/math" xmlns:v="urn:schemas-microsoft-com:vml" xmlns:wp14="http://schemas.microsoft.com/office/word/2010/wordprocessingDrawing" xmlns:wp="http://schemas.openxmlformats.org/drawingml/2006/wordprocessingDrawing" xmlns:w10="urn:schemas-microsoft-com:office:word" xmlns:w="http://schemas.openxmlformats.org/wordprocessingml/2006/main" xmlns:w14="http://schemas.microsoft.com/office/word/2010/wordml" xmlns:w15="http://schemas.microsoft.com/office/word/2012/wordml" xmlns:w16cex="http://schemas.microsoft.com/office/word/2018/wordml/cex" xmlns:w16cid="http://schemas.microsoft.com/office/word/2016/wordml/cid" xmlns:w16="http://schemas.microsoft.com/office/word/2018/wordml" xmlns:w16du="http://schemas.microsoft.com/office/word/2023/wordml/word16du" xmlns:w16sdtdh="http://schemas.microsoft.com/office/word/2020/wordml/sdtdatahash" xmlns:w16se="http://schemas.microsoft.com/office/word/2015/wordml/symex" xmlns:wpg="http://schemas.microsoft.com/office/word/2010/wordprocessingGroup" xmlns:wpi="http://schemas.microsoft.com/office/word/2010/wordprocessingInk" xmlns:wne="http://schemas.microsoft.com/office/word/2006/wordml" xmlns:wps="http://schemas.microsoft.com/office/word/2010/wordprocessingShape" mc:Ignorable="w14 w15 w16se w16cid w16 w16cex w16sdtdh w16du wp14">
   <w:body>
     <w:p>
       <w:pPr>
         <w:pStyle w:val="Maintitle"/>
-        <w:spacing w:before="240" w:after="300"/>
-        <w:jc w:val="center"/>
-        <w:rPr/>
       </w:pPr>
       <w:r>
-        <w:rPr/>
         <w:t>TEST SHEET</w:t>
       </w:r>
     </w:p>
     <w:tbl>
       <w:tblPr>
         <w:tblW w:w="11116" w:type="dxa"/>
-        <w:jc w:val="left"/>
         <w:tblInd w:w="1443" w:type="dxa"/>
         <w:tblLayout w:type="fixed"/>
-        <w:tblCellMar>
-          <w:top w:w="0" w:type="dxa"/>
-          <w:left w:w="108" w:type="dxa"/>
-          <w:bottom w:w="0" w:type="dxa"/>
-          <w:right w:w="108" w:type="dxa"/>
-        </w:tblCellMar>
-        <w:tblLook w:val="01e0" w:noHBand="0" w:noVBand="0" w:firstColumn="1" w:lastRow="1" w:lastColumn="1" w:firstRow="1"/>
+        <w:tblLook w:val="01E0" w:firstRow="1" w:lastRow="1" w:firstColumn="1" w:lastColumn="1" w:noHBand="0" w:noVBand="0"/>
       </w:tblPr>
       <w:tblGrid>
         <w:gridCol w:w="3708"/>
-        <w:gridCol w:w="7407"/>
+        <w:gridCol w:w="7408"/>
       </w:tblGrid>
       <w:tr>
         <w:trPr>
-          <w:trHeight w:val="312" w:hRule="atLeast"/>
+          <w:trHeight w:val="312"/>
         </w:trPr>
         <w:tc>
           <w:tcPr>
@@ -45,12 +34,11 @@
               <w:bottom w:val="single" w:sz="4" w:space="0" w:color="000000"/>
               <w:right w:val="single" w:sz="4" w:space="0" w:color="000000"/>
             </w:tcBorders>
-            <w:shd w:color="auto" w:fill="FF9900" w:val="clear"/>
-          </w:tcPr>
-          <w:p>
-            <w:pPr>
-              <w:pStyle w:val="Normal"/>
-              <w:spacing w:before="120" w:after="0"/>
+            <w:shd w:val="clear" w:color="auto" w:fill="FF9900"/>
+          </w:tcPr>
+          <w:p>
+            <w:pPr>
+              <w:spacing w:before="120"/>
               <w:rPr>
                 <w:rFonts w:ascii="Arial" w:hAnsi="Arial" w:cs="Arial"/>
                 <w:color w:val="FFFFFF"/>
@@ -59,7 +47,7 @@
             </w:pPr>
             <w:r>
               <w:rPr>
-                <w:rFonts w:cs="Arial" w:ascii="Arial" w:hAnsi="Arial"/>
+                <w:rFonts w:ascii="Arial" w:hAnsi="Arial" w:cs="Arial"/>
                 <w:color w:val="FFFFFF"/>
                 <w:lang w:val="en-US"/>
               </w:rPr>
@@ -76,34 +64,33 @@
               <w:bottom w:val="single" w:sz="4" w:space="0" w:color="000000"/>
               <w:right w:val="single" w:sz="4" w:space="0" w:color="000000"/>
             </w:tcBorders>
-            <w:shd w:color="auto" w:fill="auto" w:val="clear"/>
-          </w:tcPr>
-          <w:p>
-            <w:pPr>
-              <w:pStyle w:val="Normal"/>
-              <w:spacing w:before="120" w:after="0"/>
-              <w:rPr>
-                <w:rFonts w:ascii="Arial" w:hAnsi="Arial" w:cs="Arial"/>
-              </w:rPr>
-            </w:pPr>
-            <w:r>
-              <w:rPr>
-                <w:rFonts w:cs="Arial" w:ascii="Arial" w:hAnsi="Arial"/>
-              </w:rPr>
-              <w:t>6</w:t>
-            </w:r>
-            <w:r>
-              <w:rPr>
-                <w:rFonts w:cs="Arial" w:ascii="Arial" w:hAnsi="Arial"/>
-              </w:rPr>
-              <w:t>08</w:t>
+            <w:shd w:val="clear" w:color="auto" w:fill="auto"/>
+          </w:tcPr>
+          <w:p>
+            <w:pPr>
+              <w:spacing w:before="120"/>
+              <w:rPr>
+                <w:rFonts w:ascii="Arial" w:hAnsi="Arial" w:cs="Arial"/>
+              </w:rPr>
+            </w:pPr>
+            <w:r>
+              <w:rPr>
+                <w:rFonts w:ascii="Arial" w:hAnsi="Arial" w:cs="Arial"/>
+              </w:rPr>
+              <w:t>0</w:t>
+            </w:r>
+            <w:r>
+              <w:rPr>
+                <w:rFonts w:ascii="Arial" w:hAnsi="Arial" w:cs="Arial"/>
+              </w:rPr>
+              <w:t>608</w:t>
             </w:r>
           </w:p>
         </w:tc>
       </w:tr>
       <w:tr>
         <w:trPr>
-          <w:trHeight w:val="329" w:hRule="atLeast"/>
+          <w:trHeight w:val="329"/>
         </w:trPr>
         <w:tc>
           <w:tcPr>
@@ -114,12 +101,11 @@
               <w:bottom w:val="single" w:sz="4" w:space="0" w:color="000000"/>
               <w:right w:val="single" w:sz="4" w:space="0" w:color="000000"/>
             </w:tcBorders>
-            <w:shd w:color="auto" w:fill="FF9900" w:val="clear"/>
-          </w:tcPr>
-          <w:p>
-            <w:pPr>
-              <w:pStyle w:val="Normal"/>
-              <w:spacing w:before="120" w:after="0"/>
+            <w:shd w:val="clear" w:color="auto" w:fill="FF9900"/>
+          </w:tcPr>
+          <w:p>
+            <w:pPr>
+              <w:spacing w:before="120"/>
               <w:rPr>
                 <w:rFonts w:ascii="Arial" w:hAnsi="Arial" w:cs="Arial"/>
                 <w:color w:val="FFFFFF"/>
@@ -128,7 +114,7 @@
             </w:pPr>
             <w:r>
               <w:rPr>
-                <w:rFonts w:cs="Arial" w:ascii="Arial" w:hAnsi="Arial"/>
+                <w:rFonts w:ascii="Arial" w:hAnsi="Arial" w:cs="Arial"/>
                 <w:color w:val="FFFFFF"/>
                 <w:lang w:val="en-US"/>
               </w:rPr>
@@ -145,19 +131,18 @@
               <w:bottom w:val="single" w:sz="4" w:space="0" w:color="000000"/>
               <w:right w:val="single" w:sz="4" w:space="0" w:color="000000"/>
             </w:tcBorders>
-            <w:shd w:color="auto" w:fill="auto" w:val="clear"/>
-          </w:tcPr>
-          <w:p>
-            <w:pPr>
-              <w:pStyle w:val="Normal"/>
-              <w:spacing w:before="120" w:after="0"/>
-              <w:rPr>
-                <w:rFonts w:ascii="Arial" w:hAnsi="Arial" w:cs="Arial"/>
-              </w:rPr>
-            </w:pPr>
-            <w:r>
-              <w:rPr>
-                <w:rFonts w:cs="Arial" w:ascii="Arial" w:hAnsi="Arial"/>
+            <w:shd w:val="clear" w:color="auto" w:fill="auto"/>
+          </w:tcPr>
+          <w:p>
+            <w:pPr>
+              <w:spacing w:before="120"/>
+              <w:rPr>
+                <w:rFonts w:ascii="Arial" w:hAnsi="Arial" w:cs="Arial"/>
+              </w:rPr>
+            </w:pPr>
+            <w:r>
+              <w:rPr>
+                <w:rFonts w:ascii="Arial" w:hAnsi="Arial" w:cs="Arial"/>
               </w:rPr>
               <w:t>Suppression Utilisateurs php</w:t>
             </w:r>
@@ -166,7 +151,7 @@
       </w:tr>
       <w:tr>
         <w:trPr>
-          <w:trHeight w:val="298" w:hRule="atLeast"/>
+          <w:trHeight w:val="298"/>
         </w:trPr>
         <w:tc>
           <w:tcPr>
@@ -177,12 +162,11 @@
               <w:bottom w:val="single" w:sz="4" w:space="0" w:color="000000"/>
               <w:right w:val="single" w:sz="4" w:space="0" w:color="000000"/>
             </w:tcBorders>
-            <w:shd w:color="auto" w:fill="FF9900" w:val="clear"/>
-          </w:tcPr>
-          <w:p>
-            <w:pPr>
-              <w:pStyle w:val="Normal"/>
-              <w:spacing w:before="120" w:after="0"/>
+            <w:shd w:val="clear" w:color="auto" w:fill="FF9900"/>
+          </w:tcPr>
+          <w:p>
+            <w:pPr>
+              <w:spacing w:before="120"/>
               <w:rPr>
                 <w:rFonts w:ascii="Arial" w:hAnsi="Arial" w:cs="Arial"/>
                 <w:color w:val="FFFFFF"/>
@@ -191,7 +175,7 @@
             </w:pPr>
             <w:r>
               <w:rPr>
-                <w:rFonts w:cs="Arial" w:ascii="Arial" w:hAnsi="Arial"/>
+                <w:rFonts w:ascii="Arial" w:hAnsi="Arial" w:cs="Arial"/>
                 <w:color w:val="FFFFFF"/>
                 <w:lang w:val="en-US"/>
               </w:rPr>
@@ -208,20 +192,19 @@
               <w:bottom w:val="single" w:sz="4" w:space="0" w:color="000000"/>
               <w:right w:val="single" w:sz="4" w:space="0" w:color="000000"/>
             </w:tcBorders>
-            <w:shd w:color="auto" w:fill="auto" w:val="clear"/>
+            <w:shd w:val="clear" w:color="auto" w:fill="auto"/>
             <w:vAlign w:val="center"/>
           </w:tcPr>
           <w:p>
             <w:pPr>
-              <w:pStyle w:val="Normal"/>
-              <w:spacing w:before="120" w:after="0"/>
-              <w:rPr>
-                <w:rFonts w:ascii="Arial" w:hAnsi="Arial" w:cs="Arial"/>
-              </w:rPr>
-            </w:pPr>
-            <w:r>
-              <w:rPr>
-                <w:rFonts w:cs="Arial" w:ascii="Arial" w:hAnsi="Arial"/>
+              <w:spacing w:before="120"/>
+              <w:rPr>
+                <w:rFonts w:ascii="Arial" w:hAnsi="Arial" w:cs="Arial"/>
+              </w:rPr>
+            </w:pPr>
+            <w:r>
+              <w:rPr>
+                <w:rFonts w:ascii="Arial" w:hAnsi="Arial" w:cs="Arial"/>
               </w:rPr>
               <w:t>Hugo</w:t>
             </w:r>
@@ -230,7 +213,7 @@
       </w:tr>
       <w:tr>
         <w:trPr>
-          <w:trHeight w:val="298" w:hRule="atLeast"/>
+          <w:trHeight w:val="298"/>
         </w:trPr>
         <w:tc>
           <w:tcPr>
@@ -241,12 +224,11 @@
               <w:bottom w:val="single" w:sz="4" w:space="0" w:color="000000"/>
               <w:right w:val="single" w:sz="4" w:space="0" w:color="000000"/>
             </w:tcBorders>
-            <w:shd w:color="auto" w:fill="FF9900" w:val="clear"/>
-          </w:tcPr>
-          <w:p>
-            <w:pPr>
-              <w:pStyle w:val="Normal"/>
-              <w:spacing w:before="120" w:after="0"/>
+            <w:shd w:val="clear" w:color="auto" w:fill="FF9900"/>
+          </w:tcPr>
+          <w:p>
+            <w:pPr>
+              <w:spacing w:before="120"/>
               <w:rPr>
                 <w:rFonts w:ascii="Arial" w:hAnsi="Arial" w:cs="Arial"/>
                 <w:color w:val="FFFFFF"/>
@@ -255,7 +237,7 @@
             </w:pPr>
             <w:r>
               <w:rPr>
-                <w:rFonts w:cs="Arial" w:ascii="Arial" w:hAnsi="Arial"/>
+                <w:rFonts w:ascii="Arial" w:hAnsi="Arial" w:cs="Arial"/>
                 <w:color w:val="FFFFFF"/>
                 <w:lang w:val="en-US"/>
               </w:rPr>
@@ -272,27 +254,20 @@
               <w:bottom w:val="single" w:sz="4" w:space="0" w:color="000000"/>
               <w:right w:val="single" w:sz="4" w:space="0" w:color="000000"/>
             </w:tcBorders>
-            <w:shd w:color="auto" w:fill="auto" w:val="clear"/>
-          </w:tcPr>
-          <w:p>
-            <w:pPr>
-              <w:pStyle w:val="Normal"/>
-              <w:spacing w:before="120" w:after="0"/>
-              <w:rPr>
-                <w:rFonts w:ascii="Arial" w:hAnsi="Arial" w:cs="Arial"/>
-              </w:rPr>
-            </w:pPr>
-            <w:r>
-              <w:rPr>
-                <w:rFonts w:cs="Arial" w:ascii="Arial" w:hAnsi="Arial"/>
-              </w:rPr>
-              <w:t>23</w:t>
-            </w:r>
-            <w:r>
-              <w:rPr>
-                <w:rFonts w:cs="Arial" w:ascii="Arial" w:hAnsi="Arial"/>
-              </w:rPr>
-              <w:t>/04/2024</w:t>
+            <w:shd w:val="clear" w:color="auto" w:fill="auto"/>
+          </w:tcPr>
+          <w:p>
+            <w:pPr>
+              <w:spacing w:before="120"/>
+              <w:rPr>
+                <w:rFonts w:ascii="Arial" w:hAnsi="Arial" w:cs="Arial"/>
+              </w:rPr>
+            </w:pPr>
+            <w:r>
+              <w:rPr>
+                <w:rFonts w:ascii="Arial" w:hAnsi="Arial" w:cs="Arial"/>
+              </w:rPr>
+              <w:t>23/04/2024</w:t>
             </w:r>
           </w:p>
         </w:tc>
@@ -301,29 +276,23 @@
     <w:p>
       <w:pPr>
         <w:pStyle w:val="Section"/>
-        <w:rPr/>
       </w:pPr>
       <w:r>
-        <w:rPr/>
         <w:t>Result:</w:t>
       </w:r>
     </w:p>
     <w:tbl>
       <w:tblPr>
         <w:tblW w:w="13992" w:type="dxa"/>
-        <w:jc w:val="left"/>
-        <w:tblInd w:w="0" w:type="dxa"/>
         <w:tblLayout w:type="fixed"/>
         <w:tblCellMar>
-          <w:top w:w="0" w:type="dxa"/>
           <w:left w:w="70" w:type="dxa"/>
-          <w:bottom w:w="0" w:type="dxa"/>
           <w:right w:w="70" w:type="dxa"/>
         </w:tblCellMar>
-        <w:tblLook w:val="0000" w:noHBand="0" w:noVBand="0" w:firstColumn="0" w:lastRow="0" w:lastColumn="0" w:firstRow="0"/>
+        <w:tblLook w:val="0000" w:firstRow="0" w:lastRow="0" w:firstColumn="0" w:lastColumn="0" w:noHBand="0" w:noVBand="0"/>
       </w:tblPr>
       <w:tblGrid>
-        <w:gridCol w:w="4067"/>
+        <w:gridCol w:w="4068"/>
         <w:gridCol w:w="3298"/>
         <w:gridCol w:w="2101"/>
         <w:gridCol w:w="1100"/>
@@ -333,7 +302,7 @@
       </w:tblGrid>
       <w:tr>
         <w:trPr>
-          <w:trHeight w:val="255" w:hRule="atLeast"/>
+          <w:trHeight w:val="255"/>
         </w:trPr>
         <w:tc>
           <w:tcPr>
@@ -345,12 +314,11 @@
               <w:bottom w:val="single" w:sz="4" w:space="0" w:color="000000"/>
               <w:right w:val="single" w:sz="4" w:space="0" w:color="000000"/>
             </w:tcBorders>
-            <w:shd w:color="auto" w:fill="C0C0C0" w:val="clear"/>
+            <w:shd w:val="clear" w:color="auto" w:fill="C0C0C0"/>
             <w:vAlign w:val="center"/>
           </w:tcPr>
           <w:p>
             <w:pPr>
-              <w:pStyle w:val="Normal"/>
               <w:jc w:val="center"/>
               <w:rPr>
                 <w:rFonts w:ascii="Arial" w:hAnsi="Arial" w:cs="Arial"/>
@@ -359,7 +327,7 @@
             </w:pPr>
             <w:r>
               <w:rPr>
-                <w:rFonts w:cs="Arial" w:ascii="Arial" w:hAnsi="Arial"/>
+                <w:rFonts w:ascii="Arial" w:hAnsi="Arial" w:cs="Arial"/>
                 <w:b/>
               </w:rPr>
               <w:t>TEST CONDUCTED BY</w:t>
@@ -375,12 +343,11 @@
               <w:bottom w:val="single" w:sz="4" w:space="0" w:color="000000"/>
               <w:right w:val="single" w:sz="4" w:space="0" w:color="000000"/>
             </w:tcBorders>
-            <w:shd w:color="auto" w:fill="C0C0C0" w:val="clear"/>
+            <w:shd w:val="clear" w:color="auto" w:fill="C0C0C0"/>
             <w:vAlign w:val="center"/>
           </w:tcPr>
           <w:p>
             <w:pPr>
-              <w:pStyle w:val="Normal"/>
               <w:jc w:val="center"/>
               <w:rPr>
                 <w:rFonts w:ascii="Arial" w:hAnsi="Arial" w:cs="Arial"/>
@@ -389,7 +356,7 @@
             </w:pPr>
             <w:r>
               <w:rPr>
-                <w:rFonts w:cs="Arial" w:ascii="Arial" w:hAnsi="Arial"/>
+                <w:rFonts w:ascii="Arial" w:hAnsi="Arial" w:cs="Arial"/>
                 <w:b/>
               </w:rPr>
               <w:t>DATE / SPRINT</w:t>
@@ -405,12 +372,11 @@
               <w:bottom w:val="single" w:sz="4" w:space="0" w:color="000000"/>
               <w:right w:val="single" w:sz="4" w:space="0" w:color="000000"/>
             </w:tcBorders>
-            <w:shd w:color="auto" w:fill="C0C0C0" w:val="clear"/>
+            <w:shd w:val="clear" w:color="auto" w:fill="C0C0C0"/>
             <w:vAlign w:val="center"/>
           </w:tcPr>
           <w:p>
             <w:pPr>
-              <w:pStyle w:val="Normal"/>
               <w:jc w:val="center"/>
               <w:rPr>
                 <w:rFonts w:ascii="Arial" w:hAnsi="Arial" w:cs="Arial"/>
@@ -419,7 +385,7 @@
             </w:pPr>
             <w:r>
               <w:rPr>
-                <w:rFonts w:cs="Arial" w:ascii="Arial" w:hAnsi="Arial"/>
+                <w:rFonts w:ascii="Arial" w:hAnsi="Arial" w:cs="Arial"/>
                 <w:b/>
               </w:rPr>
               <w:t>VERSION</w:t>
@@ -435,11 +401,10 @@
               <w:left w:val="single" w:sz="4" w:space="0" w:color="000000"/>
               <w:right w:val="single" w:sz="4" w:space="0" w:color="000000"/>
             </w:tcBorders>
-            <w:shd w:color="auto" w:fill="C0C0C0" w:val="clear"/>
-          </w:tcPr>
-          <w:p>
-            <w:pPr>
-              <w:pStyle w:val="Normal"/>
+            <w:shd w:val="clear" w:color="auto" w:fill="C0C0C0"/>
+          </w:tcPr>
+          <w:p>
+            <w:pPr>
               <w:jc w:val="center"/>
               <w:rPr>
                 <w:rFonts w:ascii="Arial" w:hAnsi="Arial" w:cs="Arial"/>
@@ -448,7 +413,7 @@
             </w:pPr>
             <w:r>
               <w:rPr>
-                <w:rFonts w:cs="Arial" w:ascii="Arial" w:hAnsi="Arial"/>
+                <w:rFonts w:ascii="Arial" w:hAnsi="Arial" w:cs="Arial"/>
                 <w:b/>
               </w:rPr>
               <w:t>RESULT (OK / NOK)</w:t>
@@ -458,78 +423,63 @@
       </w:tr>
       <w:tr>
         <w:trPr>
-          <w:trHeight w:val="255" w:hRule="atLeast"/>
+          <w:trHeight w:val="255"/>
         </w:trPr>
         <w:tc>
           <w:tcPr>
             <w:tcW w:w="4067" w:type="dxa"/>
-            <w:vMerge w:val="continue"/>
-            <w:tcBorders>
-              <w:left w:val="single" w:sz="4" w:space="0" w:color="000000"/>
-              <w:bottom w:val="single" w:sz="4" w:space="0" w:color="000000"/>
-              <w:right w:val="single" w:sz="4" w:space="0" w:color="000000"/>
-            </w:tcBorders>
-            <w:shd w:color="auto" w:fill="C0C0C0" w:val="clear"/>
+            <w:vMerge/>
+            <w:tcBorders>
+              <w:left w:val="single" w:sz="4" w:space="0" w:color="000000"/>
+              <w:bottom w:val="single" w:sz="4" w:space="0" w:color="000000"/>
+              <w:right w:val="single" w:sz="4" w:space="0" w:color="000000"/>
+            </w:tcBorders>
+            <w:shd w:val="clear" w:color="auto" w:fill="C0C0C0"/>
             <w:vAlign w:val="center"/>
           </w:tcPr>
           <w:p>
             <w:pPr>
-              <w:pStyle w:val="Normal"/>
               <w:jc w:val="center"/>
               <w:rPr>
                 <w:rFonts w:ascii="Arial" w:hAnsi="Arial" w:cs="Arial"/>
                 <w:b/>
               </w:rPr>
             </w:pPr>
-            <w:r>
-              <w:rPr>
-                <w:rFonts w:cs="Arial" w:ascii="Arial" w:hAnsi="Arial"/>
+          </w:p>
+        </w:tc>
+        <w:tc>
+          <w:tcPr>
+            <w:tcW w:w="3298" w:type="dxa"/>
+            <w:vMerge/>
+            <w:tcBorders>
+              <w:bottom w:val="single" w:sz="4" w:space="0" w:color="000000"/>
+              <w:right w:val="single" w:sz="4" w:space="0" w:color="000000"/>
+            </w:tcBorders>
+            <w:shd w:val="clear" w:color="auto" w:fill="C0C0C0"/>
+            <w:vAlign w:val="center"/>
+          </w:tcPr>
+          <w:p>
+            <w:pPr>
+              <w:jc w:val="center"/>
+              <w:rPr>
+                <w:rFonts w:ascii="Arial" w:hAnsi="Arial" w:cs="Arial"/>
                 <w:b/>
               </w:rPr>
-            </w:r>
-          </w:p>
-        </w:tc>
-        <w:tc>
-          <w:tcPr>
-            <w:tcW w:w="3298" w:type="dxa"/>
-            <w:vMerge w:val="continue"/>
-            <w:tcBorders>
-              <w:bottom w:val="single" w:sz="4" w:space="0" w:color="000000"/>
-              <w:right w:val="single" w:sz="4" w:space="0" w:color="000000"/>
-            </w:tcBorders>
-            <w:shd w:color="auto" w:fill="C0C0C0" w:val="clear"/>
-            <w:vAlign w:val="center"/>
-          </w:tcPr>
-          <w:p>
-            <w:pPr>
-              <w:pStyle w:val="Normal"/>
-              <w:jc w:val="center"/>
-              <w:rPr>
-                <w:rFonts w:ascii="Arial" w:hAnsi="Arial" w:cs="Arial"/>
-                <w:b/>
-              </w:rPr>
-            </w:pPr>
-            <w:r>
-              <w:rPr>
-                <w:rFonts w:cs="Arial" w:ascii="Arial" w:hAnsi="Arial"/>
-                <w:b/>
-              </w:rPr>
-            </w:r>
+            </w:pPr>
           </w:p>
         </w:tc>
         <w:tc>
           <w:tcPr>
             <w:tcW w:w="2101" w:type="dxa"/>
-            <w:vMerge w:val="continue"/>
-            <w:tcBorders>
-              <w:bottom w:val="single" w:sz="4" w:space="0" w:color="000000"/>
-              <w:right w:val="single" w:sz="4" w:space="0" w:color="000000"/>
-            </w:tcBorders>
-            <w:shd w:color="auto" w:fill="C0C0C0" w:val="clear"/>
-          </w:tcPr>
-          <w:p>
-            <w:pPr>
-              <w:pStyle w:val="Normal"/>
+            <w:vMerge/>
+            <w:tcBorders>
+              <w:bottom w:val="single" w:sz="4" w:space="0" w:color="000000"/>
+              <w:right w:val="single" w:sz="4" w:space="0" w:color="000000"/>
+            </w:tcBorders>
+            <w:shd w:val="clear" w:color="auto" w:fill="C0C0C0"/>
+          </w:tcPr>
+          <w:p>
+            <w:pPr>
               <w:jc w:val="center"/>
               <w:rPr>
                 <w:rFonts w:ascii="Arial" w:hAnsi="Arial" w:cs="Arial"/>
@@ -537,131 +487,120 @@
                 <w:lang w:val="en-US"/>
               </w:rPr>
             </w:pPr>
-            <w:r>
-              <w:rPr>
-                <w:rFonts w:cs="Arial" w:ascii="Arial" w:hAnsi="Arial"/>
+          </w:p>
+        </w:tc>
+        <w:tc>
+          <w:tcPr>
+            <w:tcW w:w="1100" w:type="dxa"/>
+            <w:tcBorders>
+              <w:top w:val="single" w:sz="4" w:space="0" w:color="000000"/>
+              <w:left w:val="single" w:sz="4" w:space="0" w:color="000000"/>
+              <w:bottom w:val="single" w:sz="4" w:space="0" w:color="000000"/>
+              <w:right w:val="single" w:sz="4" w:space="0" w:color="000000"/>
+            </w:tcBorders>
+            <w:shd w:val="clear" w:color="auto" w:fill="C0C0C0"/>
+          </w:tcPr>
+          <w:p>
+            <w:pPr>
+              <w:jc w:val="center"/>
+              <w:rPr>
+                <w:rFonts w:ascii="Arial" w:hAnsi="Arial" w:cs="Arial"/>
                 <w:sz w:val="22"/>
                 <w:lang w:val="en-US"/>
               </w:rPr>
-            </w:r>
-          </w:p>
-        </w:tc>
-        <w:tc>
-          <w:tcPr>
-            <w:tcW w:w="1100" w:type="dxa"/>
-            <w:tcBorders>
-              <w:top w:val="single" w:sz="4" w:space="0" w:color="000000"/>
-              <w:left w:val="single" w:sz="4" w:space="0" w:color="000000"/>
-              <w:bottom w:val="single" w:sz="4" w:space="0" w:color="000000"/>
-              <w:right w:val="single" w:sz="4" w:space="0" w:color="000000"/>
-            </w:tcBorders>
-            <w:shd w:color="auto" w:fill="C0C0C0" w:val="clear"/>
-          </w:tcPr>
-          <w:p>
-            <w:pPr>
-              <w:pStyle w:val="Normal"/>
-              <w:jc w:val="center"/>
+            </w:pPr>
+            <w:r>
               <w:rPr>
                 <w:rFonts w:ascii="Arial" w:hAnsi="Arial" w:cs="Arial"/>
                 <w:sz w:val="22"/>
                 <w:lang w:val="en-US"/>
               </w:rPr>
-            </w:pPr>
-            <w:r>
-              <w:rPr>
-                <w:rFonts w:cs="Arial" w:ascii="Arial" w:hAnsi="Arial"/>
+              <w:t>Internal</w:t>
+            </w:r>
+          </w:p>
+        </w:tc>
+        <w:tc>
+          <w:tcPr>
+            <w:tcW w:w="1100" w:type="dxa"/>
+            <w:tcBorders>
+              <w:top w:val="single" w:sz="4" w:space="0" w:color="000000"/>
+              <w:left w:val="single" w:sz="4" w:space="0" w:color="000000"/>
+              <w:bottom w:val="single" w:sz="4" w:space="0" w:color="000000"/>
+              <w:right w:val="single" w:sz="4" w:space="0" w:color="000000"/>
+            </w:tcBorders>
+            <w:shd w:val="clear" w:color="auto" w:fill="C0C0C0"/>
+            <w:vAlign w:val="center"/>
+          </w:tcPr>
+          <w:p>
+            <w:pPr>
+              <w:jc w:val="center"/>
+              <w:rPr>
+                <w:rFonts w:ascii="Arial" w:hAnsi="Arial" w:cs="Arial"/>
                 <w:sz w:val="22"/>
                 <w:lang w:val="en-US"/>
               </w:rPr>
-              <w:t>Internal</w:t>
-            </w:r>
-          </w:p>
-        </w:tc>
-        <w:tc>
-          <w:tcPr>
-            <w:tcW w:w="1100" w:type="dxa"/>
-            <w:tcBorders>
-              <w:top w:val="single" w:sz="4" w:space="0" w:color="000000"/>
-              <w:left w:val="single" w:sz="4" w:space="0" w:color="000000"/>
-              <w:bottom w:val="single" w:sz="4" w:space="0" w:color="000000"/>
-              <w:right w:val="single" w:sz="4" w:space="0" w:color="000000"/>
-            </w:tcBorders>
-            <w:shd w:color="auto" w:fill="C0C0C0" w:val="clear"/>
-            <w:vAlign w:val="center"/>
-          </w:tcPr>
-          <w:p>
-            <w:pPr>
-              <w:pStyle w:val="Normal"/>
-              <w:jc w:val="center"/>
+            </w:pPr>
+            <w:r>
               <w:rPr>
                 <w:rFonts w:ascii="Arial" w:hAnsi="Arial" w:cs="Arial"/>
                 <w:sz w:val="22"/>
                 <w:lang w:val="en-US"/>
               </w:rPr>
-            </w:pPr>
-            <w:r>
-              <w:rPr>
-                <w:rFonts w:cs="Arial" w:ascii="Arial" w:hAnsi="Arial"/>
+              <w:t>Rev. 1</w:t>
+            </w:r>
+          </w:p>
+        </w:tc>
+        <w:tc>
+          <w:tcPr>
+            <w:tcW w:w="1100" w:type="dxa"/>
+            <w:tcBorders>
+              <w:top w:val="single" w:sz="4" w:space="0" w:color="000000"/>
+              <w:bottom w:val="single" w:sz="4" w:space="0" w:color="000000"/>
+              <w:right w:val="single" w:sz="4" w:space="0" w:color="000000"/>
+            </w:tcBorders>
+            <w:shd w:val="clear" w:color="auto" w:fill="C0C0C0"/>
+          </w:tcPr>
+          <w:p>
+            <w:pPr>
+              <w:jc w:val="center"/>
+              <w:rPr>
+                <w:rFonts w:ascii="Arial" w:hAnsi="Arial" w:cs="Arial"/>
                 <w:sz w:val="22"/>
                 <w:lang w:val="en-US"/>
               </w:rPr>
-              <w:t>Rev. 1</w:t>
-            </w:r>
-          </w:p>
-        </w:tc>
-        <w:tc>
-          <w:tcPr>
-            <w:tcW w:w="1100" w:type="dxa"/>
-            <w:tcBorders>
-              <w:top w:val="single" w:sz="4" w:space="0" w:color="000000"/>
-              <w:bottom w:val="single" w:sz="4" w:space="0" w:color="000000"/>
-              <w:right w:val="single" w:sz="4" w:space="0" w:color="000000"/>
-            </w:tcBorders>
-            <w:shd w:color="auto" w:fill="C0C0C0" w:val="clear"/>
-          </w:tcPr>
-          <w:p>
-            <w:pPr>
-              <w:pStyle w:val="Normal"/>
-              <w:jc w:val="center"/>
+            </w:pPr>
+            <w:r>
               <w:rPr>
                 <w:rFonts w:ascii="Arial" w:hAnsi="Arial" w:cs="Arial"/>
                 <w:sz w:val="22"/>
                 <w:lang w:val="en-US"/>
               </w:rPr>
-            </w:pPr>
-            <w:r>
-              <w:rPr>
-                <w:rFonts w:cs="Arial" w:ascii="Arial" w:hAnsi="Arial"/>
+              <w:t>Rev. 2</w:t>
+            </w:r>
+          </w:p>
+        </w:tc>
+        <w:tc>
+          <w:tcPr>
+            <w:tcW w:w="1225" w:type="dxa"/>
+            <w:tcBorders>
+              <w:top w:val="single" w:sz="4" w:space="0" w:color="000000"/>
+              <w:bottom w:val="single" w:sz="4" w:space="0" w:color="000000"/>
+              <w:right w:val="single" w:sz="4" w:space="0" w:color="000000"/>
+            </w:tcBorders>
+            <w:shd w:val="clear" w:color="auto" w:fill="C0C0C0"/>
+          </w:tcPr>
+          <w:p>
+            <w:pPr>
+              <w:jc w:val="center"/>
+              <w:rPr>
+                <w:rFonts w:ascii="Arial" w:hAnsi="Arial" w:cs="Arial"/>
                 <w:sz w:val="22"/>
                 <w:lang w:val="en-US"/>
               </w:rPr>
-              <w:t>Rev. 2</w:t>
-            </w:r>
-          </w:p>
-        </w:tc>
-        <w:tc>
-          <w:tcPr>
-            <w:tcW w:w="1225" w:type="dxa"/>
-            <w:tcBorders>
-              <w:top w:val="single" w:sz="4" w:space="0" w:color="000000"/>
-              <w:bottom w:val="single" w:sz="4" w:space="0" w:color="000000"/>
-              <w:right w:val="single" w:sz="4" w:space="0" w:color="000000"/>
-            </w:tcBorders>
-            <w:shd w:color="auto" w:fill="C0C0C0" w:val="clear"/>
-          </w:tcPr>
-          <w:p>
-            <w:pPr>
-              <w:pStyle w:val="Normal"/>
-              <w:jc w:val="center"/>
-              <w:rPr>
-                <w:rFonts w:ascii="Arial" w:hAnsi="Arial" w:cs="Arial"/>
-                <w:sz w:val="22"/>
-                <w:lang w:val="en-US"/>
-              </w:rPr>
-            </w:pPr>
-            <w:r>
-              <w:rPr>
-                <w:rFonts w:cs="Arial" w:ascii="Arial" w:hAnsi="Arial"/>
+            </w:pPr>
+            <w:r>
+              <w:rPr>
+                <w:rFonts w:ascii="Arial" w:hAnsi="Arial" w:cs="Arial"/>
                 <w:sz w:val="22"/>
                 <w:lang w:val="en-US"/>
               </w:rPr>
@@ -672,7 +611,7 @@
       </w:tr>
       <w:tr>
         <w:trPr>
-          <w:trHeight w:val="465" w:hRule="atLeast"/>
+          <w:trHeight w:val="465"/>
         </w:trPr>
         <w:tc>
           <w:tcPr>
@@ -683,19 +622,18 @@
               <w:bottom w:val="single" w:sz="4" w:space="0" w:color="000000"/>
               <w:right w:val="single" w:sz="4" w:space="0" w:color="000000"/>
             </w:tcBorders>
-            <w:shd w:color="auto" w:fill="auto" w:val="clear"/>
+            <w:shd w:val="clear" w:color="auto" w:fill="auto"/>
             <w:vAlign w:val="center"/>
           </w:tcPr>
           <w:p>
             <w:pPr>
-              <w:pStyle w:val="Normal"/>
-              <w:rPr>
-                <w:rFonts w:ascii="Arial" w:hAnsi="Arial" w:cs="Arial"/>
-              </w:rPr>
-            </w:pPr>
-            <w:r>
-              <w:rPr>
-                <w:rFonts w:cs="Arial" w:ascii="Arial" w:hAnsi="Arial"/>
+              <w:rPr>
+                <w:rFonts w:ascii="Arial" w:hAnsi="Arial" w:cs="Arial"/>
+              </w:rPr>
+            </w:pPr>
+            <w:r>
+              <w:rPr>
+                <w:rFonts w:ascii="Arial" w:hAnsi="Arial" w:cs="Arial"/>
               </w:rPr>
               <w:t>Tom Dunet</w:t>
             </w:r>
@@ -709,27 +647,20 @@
               <w:bottom w:val="single" w:sz="4" w:space="0" w:color="000000"/>
               <w:right w:val="single" w:sz="4" w:space="0" w:color="000000"/>
             </w:tcBorders>
-            <w:shd w:color="auto" w:fill="auto" w:val="clear"/>
+            <w:shd w:val="clear" w:color="auto" w:fill="auto"/>
             <w:vAlign w:val="center"/>
           </w:tcPr>
           <w:p>
             <w:pPr>
-              <w:pStyle w:val="Normal"/>
-              <w:rPr>
-                <w:rFonts w:ascii="Arial" w:hAnsi="Arial" w:cs="Arial"/>
-              </w:rPr>
-            </w:pPr>
-            <w:r>
-              <w:rPr>
-                <w:rFonts w:cs="Arial" w:ascii="Arial" w:hAnsi="Arial"/>
-              </w:rPr>
-              <w:t>23</w:t>
-            </w:r>
-            <w:r>
-              <w:rPr>
-                <w:rFonts w:cs="Arial" w:ascii="Arial" w:hAnsi="Arial"/>
-              </w:rPr>
-              <w:t>/04/2024</w:t>
+              <w:rPr>
+                <w:rFonts w:ascii="Arial" w:hAnsi="Arial" w:cs="Arial"/>
+              </w:rPr>
+            </w:pPr>
+            <w:r>
+              <w:rPr>
+                <w:rFonts w:ascii="Arial" w:hAnsi="Arial" w:cs="Arial"/>
+              </w:rPr>
+              <w:t>23/04/2024</w:t>
             </w:r>
           </w:p>
         </w:tc>
@@ -745,14 +676,13 @@
           </w:tcPr>
           <w:p>
             <w:pPr>
-              <w:pStyle w:val="Normal"/>
-              <w:rPr>
-                <w:rFonts w:ascii="Arial" w:hAnsi="Arial" w:cs="Arial"/>
-              </w:rPr>
-            </w:pPr>
-            <w:r>
-              <w:rPr>
-                <w:rFonts w:cs="Arial" w:ascii="Arial" w:hAnsi="Arial"/>
+              <w:rPr>
+                <w:rFonts w:ascii="Arial" w:hAnsi="Arial" w:cs="Arial"/>
+              </w:rPr>
+            </w:pPr>
+            <w:r>
+              <w:rPr>
+                <w:rFonts w:ascii="Arial" w:hAnsi="Arial" w:cs="Arial"/>
               </w:rPr>
               <w:t>V1.0</w:t>
             </w:r>
@@ -771,14 +701,16 @@
           </w:tcPr>
           <w:p>
             <w:pPr>
-              <w:pStyle w:val="Normal"/>
-              <w:jc w:val="center"/>
-              <w:rPr>
-                <w:rFonts w:ascii="Arial" w:hAnsi="Arial" w:cs="Arial"/>
-              </w:rPr>
-            </w:pPr>
-            <w:r>
-              <w:rPr/>
+              <w:jc w:val="center"/>
+              <w:rPr>
+                <w:rFonts w:ascii="Arial" w:hAnsi="Arial" w:cs="Arial"/>
+              </w:rPr>
+            </w:pPr>
+            <w:r>
+              <w:rPr>
+                <w:rFonts w:ascii="Arial" w:hAnsi="Arial" w:cs="Arial"/>
+              </w:rPr>
+              <w:t>OK</w:t>
             </w:r>
           </w:p>
         </w:tc>
@@ -791,22 +723,16 @@
               <w:bottom w:val="single" w:sz="4" w:space="0" w:color="000000"/>
               <w:right w:val="single" w:sz="4" w:space="0" w:color="000000"/>
             </w:tcBorders>
-            <w:shd w:color="auto" w:fill="BFBFBF" w:themeFill="background1" w:themeFillShade="bf" w:val="clear"/>
+            <w:shd w:val="clear" w:color="auto" w:fill="BFBFBF" w:themeFill="background1" w:themeFillShade="BF"/>
             <w:vAlign w:val="center"/>
           </w:tcPr>
           <w:p>
             <w:pPr>
-              <w:pStyle w:val="Normal"/>
-              <w:jc w:val="center"/>
-              <w:rPr>
-                <w:rFonts w:ascii="Arial" w:hAnsi="Arial" w:cs="Arial"/>
-              </w:rPr>
-            </w:pPr>
-            <w:r>
-              <w:rPr>
-                <w:rFonts w:cs="Arial" w:ascii="Arial" w:hAnsi="Arial"/>
-              </w:rPr>
-            </w:r>
+              <w:jc w:val="center"/>
+              <w:rPr>
+                <w:rFonts w:ascii="Arial" w:hAnsi="Arial" w:cs="Arial"/>
+              </w:rPr>
+            </w:pPr>
           </w:p>
         </w:tc>
         <w:tc>
@@ -818,22 +744,16 @@
               <w:bottom w:val="single" w:sz="4" w:space="0" w:color="000000"/>
               <w:right w:val="single" w:sz="4" w:space="0" w:color="000000"/>
             </w:tcBorders>
-            <w:shd w:color="auto" w:fill="BFBFBF" w:themeFill="background1" w:themeFillShade="bf" w:val="clear"/>
+            <w:shd w:val="clear" w:color="auto" w:fill="BFBFBF" w:themeFill="background1" w:themeFillShade="BF"/>
             <w:vAlign w:val="center"/>
           </w:tcPr>
           <w:p>
             <w:pPr>
-              <w:pStyle w:val="Normal"/>
-              <w:jc w:val="center"/>
-              <w:rPr>
-                <w:rFonts w:ascii="Arial" w:hAnsi="Arial" w:cs="Arial"/>
-              </w:rPr>
-            </w:pPr>
-            <w:r>
-              <w:rPr>
-                <w:rFonts w:cs="Arial" w:ascii="Arial" w:hAnsi="Arial"/>
-              </w:rPr>
-            </w:r>
+              <w:jc w:val="center"/>
+              <w:rPr>
+                <w:rFonts w:ascii="Arial" w:hAnsi="Arial" w:cs="Arial"/>
+              </w:rPr>
+            </w:pPr>
           </w:p>
         </w:tc>
         <w:tc>
@@ -845,28 +765,22 @@
               <w:bottom w:val="single" w:sz="4" w:space="0" w:color="000000"/>
               <w:right w:val="single" w:sz="4" w:space="0" w:color="000000"/>
             </w:tcBorders>
-            <w:shd w:color="auto" w:fill="BFBFBF" w:themeFill="background1" w:themeFillShade="bf" w:val="clear"/>
+            <w:shd w:val="clear" w:color="auto" w:fill="BFBFBF" w:themeFill="background1" w:themeFillShade="BF"/>
             <w:vAlign w:val="center"/>
           </w:tcPr>
           <w:p>
             <w:pPr>
-              <w:pStyle w:val="Normal"/>
-              <w:jc w:val="center"/>
-              <w:rPr>
-                <w:rFonts w:ascii="Arial" w:hAnsi="Arial" w:cs="Arial"/>
-              </w:rPr>
-            </w:pPr>
-            <w:r>
-              <w:rPr>
-                <w:rFonts w:cs="Arial" w:ascii="Arial" w:hAnsi="Arial"/>
-              </w:rPr>
-            </w:r>
+              <w:jc w:val="center"/>
+              <w:rPr>
+                <w:rFonts w:ascii="Arial" w:hAnsi="Arial" w:cs="Arial"/>
+              </w:rPr>
+            </w:pPr>
           </w:p>
         </w:tc>
       </w:tr>
       <w:tr>
         <w:trPr>
-          <w:trHeight w:val="465" w:hRule="atLeast"/>
+          <w:trHeight w:val="465"/>
         </w:trPr>
         <w:tc>
           <w:tcPr>
@@ -877,21 +791,15 @@
               <w:bottom w:val="single" w:sz="4" w:space="0" w:color="000000"/>
               <w:right w:val="single" w:sz="4" w:space="0" w:color="000000"/>
             </w:tcBorders>
-            <w:shd w:color="auto" w:fill="auto" w:val="clear"/>
+            <w:shd w:val="clear" w:color="auto" w:fill="auto"/>
             <w:vAlign w:val="center"/>
           </w:tcPr>
           <w:p>
             <w:pPr>
-              <w:pStyle w:val="Normal"/>
-              <w:rPr>
-                <w:rFonts w:ascii="Arial" w:hAnsi="Arial" w:cs="Arial"/>
-              </w:rPr>
-            </w:pPr>
-            <w:r>
-              <w:rPr>
-                <w:rFonts w:cs="Arial" w:ascii="Arial" w:hAnsi="Arial"/>
-              </w:rPr>
-            </w:r>
+              <w:rPr>
+                <w:rFonts w:ascii="Arial" w:hAnsi="Arial" w:cs="Arial"/>
+              </w:rPr>
+            </w:pPr>
           </w:p>
         </w:tc>
         <w:tc>
@@ -902,21 +810,15 @@
               <w:bottom w:val="single" w:sz="4" w:space="0" w:color="000000"/>
               <w:right w:val="single" w:sz="4" w:space="0" w:color="000000"/>
             </w:tcBorders>
-            <w:shd w:color="auto" w:fill="auto" w:val="clear"/>
+            <w:shd w:val="clear" w:color="auto" w:fill="auto"/>
             <w:vAlign w:val="center"/>
           </w:tcPr>
           <w:p>
             <w:pPr>
-              <w:pStyle w:val="Normal"/>
-              <w:rPr>
-                <w:rFonts w:ascii="Arial" w:hAnsi="Arial" w:cs="Arial"/>
-              </w:rPr>
-            </w:pPr>
-            <w:r>
-              <w:rPr>
-                <w:rFonts w:cs="Arial" w:ascii="Arial" w:hAnsi="Arial"/>
-              </w:rPr>
-            </w:r>
+              <w:rPr>
+                <w:rFonts w:ascii="Arial" w:hAnsi="Arial" w:cs="Arial"/>
+              </w:rPr>
+            </w:pPr>
           </w:p>
         </w:tc>
         <w:tc>
@@ -931,16 +833,10 @@
           </w:tcPr>
           <w:p>
             <w:pPr>
-              <w:pStyle w:val="Normal"/>
-              <w:rPr>
-                <w:rFonts w:ascii="Arial" w:hAnsi="Arial" w:cs="Arial"/>
-              </w:rPr>
-            </w:pPr>
-            <w:r>
-              <w:rPr>
-                <w:rFonts w:cs="Arial" w:ascii="Arial" w:hAnsi="Arial"/>
-              </w:rPr>
-            </w:r>
+              <w:rPr>
+                <w:rFonts w:ascii="Arial" w:hAnsi="Arial" w:cs="Arial"/>
+              </w:rPr>
+            </w:pPr>
           </w:p>
         </w:tc>
         <w:tc>
@@ -952,22 +848,16 @@
               <w:bottom w:val="single" w:sz="4" w:space="0" w:color="000000"/>
               <w:right w:val="single" w:sz="4" w:space="0" w:color="000000"/>
             </w:tcBorders>
-            <w:shd w:color="auto" w:fill="BFBFBF" w:themeFill="background1" w:themeFillShade="bf" w:val="clear"/>
+            <w:shd w:val="clear" w:color="auto" w:fill="BFBFBF" w:themeFill="background1" w:themeFillShade="BF"/>
             <w:vAlign w:val="center"/>
           </w:tcPr>
           <w:p>
             <w:pPr>
-              <w:pStyle w:val="Normal"/>
-              <w:jc w:val="center"/>
-              <w:rPr>
-                <w:rFonts w:ascii="Arial" w:hAnsi="Arial" w:cs="Arial"/>
-              </w:rPr>
-            </w:pPr>
-            <w:r>
-              <w:rPr>
-                <w:rFonts w:cs="Arial" w:ascii="Arial" w:hAnsi="Arial"/>
-              </w:rPr>
-            </w:r>
+              <w:jc w:val="center"/>
+              <w:rPr>
+                <w:rFonts w:ascii="Arial" w:hAnsi="Arial" w:cs="Arial"/>
+              </w:rPr>
+            </w:pPr>
           </w:p>
         </w:tc>
         <w:tc>
@@ -979,22 +869,16 @@
               <w:bottom w:val="single" w:sz="4" w:space="0" w:color="000000"/>
               <w:right w:val="single" w:sz="4" w:space="0" w:color="000000"/>
             </w:tcBorders>
-            <w:shd w:color="auto" w:fill="auto" w:val="clear"/>
+            <w:shd w:val="clear" w:color="auto" w:fill="auto"/>
             <w:vAlign w:val="center"/>
           </w:tcPr>
           <w:p>
             <w:pPr>
-              <w:pStyle w:val="Normal"/>
-              <w:jc w:val="center"/>
-              <w:rPr>
-                <w:rFonts w:ascii="Arial" w:hAnsi="Arial" w:cs="Arial"/>
-              </w:rPr>
-            </w:pPr>
-            <w:r>
-              <w:rPr>
-                <w:rFonts w:cs="Arial" w:ascii="Arial" w:hAnsi="Arial"/>
-              </w:rPr>
-            </w:r>
+              <w:jc w:val="center"/>
+              <w:rPr>
+                <w:rFonts w:ascii="Arial" w:hAnsi="Arial" w:cs="Arial"/>
+              </w:rPr>
+            </w:pPr>
           </w:p>
         </w:tc>
         <w:tc>
@@ -1009,17 +893,11 @@
           </w:tcPr>
           <w:p>
             <w:pPr>
-              <w:pStyle w:val="Normal"/>
-              <w:jc w:val="center"/>
-              <w:rPr>
-                <w:rFonts w:ascii="Arial" w:hAnsi="Arial" w:cs="Arial"/>
-              </w:rPr>
-            </w:pPr>
-            <w:r>
-              <w:rPr>
-                <w:rFonts w:cs="Arial" w:ascii="Arial" w:hAnsi="Arial"/>
-              </w:rPr>
-            </w:r>
+              <w:jc w:val="center"/>
+              <w:rPr>
+                <w:rFonts w:ascii="Arial" w:hAnsi="Arial" w:cs="Arial"/>
+              </w:rPr>
+            </w:pPr>
           </w:p>
         </w:tc>
         <w:tc>
@@ -1034,23 +912,17 @@
           </w:tcPr>
           <w:p>
             <w:pPr>
-              <w:pStyle w:val="Normal"/>
-              <w:jc w:val="center"/>
-              <w:rPr>
-                <w:rFonts w:ascii="Arial" w:hAnsi="Arial" w:cs="Arial"/>
-              </w:rPr>
-            </w:pPr>
-            <w:r>
-              <w:rPr>
-                <w:rFonts w:cs="Arial" w:ascii="Arial" w:hAnsi="Arial"/>
-              </w:rPr>
-            </w:r>
+              <w:jc w:val="center"/>
+              <w:rPr>
+                <w:rFonts w:ascii="Arial" w:hAnsi="Arial" w:cs="Arial"/>
+              </w:rPr>
+            </w:pPr>
           </w:p>
         </w:tc>
       </w:tr>
       <w:tr>
         <w:trPr>
-          <w:trHeight w:val="465" w:hRule="atLeast"/>
+          <w:trHeight w:val="465"/>
         </w:trPr>
         <w:tc>
           <w:tcPr>
@@ -1062,50 +934,80 @@
               <w:bottom w:val="single" w:sz="4" w:space="0" w:color="000000"/>
               <w:right w:val="single" w:sz="4" w:space="0" w:color="000000"/>
             </w:tcBorders>
-            <w:shd w:color="auto" w:fill="auto" w:val="clear"/>
+            <w:shd w:val="clear" w:color="auto" w:fill="auto"/>
             <w:vAlign w:val="center"/>
           </w:tcPr>
           <w:p>
             <w:pPr>
-              <w:pStyle w:val="Normal"/>
               <w:jc w:val="right"/>
               <w:rPr>
                 <w:rFonts w:ascii="Arial" w:hAnsi="Arial" w:cs="Arial"/>
                 <w:lang w:val="en-US"/>
               </w:rPr>
             </w:pPr>
-            <w:r>
-              <w:rPr>
-                <w:rFonts w:cs="Arial" w:ascii="Arial" w:hAnsi="Arial"/>
+          </w:p>
+        </w:tc>
+        <w:tc>
+          <w:tcPr>
+            <w:tcW w:w="2101" w:type="dxa"/>
+            <w:tcBorders>
+              <w:top w:val="single" w:sz="4" w:space="0" w:color="000000"/>
+              <w:bottom w:val="single" w:sz="4" w:space="0" w:color="000000"/>
+              <w:right w:val="single" w:sz="4" w:space="0" w:color="000000"/>
+            </w:tcBorders>
+            <w:vAlign w:val="center"/>
+          </w:tcPr>
+          <w:p>
+            <w:pPr>
+              <w:rPr>
+                <w:rFonts w:ascii="Arial" w:hAnsi="Arial" w:cs="Arial"/>
                 <w:lang w:val="en-US"/>
               </w:rPr>
-            </w:r>
-          </w:p>
-        </w:tc>
-        <w:tc>
-          <w:tcPr>
-            <w:tcW w:w="2101" w:type="dxa"/>
-            <w:tcBorders>
-              <w:top w:val="single" w:sz="4" w:space="0" w:color="000000"/>
-              <w:bottom w:val="single" w:sz="4" w:space="0" w:color="000000"/>
-              <w:right w:val="single" w:sz="4" w:space="0" w:color="000000"/>
-            </w:tcBorders>
+            </w:pPr>
+          </w:p>
+        </w:tc>
+        <w:tc>
+          <w:tcPr>
+            <w:tcW w:w="1100" w:type="dxa"/>
+            <w:tcBorders>
+              <w:top w:val="single" w:sz="4" w:space="0" w:color="000000"/>
+              <w:left w:val="single" w:sz="4" w:space="0" w:color="000000"/>
+              <w:bottom w:val="single" w:sz="4" w:space="0" w:color="000000"/>
+              <w:right w:val="single" w:sz="4" w:space="0" w:color="000000"/>
+            </w:tcBorders>
+            <w:shd w:val="clear" w:color="auto" w:fill="auto"/>
             <w:vAlign w:val="center"/>
           </w:tcPr>
           <w:p>
             <w:pPr>
-              <w:pStyle w:val="Normal"/>
+              <w:jc w:val="center"/>
               <w:rPr>
                 <w:rFonts w:ascii="Arial" w:hAnsi="Arial" w:cs="Arial"/>
                 <w:lang w:val="en-US"/>
               </w:rPr>
             </w:pPr>
-            <w:r>
-              <w:rPr>
-                <w:rFonts w:cs="Arial" w:ascii="Arial" w:hAnsi="Arial"/>
+          </w:p>
+        </w:tc>
+        <w:tc>
+          <w:tcPr>
+            <w:tcW w:w="1100" w:type="dxa"/>
+            <w:tcBorders>
+              <w:top w:val="single" w:sz="4" w:space="0" w:color="000000"/>
+              <w:left w:val="single" w:sz="4" w:space="0" w:color="000000"/>
+              <w:bottom w:val="single" w:sz="4" w:space="0" w:color="000000"/>
+              <w:right w:val="single" w:sz="4" w:space="0" w:color="000000"/>
+            </w:tcBorders>
+            <w:shd w:val="clear" w:color="auto" w:fill="auto"/>
+            <w:vAlign w:val="center"/>
+          </w:tcPr>
+          <w:p>
+            <w:pPr>
+              <w:jc w:val="center"/>
+              <w:rPr>
+                <w:rFonts w:ascii="Arial" w:hAnsi="Arial" w:cs="Arial"/>
                 <w:lang w:val="en-US"/>
               </w:rPr>
-            </w:r>
+            </w:pPr>
           </w:p>
         </w:tc>
         <w:tc>
@@ -1113,111 +1015,39 @@
             <w:tcW w:w="1100" w:type="dxa"/>
             <w:tcBorders>
               <w:top w:val="single" w:sz="4" w:space="0" w:color="000000"/>
-              <w:left w:val="single" w:sz="4" w:space="0" w:color="000000"/>
-              <w:bottom w:val="single" w:sz="4" w:space="0" w:color="000000"/>
-              <w:right w:val="single" w:sz="4" w:space="0" w:color="000000"/>
-            </w:tcBorders>
-            <w:shd w:color="auto" w:fill="auto" w:val="clear"/>
+              <w:bottom w:val="single" w:sz="4" w:space="0" w:color="000000"/>
+              <w:right w:val="single" w:sz="4" w:space="0" w:color="000000"/>
+            </w:tcBorders>
             <w:vAlign w:val="center"/>
           </w:tcPr>
           <w:p>
             <w:pPr>
-              <w:pStyle w:val="Normal"/>
               <w:jc w:val="center"/>
               <w:rPr>
                 <w:rFonts w:ascii="Arial" w:hAnsi="Arial" w:cs="Arial"/>
                 <w:lang w:val="en-US"/>
               </w:rPr>
             </w:pPr>
-            <w:r>
-              <w:rPr>
-                <w:rFonts w:cs="Arial" w:ascii="Arial" w:hAnsi="Arial"/>
+          </w:p>
+        </w:tc>
+        <w:tc>
+          <w:tcPr>
+            <w:tcW w:w="1225" w:type="dxa"/>
+            <w:tcBorders>
+              <w:top w:val="single" w:sz="4" w:space="0" w:color="000000"/>
+              <w:bottom w:val="single" w:sz="4" w:space="0" w:color="000000"/>
+              <w:right w:val="single" w:sz="4" w:space="0" w:color="000000"/>
+            </w:tcBorders>
+            <w:vAlign w:val="center"/>
+          </w:tcPr>
+          <w:p>
+            <w:pPr>
+              <w:jc w:val="center"/>
+              <w:rPr>
+                <w:rFonts w:ascii="Arial" w:hAnsi="Arial" w:cs="Arial"/>
                 <w:lang w:val="en-US"/>
               </w:rPr>
-            </w:r>
-          </w:p>
-        </w:tc>
-        <w:tc>
-          <w:tcPr>
-            <w:tcW w:w="1100" w:type="dxa"/>
-            <w:tcBorders>
-              <w:top w:val="single" w:sz="4" w:space="0" w:color="000000"/>
-              <w:left w:val="single" w:sz="4" w:space="0" w:color="000000"/>
-              <w:bottom w:val="single" w:sz="4" w:space="0" w:color="000000"/>
-              <w:right w:val="single" w:sz="4" w:space="0" w:color="000000"/>
-            </w:tcBorders>
-            <w:shd w:color="auto" w:fill="auto" w:val="clear"/>
-            <w:vAlign w:val="center"/>
-          </w:tcPr>
-          <w:p>
-            <w:pPr>
-              <w:pStyle w:val="Normal"/>
-              <w:jc w:val="center"/>
-              <w:rPr>
-                <w:rFonts w:ascii="Arial" w:hAnsi="Arial" w:cs="Arial"/>
-                <w:lang w:val="en-US"/>
-              </w:rPr>
-            </w:pPr>
-            <w:r>
-              <w:rPr>
-                <w:rFonts w:cs="Arial" w:ascii="Arial" w:hAnsi="Arial"/>
-                <w:lang w:val="en-US"/>
-              </w:rPr>
-            </w:r>
-          </w:p>
-        </w:tc>
-        <w:tc>
-          <w:tcPr>
-            <w:tcW w:w="1100" w:type="dxa"/>
-            <w:tcBorders>
-              <w:top w:val="single" w:sz="4" w:space="0" w:color="000000"/>
-              <w:bottom w:val="single" w:sz="4" w:space="0" w:color="000000"/>
-              <w:right w:val="single" w:sz="4" w:space="0" w:color="000000"/>
-            </w:tcBorders>
-            <w:vAlign w:val="center"/>
-          </w:tcPr>
-          <w:p>
-            <w:pPr>
-              <w:pStyle w:val="Normal"/>
-              <w:jc w:val="center"/>
-              <w:rPr>
-                <w:rFonts w:ascii="Arial" w:hAnsi="Arial" w:cs="Arial"/>
-                <w:lang w:val="en-US"/>
-              </w:rPr>
-            </w:pPr>
-            <w:r>
-              <w:rPr>
-                <w:rFonts w:cs="Arial" w:ascii="Arial" w:hAnsi="Arial"/>
-                <w:lang w:val="en-US"/>
-              </w:rPr>
-            </w:r>
-          </w:p>
-        </w:tc>
-        <w:tc>
-          <w:tcPr>
-            <w:tcW w:w="1225" w:type="dxa"/>
-            <w:tcBorders>
-              <w:top w:val="single" w:sz="4" w:space="0" w:color="000000"/>
-              <w:bottom w:val="single" w:sz="4" w:space="0" w:color="000000"/>
-              <w:right w:val="single" w:sz="4" w:space="0" w:color="000000"/>
-            </w:tcBorders>
-            <w:vAlign w:val="center"/>
-          </w:tcPr>
-          <w:p>
-            <w:pPr>
-              <w:pStyle w:val="Normal"/>
-              <w:jc w:val="center"/>
-              <w:rPr>
-                <w:rFonts w:ascii="Arial" w:hAnsi="Arial" w:cs="Arial"/>
-                <w:lang w:val="en-US"/>
-              </w:rPr>
-            </w:pPr>
-            <w:r>
-              <w:rPr>
-                <w:rFonts w:cs="Arial" w:ascii="Arial" w:hAnsi="Arial"/>
-                <w:lang w:val="en-US"/>
-              </w:rPr>
-            </w:r>
+            </w:pPr>
           </w:p>
         </w:tc>
       </w:tr>
@@ -1225,10 +1055,8 @@
     <w:p>
       <w:pPr>
         <w:pStyle w:val="Section"/>
-        <w:rPr/>
       </w:pPr>
       <w:r>
-        <w:rPr/>
         <w:t>Summary:</w:t>
       </w:r>
     </w:p>
@@ -1236,55 +1064,36 @@
       <w:tblPr>
         <w:tblStyle w:val="Grilledutableau"/>
         <w:tblW w:w="11765" w:type="dxa"/>
-        <w:jc w:val="left"/>
         <w:tblInd w:w="1101" w:type="dxa"/>
         <w:tblLayout w:type="fixed"/>
         <w:tblCellMar>
           <w:top w:w="108" w:type="dxa"/>
-          <w:left w:w="108" w:type="dxa"/>
           <w:bottom w:w="108" w:type="dxa"/>
-          <w:right w:w="108" w:type="dxa"/>
         </w:tblCellMar>
-        <w:tblLook w:val="04a0" w:noHBand="0" w:noVBand="1" w:firstColumn="1" w:lastRow="0" w:lastColumn="0" w:firstRow="1"/>
+        <w:tblLook w:val="04A0" w:firstRow="1" w:lastRow="0" w:firstColumn="1" w:lastColumn="0" w:noHBand="0" w:noVBand="1"/>
       </w:tblPr>
       <w:tblGrid>
         <w:gridCol w:w="11765"/>
       </w:tblGrid>
       <w:tr>
         <w:trPr>
-          <w:cantSplit w:val="true"/>
+          <w:cantSplit/>
         </w:trPr>
         <w:tc>
           <w:tcPr>
             <w:tcW w:w="11765" w:type="dxa"/>
-            <w:tcBorders/>
-          </w:tcPr>
-          <w:p>
-            <w:pPr>
-              <w:pStyle w:val="Normal"/>
-              <w:widowControl/>
-              <w:suppressAutoHyphens w:val="true"/>
-              <w:spacing w:before="0" w:after="0"/>
-              <w:jc w:val="left"/>
-              <w:rPr>
-                <w:rFonts w:ascii="Arial" w:hAnsi="Arial" w:cs="Arial"/>
-              </w:rPr>
-            </w:pPr>
-            <w:r>
-              <w:rPr>
-                <w:rFonts w:eastAsia="Times New Roman" w:cs="Arial" w:ascii="Arial" w:hAnsi="Arial"/>
-                <w:kern w:val="0"/>
-                <w:lang w:val="fr-FR" w:bidi="ar-SA"/>
-              </w:rPr>
-              <w:t xml:space="preserve">Le fichier SuppressionUtilisateur.php sert à supprimer un Utilisateur à </w:t>
-            </w:r>
-            <w:r>
-              <w:rPr>
-                <w:rFonts w:eastAsia="Times New Roman" w:cs="Arial" w:ascii="Arial" w:hAnsi="Arial"/>
-                <w:kern w:val="0"/>
-                <w:lang w:val="fr-FR" w:bidi="ar-SA"/>
-              </w:rPr>
-              <w:t>l’aide du login de la base de donnée</w:t>
+          </w:tcPr>
+          <w:p>
+            <w:pPr>
+              <w:rPr>
+                <w:rFonts w:ascii="Arial" w:hAnsi="Arial" w:cs="Arial"/>
+              </w:rPr>
+            </w:pPr>
+            <w:r>
+              <w:rPr>
+                <w:rFonts w:ascii="Arial" w:hAnsi="Arial" w:cs="Arial"/>
+              </w:rPr>
+              <w:t>Le fichier SuppressionUtilisateur.php sert à supprimer un Utilisateur à l’aide du login de la base de donnée</w:t>
             </w:r>
           </w:p>
         </w:tc>
@@ -1293,10 +1102,8 @@
     <w:p>
       <w:pPr>
         <w:pStyle w:val="Section"/>
-        <w:rPr/>
       </w:pPr>
       <w:r>
-        <w:rPr/>
         <w:t>Initial test conditions:</w:t>
       </w:r>
     </w:p>
@@ -1304,95 +1111,71 @@
       <w:tblPr>
         <w:tblStyle w:val="Grilledutableau"/>
         <w:tblW w:w="11765" w:type="dxa"/>
-        <w:jc w:val="left"/>
         <w:tblInd w:w="1101" w:type="dxa"/>
         <w:tblLayout w:type="fixed"/>
         <w:tblCellMar>
           <w:top w:w="108" w:type="dxa"/>
-          <w:left w:w="108" w:type="dxa"/>
           <w:bottom w:w="108" w:type="dxa"/>
-          <w:right w:w="108" w:type="dxa"/>
         </w:tblCellMar>
-        <w:tblLook w:val="04a0" w:noHBand="0" w:noVBand="1" w:firstColumn="1" w:lastRow="0" w:lastColumn="0" w:firstRow="1"/>
+        <w:tblLook w:val="04A0" w:firstRow="1" w:lastRow="0" w:firstColumn="1" w:lastColumn="0" w:noHBand="0" w:noVBand="1"/>
       </w:tblPr>
       <w:tblGrid>
         <w:gridCol w:w="11765"/>
       </w:tblGrid>
       <w:tr>
         <w:trPr>
-          <w:cantSplit w:val="true"/>
+          <w:cantSplit/>
         </w:trPr>
         <w:tc>
           <w:tcPr>
             <w:tcW w:w="11765" w:type="dxa"/>
-            <w:tcBorders/>
-          </w:tcPr>
-          <w:p>
-            <w:pPr>
-              <w:pStyle w:val="Normal"/>
-              <w:widowControl/>
-              <w:suppressAutoHyphens w:val="true"/>
-              <w:spacing w:before="0" w:after="0"/>
-              <w:jc w:val="left"/>
-              <w:rPr>
-                <w:rFonts w:ascii="Arial" w:hAnsi="Arial" w:cs="Arial"/>
-              </w:rPr>
-            </w:pPr>
-            <w:r>
-              <w:rPr>
-                <w:rFonts w:eastAsia="Times New Roman" w:cs="Arial" w:ascii="Arial" w:hAnsi="Arial"/>
-                <w:kern w:val="0"/>
-                <w:lang w:val="fr-FR" w:bidi="ar-SA"/>
+          </w:tcPr>
+          <w:p>
+            <w:pPr>
+              <w:rPr>
+                <w:rFonts w:ascii="Arial" w:hAnsi="Arial" w:cs="Arial"/>
+              </w:rPr>
+            </w:pPr>
+            <w:r>
+              <w:rPr>
+                <w:rFonts w:ascii="Arial" w:hAnsi="Arial" w:cs="Arial"/>
               </w:rPr>
               <w:t xml:space="preserve">Serveur xampp avec Apache et mysql actif. </w:t>
             </w:r>
           </w:p>
           <w:p>
             <w:pPr>
-              <w:pStyle w:val="Normal"/>
-              <w:widowControl/>
-              <w:suppressAutoHyphens w:val="true"/>
-              <w:spacing w:before="0" w:after="0"/>
-              <w:jc w:val="left"/>
-              <w:rPr>
-                <w:rFonts w:ascii="Arial" w:hAnsi="Arial" w:cs="Arial"/>
-              </w:rPr>
-            </w:pPr>
-            <w:r>
-              <w:rPr>
-                <w:rFonts w:eastAsia="Times New Roman" w:cs="Arial" w:ascii="Arial" w:hAnsi="Arial"/>
-                <w:kern w:val="0"/>
-                <w:lang w:val="fr-FR" w:bidi="ar-SA"/>
-              </w:rPr>
-              <w:t>Base de donnée maitai</w:t>
-            </w:r>
-            <w:r>
-              <w:rPr>
-                <w:rFonts w:eastAsia="Times New Roman" w:cs="Arial" w:ascii="Arial" w:hAnsi="Arial"/>
-                <w:kern w:val="0"/>
-                <w:lang w:val="fr-FR" w:bidi="ar-SA"/>
-              </w:rPr>
-              <w:t xml:space="preserve"> crée avec au moins un utilisateur et un utilisateur droit.</w:t>
-            </w:r>
-          </w:p>
-          <w:p>
-            <w:pPr>
-              <w:pStyle w:val="Normal"/>
-              <w:widowControl/>
-              <w:suppressAutoHyphens w:val="true"/>
-              <w:spacing w:before="0" w:after="0"/>
-              <w:jc w:val="left"/>
-              <w:rPr>
-                <w:rFonts w:ascii="Arial" w:hAnsi="Arial" w:cs="Arial"/>
-              </w:rPr>
-            </w:pPr>
-            <w:r>
-              <w:rPr/>
-              <w:t>Ê</w:t>
-            </w:r>
-            <w:r>
-              <w:rPr/>
-              <w:t>tre sur la branche Suppression-utilisateur</w:t>
+              <w:rPr>
+                <w:rFonts w:ascii="Arial" w:hAnsi="Arial" w:cs="Arial"/>
+              </w:rPr>
+            </w:pPr>
+            <w:r>
+              <w:rPr>
+                <w:rFonts w:ascii="Arial" w:hAnsi="Arial" w:cs="Arial"/>
+              </w:rPr>
+              <w:t xml:space="preserve">Base de </w:t>
+            </w:r>
+            <w:r>
+              <w:rPr>
+                <w:rFonts w:ascii="Arial" w:hAnsi="Arial" w:cs="Arial"/>
+              </w:rPr>
+              <w:t>données</w:t>
+            </w:r>
+            <w:r>
+              <w:rPr>
+                <w:rFonts w:ascii="Arial" w:hAnsi="Arial" w:cs="Arial"/>
+              </w:rPr>
+              <w:t xml:space="preserve"> maitai crée avec au moins un utilisateur et un utilisateur droit.</w:t>
+            </w:r>
+          </w:p>
+          <w:p>
+            <w:pPr>
+              <w:rPr>
+                <w:rFonts w:ascii="Arial" w:hAnsi="Arial" w:cs="Arial"/>
+              </w:rPr>
+            </w:pPr>
+            <w:r>
+              <w:t>Être sur la branche Suppression-utilisateur</w:t>
             </w:r>
           </w:p>
         </w:tc>
@@ -1401,10 +1184,9 @@
     <w:p>
       <w:pPr>
         <w:pStyle w:val="Section"/>
-        <w:rPr/>
       </w:pPr>
       <w:r>
-        <w:rPr/>
+        <w:lastRenderedPageBreak/>
         <w:t>Test steps:</w:t>
       </w:r>
     </w:p>
@@ -1412,20 +1194,13 @@
       <w:tblPr>
         <w:tblW w:w="15769" w:type="dxa"/>
         <w:jc w:val="center"/>
-        <w:tblInd w:w="0" w:type="dxa"/>
         <w:tblLayout w:type="fixed"/>
-        <w:tblCellMar>
-          <w:top w:w="0" w:type="dxa"/>
-          <w:left w:w="108" w:type="dxa"/>
-          <w:bottom w:w="0" w:type="dxa"/>
-          <w:right w:w="108" w:type="dxa"/>
-        </w:tblCellMar>
-        <w:tblLook w:val="01e0" w:noHBand="0" w:noVBand="0" w:firstColumn="1" w:lastRow="1" w:lastColumn="1" w:firstRow="1"/>
+        <w:tblLook w:val="01E0" w:firstRow="1" w:lastRow="1" w:firstColumn="1" w:lastColumn="1" w:noHBand="0" w:noVBand="0"/>
       </w:tblPr>
       <w:tblGrid>
         <w:gridCol w:w="561"/>
-        <w:gridCol w:w="3969"/>
-        <w:gridCol w:w="4259"/>
+        <w:gridCol w:w="3970"/>
+        <w:gridCol w:w="4260"/>
         <w:gridCol w:w="3099"/>
         <w:gridCol w:w="971"/>
         <w:gridCol w:w="970"/>
@@ -1434,8 +1209,9 @@
       </w:tblGrid>
       <w:tr>
         <w:trPr>
-          <w:tblHeader w:val="true"/>
-          <w:cantSplit w:val="true"/>
+          <w:cantSplit/>
+          <w:tblHeader/>
+          <w:jc w:val="center"/>
         </w:trPr>
         <w:tc>
           <w:tcPr>
@@ -1447,25 +1223,18 @@
               <w:bottom w:val="single" w:sz="4" w:space="0" w:color="000000"/>
               <w:right w:val="single" w:sz="4" w:space="0" w:color="000000"/>
             </w:tcBorders>
-            <w:shd w:color="auto" w:fill="C0C0C0" w:val="clear"/>
+            <w:shd w:val="clear" w:color="auto" w:fill="C0C0C0"/>
             <w:vAlign w:val="center"/>
           </w:tcPr>
           <w:p>
             <w:pPr>
-              <w:pStyle w:val="Normal"/>
-              <w:keepNext w:val="true"/>
+              <w:keepNext/>
               <w:jc w:val="center"/>
               <w:rPr>
                 <w:rFonts w:ascii="Arial" w:hAnsi="Arial" w:cs="Arial"/>
                 <w:b/>
               </w:rPr>
             </w:pPr>
-            <w:r>
-              <w:rPr>
-                <w:rFonts w:cs="Arial" w:ascii="Arial" w:hAnsi="Arial"/>
-                <w:b/>
-              </w:rPr>
-            </w:r>
           </w:p>
         </w:tc>
         <w:tc>
@@ -1478,13 +1247,12 @@
               <w:bottom w:val="single" w:sz="4" w:space="0" w:color="000000"/>
               <w:right w:val="single" w:sz="4" w:space="0" w:color="000000"/>
             </w:tcBorders>
-            <w:shd w:color="auto" w:fill="C0C0C0" w:val="clear"/>
+            <w:shd w:val="clear" w:color="auto" w:fill="C0C0C0"/>
             <w:vAlign w:val="center"/>
           </w:tcPr>
           <w:p>
             <w:pPr>
-              <w:pStyle w:val="Normal"/>
-              <w:keepNext w:val="true"/>
+              <w:keepNext/>
               <w:jc w:val="center"/>
               <w:rPr>
                 <w:rFonts w:ascii="Arial" w:hAnsi="Arial" w:cs="Arial"/>
@@ -1493,7 +1261,7 @@
             </w:pPr>
             <w:r>
               <w:rPr>
-                <w:rFonts w:cs="Arial" w:ascii="Arial" w:hAnsi="Arial"/>
+                <w:rFonts w:ascii="Arial" w:hAnsi="Arial" w:cs="Arial"/>
                 <w:b/>
               </w:rPr>
               <w:t>ACTION</w:t>
@@ -1510,13 +1278,12 @@
               <w:bottom w:val="single" w:sz="4" w:space="0" w:color="000000"/>
               <w:right w:val="single" w:sz="4" w:space="0" w:color="000000"/>
             </w:tcBorders>
-            <w:shd w:color="auto" w:fill="C0C0C0" w:val="clear"/>
+            <w:shd w:val="clear" w:color="auto" w:fill="C0C0C0"/>
             <w:vAlign w:val="center"/>
           </w:tcPr>
           <w:p>
             <w:pPr>
-              <w:pStyle w:val="Normal"/>
-              <w:keepNext w:val="true"/>
+              <w:keepNext/>
               <w:jc w:val="center"/>
               <w:rPr>
                 <w:rFonts w:ascii="Arial" w:hAnsi="Arial" w:cs="Arial"/>
@@ -1525,7 +1292,7 @@
             </w:pPr>
             <w:r>
               <w:rPr>
-                <w:rFonts w:cs="Arial" w:ascii="Arial" w:hAnsi="Arial"/>
+                <w:rFonts w:ascii="Arial" w:hAnsi="Arial" w:cs="Arial"/>
                 <w:b/>
               </w:rPr>
               <w:t>RESULT</w:t>
@@ -1542,13 +1309,12 @@
               <w:bottom w:val="single" w:sz="4" w:space="0" w:color="000000"/>
               <w:right w:val="single" w:sz="4" w:space="0" w:color="000000"/>
             </w:tcBorders>
-            <w:shd w:color="auto" w:fill="C0C0C0" w:val="clear"/>
+            <w:shd w:val="clear" w:color="auto" w:fill="C0C0C0"/>
             <w:vAlign w:val="center"/>
           </w:tcPr>
           <w:p>
             <w:pPr>
-              <w:pStyle w:val="Normal"/>
-              <w:keepNext w:val="true"/>
+              <w:keepNext/>
               <w:jc w:val="center"/>
               <w:rPr>
                 <w:rFonts w:ascii="Arial" w:hAnsi="Arial" w:cs="Arial"/>
@@ -1557,7 +1323,7 @@
             </w:pPr>
             <w:r>
               <w:rPr>
-                <w:rFonts w:cs="Arial" w:ascii="Arial" w:hAnsi="Arial"/>
+                <w:rFonts w:ascii="Arial" w:hAnsi="Arial" w:cs="Arial"/>
                 <w:b/>
               </w:rPr>
               <w:t>COMMENT</w:t>
@@ -1574,12 +1340,11 @@
               <w:bottom w:val="single" w:sz="4" w:space="0" w:color="000000"/>
               <w:right w:val="single" w:sz="4" w:space="0" w:color="000000"/>
             </w:tcBorders>
-            <w:shd w:color="auto" w:fill="C0C0C0" w:val="clear"/>
-          </w:tcPr>
-          <w:p>
-            <w:pPr>
-              <w:pStyle w:val="Normal"/>
-              <w:keepNext w:val="true"/>
+            <w:shd w:val="clear" w:color="auto" w:fill="C0C0C0"/>
+          </w:tcPr>
+          <w:p>
+            <w:pPr>
+              <w:keepNext/>
               <w:jc w:val="center"/>
               <w:rPr>
                 <w:rFonts w:ascii="Arial" w:hAnsi="Arial" w:cs="Arial"/>
@@ -1588,7 +1353,7 @@
             </w:pPr>
             <w:r>
               <w:rPr>
-                <w:rFonts w:cs="Arial" w:ascii="Arial" w:hAnsi="Arial"/>
+                <w:rFonts w:ascii="Arial" w:hAnsi="Arial" w:cs="Arial"/>
                 <w:b/>
               </w:rPr>
               <w:t>TEST (OK / NOK)</w:t>
@@ -1598,131 +1363,104 @@
       </w:tr>
       <w:tr>
         <w:trPr>
-          <w:tblHeader w:val="true"/>
-          <w:cantSplit w:val="true"/>
+          <w:cantSplit/>
+          <w:tblHeader/>
+          <w:jc w:val="center"/>
         </w:trPr>
         <w:tc>
           <w:tcPr>
             <w:tcW w:w="561" w:type="dxa"/>
-            <w:vMerge w:val="continue"/>
-            <w:tcBorders>
-              <w:top w:val="single" w:sz="4" w:space="0" w:color="000000"/>
-              <w:left w:val="single" w:sz="4" w:space="0" w:color="000000"/>
-              <w:bottom w:val="single" w:sz="4" w:space="0" w:color="000000"/>
-              <w:right w:val="single" w:sz="4" w:space="0" w:color="000000"/>
-            </w:tcBorders>
-            <w:shd w:color="auto" w:fill="C0C0C0" w:val="clear"/>
+            <w:vMerge/>
+            <w:tcBorders>
+              <w:top w:val="single" w:sz="4" w:space="0" w:color="000000"/>
+              <w:left w:val="single" w:sz="4" w:space="0" w:color="000000"/>
+              <w:bottom w:val="single" w:sz="4" w:space="0" w:color="000000"/>
+              <w:right w:val="single" w:sz="4" w:space="0" w:color="000000"/>
+            </w:tcBorders>
+            <w:shd w:val="clear" w:color="auto" w:fill="C0C0C0"/>
             <w:vAlign w:val="center"/>
           </w:tcPr>
           <w:p>
             <w:pPr>
-              <w:pStyle w:val="Normal"/>
-              <w:keepNext w:val="true"/>
+              <w:keepNext/>
               <w:jc w:val="center"/>
               <w:rPr>
                 <w:rFonts w:ascii="Arial" w:hAnsi="Arial" w:cs="Arial"/>
                 <w:b/>
               </w:rPr>
             </w:pPr>
-            <w:r>
-              <w:rPr>
-                <w:rFonts w:cs="Arial" w:ascii="Arial" w:hAnsi="Arial"/>
+          </w:p>
+        </w:tc>
+        <w:tc>
+          <w:tcPr>
+            <w:tcW w:w="3969" w:type="dxa"/>
+            <w:vMerge/>
+            <w:tcBorders>
+              <w:top w:val="single" w:sz="4" w:space="0" w:color="000000"/>
+              <w:left w:val="single" w:sz="4" w:space="0" w:color="000000"/>
+              <w:bottom w:val="single" w:sz="4" w:space="0" w:color="000000"/>
+              <w:right w:val="single" w:sz="4" w:space="0" w:color="000000"/>
+            </w:tcBorders>
+            <w:shd w:val="clear" w:color="auto" w:fill="C0C0C0"/>
+            <w:vAlign w:val="center"/>
+          </w:tcPr>
+          <w:p>
+            <w:pPr>
+              <w:keepNext/>
+              <w:jc w:val="center"/>
+              <w:rPr>
+                <w:rFonts w:ascii="Arial" w:hAnsi="Arial" w:cs="Arial"/>
                 <w:b/>
               </w:rPr>
-            </w:r>
-          </w:p>
-        </w:tc>
-        <w:tc>
-          <w:tcPr>
-            <w:tcW w:w="3969" w:type="dxa"/>
-            <w:vMerge w:val="continue"/>
-            <w:tcBorders>
-              <w:top w:val="single" w:sz="4" w:space="0" w:color="000000"/>
-              <w:left w:val="single" w:sz="4" w:space="0" w:color="000000"/>
-              <w:bottom w:val="single" w:sz="4" w:space="0" w:color="000000"/>
-              <w:right w:val="single" w:sz="4" w:space="0" w:color="000000"/>
-            </w:tcBorders>
-            <w:shd w:color="auto" w:fill="C0C0C0" w:val="clear"/>
+            </w:pPr>
+          </w:p>
+        </w:tc>
+        <w:tc>
+          <w:tcPr>
+            <w:tcW w:w="4259" w:type="dxa"/>
+            <w:vMerge/>
+            <w:tcBorders>
+              <w:top w:val="single" w:sz="4" w:space="0" w:color="000000"/>
+              <w:left w:val="single" w:sz="4" w:space="0" w:color="000000"/>
+              <w:bottom w:val="single" w:sz="4" w:space="0" w:color="000000"/>
+              <w:right w:val="single" w:sz="4" w:space="0" w:color="000000"/>
+            </w:tcBorders>
+            <w:shd w:val="clear" w:color="auto" w:fill="C0C0C0"/>
             <w:vAlign w:val="center"/>
           </w:tcPr>
           <w:p>
             <w:pPr>
-              <w:pStyle w:val="Normal"/>
-              <w:keepNext w:val="true"/>
+              <w:keepNext/>
               <w:jc w:val="center"/>
               <w:rPr>
                 <w:rFonts w:ascii="Arial" w:hAnsi="Arial" w:cs="Arial"/>
                 <w:b/>
               </w:rPr>
             </w:pPr>
-            <w:r>
-              <w:rPr>
-                <w:rFonts w:cs="Arial" w:ascii="Arial" w:hAnsi="Arial"/>
+          </w:p>
+        </w:tc>
+        <w:tc>
+          <w:tcPr>
+            <w:tcW w:w="3099" w:type="dxa"/>
+            <w:vMerge/>
+            <w:tcBorders>
+              <w:top w:val="single" w:sz="4" w:space="0" w:color="000000"/>
+              <w:left w:val="single" w:sz="4" w:space="0" w:color="000000"/>
+              <w:bottom w:val="single" w:sz="4" w:space="0" w:color="000000"/>
+              <w:right w:val="single" w:sz="4" w:space="0" w:color="000000"/>
+            </w:tcBorders>
+            <w:shd w:val="clear" w:color="auto" w:fill="C0C0C0"/>
+            <w:vAlign w:val="center"/>
+          </w:tcPr>
+          <w:p>
+            <w:pPr>
+              <w:keepNext/>
+              <w:jc w:val="center"/>
+              <w:rPr>
+                <w:rFonts w:ascii="Arial" w:hAnsi="Arial" w:cs="Arial"/>
                 <w:b/>
               </w:rPr>
-            </w:r>
-          </w:p>
-        </w:tc>
-        <w:tc>
-          <w:tcPr>
-            <w:tcW w:w="4259" w:type="dxa"/>
-            <w:vMerge w:val="continue"/>
-            <w:tcBorders>
-              <w:top w:val="single" w:sz="4" w:space="0" w:color="000000"/>
-              <w:left w:val="single" w:sz="4" w:space="0" w:color="000000"/>
-              <w:bottom w:val="single" w:sz="4" w:space="0" w:color="000000"/>
-              <w:right w:val="single" w:sz="4" w:space="0" w:color="000000"/>
-            </w:tcBorders>
-            <w:shd w:color="auto" w:fill="C0C0C0" w:val="clear"/>
-            <w:vAlign w:val="center"/>
-          </w:tcPr>
-          <w:p>
-            <w:pPr>
-              <w:pStyle w:val="Normal"/>
-              <w:keepNext w:val="true"/>
-              <w:jc w:val="center"/>
-              <w:rPr>
-                <w:rFonts w:ascii="Arial" w:hAnsi="Arial" w:cs="Arial"/>
-                <w:b/>
-              </w:rPr>
-            </w:pPr>
-            <w:r>
-              <w:rPr>
-                <w:rFonts w:cs="Arial" w:ascii="Arial" w:hAnsi="Arial"/>
-                <w:b/>
-              </w:rPr>
-            </w:r>
-          </w:p>
-        </w:tc>
-        <w:tc>
-          <w:tcPr>
-            <w:tcW w:w="3099" w:type="dxa"/>
-            <w:vMerge w:val="continue"/>
-            <w:tcBorders>
-              <w:top w:val="single" w:sz="4" w:space="0" w:color="000000"/>
-              <w:left w:val="single" w:sz="4" w:space="0" w:color="000000"/>
-              <w:bottom w:val="single" w:sz="4" w:space="0" w:color="000000"/>
-              <w:right w:val="single" w:sz="4" w:space="0" w:color="000000"/>
-            </w:tcBorders>
-            <w:shd w:color="auto" w:fill="C0C0C0" w:val="clear"/>
-            <w:vAlign w:val="center"/>
-          </w:tcPr>
-          <w:p>
-            <w:pPr>
-              <w:pStyle w:val="Normal"/>
-              <w:keepNext w:val="true"/>
-              <w:jc w:val="center"/>
-              <w:rPr>
-                <w:rFonts w:ascii="Arial" w:hAnsi="Arial" w:cs="Arial"/>
-                <w:b/>
-              </w:rPr>
-            </w:pPr>
-            <w:r>
-              <w:rPr>
-                <w:rFonts w:cs="Arial" w:ascii="Arial" w:hAnsi="Arial"/>
-                <w:b/>
-              </w:rPr>
-            </w:r>
+            </w:pPr>
           </w:p>
         </w:tc>
         <w:tc>
@@ -1734,12 +1472,11 @@
               <w:bottom w:val="single" w:sz="4" w:space="0" w:color="000000"/>
               <w:right w:val="single" w:sz="4" w:space="0" w:color="000000"/>
             </w:tcBorders>
-            <w:shd w:color="auto" w:fill="C0C0C0" w:val="clear"/>
-          </w:tcPr>
-          <w:p>
-            <w:pPr>
-              <w:pStyle w:val="Normal"/>
-              <w:keepNext w:val="true"/>
+            <w:shd w:val="clear" w:color="auto" w:fill="C0C0C0"/>
+          </w:tcPr>
+          <w:p>
+            <w:pPr>
+              <w:keepNext/>
               <w:jc w:val="center"/>
               <w:rPr>
                 <w:rFonts w:ascii="Arial" w:hAnsi="Arial" w:cs="Arial"/>
@@ -1749,7 +1486,7 @@
             </w:pPr>
             <w:r>
               <w:rPr>
-                <w:rFonts w:cs="Arial" w:ascii="Arial" w:hAnsi="Arial"/>
+                <w:rFonts w:ascii="Arial" w:hAnsi="Arial" w:cs="Arial"/>
                 <w:sz w:val="22"/>
                 <w:lang w:val="en-US"/>
               </w:rPr>
@@ -1766,13 +1503,12 @@
               <w:bottom w:val="single" w:sz="4" w:space="0" w:color="000000"/>
               <w:right w:val="single" w:sz="4" w:space="0" w:color="000000"/>
             </w:tcBorders>
-            <w:shd w:color="auto" w:fill="C0C0C0" w:val="clear"/>
+            <w:shd w:val="clear" w:color="auto" w:fill="C0C0C0"/>
             <w:vAlign w:val="center"/>
           </w:tcPr>
           <w:p>
             <w:pPr>
-              <w:pStyle w:val="Normal"/>
-              <w:keepNext w:val="true"/>
+              <w:keepNext/>
               <w:jc w:val="center"/>
               <w:rPr>
                 <w:rFonts w:ascii="Arial" w:hAnsi="Arial" w:cs="Arial"/>
@@ -1782,7 +1518,7 @@
             </w:pPr>
             <w:r>
               <w:rPr>
-                <w:rFonts w:cs="Arial" w:ascii="Arial" w:hAnsi="Arial"/>
+                <w:rFonts w:ascii="Arial" w:hAnsi="Arial" w:cs="Arial"/>
                 <w:sz w:val="22"/>
                 <w:lang w:val="en-US"/>
               </w:rPr>
@@ -1799,12 +1535,11 @@
               <w:bottom w:val="single" w:sz="4" w:space="0" w:color="000000"/>
               <w:right w:val="single" w:sz="4" w:space="0" w:color="000000"/>
             </w:tcBorders>
-            <w:shd w:color="auto" w:fill="C0C0C0" w:val="clear"/>
-          </w:tcPr>
-          <w:p>
-            <w:pPr>
-              <w:pStyle w:val="Normal"/>
-              <w:keepNext w:val="true"/>
+            <w:shd w:val="clear" w:color="auto" w:fill="C0C0C0"/>
+          </w:tcPr>
+          <w:p>
+            <w:pPr>
+              <w:keepNext/>
               <w:jc w:val="center"/>
               <w:rPr>
                 <w:rFonts w:ascii="Arial" w:hAnsi="Arial" w:cs="Arial"/>
@@ -1814,7 +1549,7 @@
             </w:pPr>
             <w:r>
               <w:rPr>
-                <w:rFonts w:cs="Arial" w:ascii="Arial" w:hAnsi="Arial"/>
+                <w:rFonts w:ascii="Arial" w:hAnsi="Arial" w:cs="Arial"/>
                 <w:sz w:val="22"/>
                 <w:lang w:val="en-US"/>
               </w:rPr>
@@ -1831,12 +1566,11 @@
               <w:bottom w:val="single" w:sz="4" w:space="0" w:color="000000"/>
               <w:right w:val="single" w:sz="4" w:space="0" w:color="000000"/>
             </w:tcBorders>
-            <w:shd w:color="auto" w:fill="C0C0C0" w:val="clear"/>
-          </w:tcPr>
-          <w:p>
-            <w:pPr>
-              <w:pStyle w:val="Normal"/>
-              <w:keepNext w:val="true"/>
+            <w:shd w:val="clear" w:color="auto" w:fill="C0C0C0"/>
+          </w:tcPr>
+          <w:p>
+            <w:pPr>
+              <w:keepNext/>
               <w:jc w:val="center"/>
               <w:rPr>
                 <w:rFonts w:ascii="Arial" w:hAnsi="Arial" w:cs="Arial"/>
@@ -1846,7 +1580,7 @@
             </w:pPr>
             <w:r>
               <w:rPr>
-                <w:rFonts w:cs="Arial" w:ascii="Arial" w:hAnsi="Arial"/>
+                <w:rFonts w:ascii="Arial" w:hAnsi="Arial" w:cs="Arial"/>
                 <w:sz w:val="22"/>
                 <w:lang w:val="en-US"/>
               </w:rPr>
@@ -1857,7 +1591,8 @@
       </w:tr>
       <w:tr>
         <w:trPr>
-          <w:cantSplit w:val="true"/>
+          <w:cantSplit/>
+          <w:jc w:val="center"/>
         </w:trPr>
         <w:tc>
           <w:tcPr>
@@ -1868,42 +1603,41 @@
               <w:bottom w:val="single" w:sz="4" w:space="0" w:color="000000"/>
               <w:right w:val="single" w:sz="4" w:space="0" w:color="000000"/>
             </w:tcBorders>
-            <w:shd w:color="auto" w:fill="auto" w:val="clear"/>
-          </w:tcPr>
-          <w:p>
-            <w:pPr>
-              <w:pStyle w:val="Normal"/>
-              <w:rPr>
-                <w:rFonts w:ascii="Arial" w:hAnsi="Arial" w:cs="Arial"/>
-              </w:rPr>
-            </w:pPr>
-            <w:r>
-              <w:rPr>
-                <w:rFonts w:cs="Arial" w:ascii="Arial" w:hAnsi="Arial"/>
+            <w:shd w:val="clear" w:color="auto" w:fill="auto"/>
+          </w:tcPr>
+          <w:p>
+            <w:pPr>
+              <w:rPr>
+                <w:rFonts w:ascii="Arial" w:hAnsi="Arial" w:cs="Arial"/>
+              </w:rPr>
+            </w:pPr>
+            <w:r>
+              <w:rPr>
+                <w:rFonts w:ascii="Arial" w:hAnsi="Arial" w:cs="Arial"/>
               </w:rPr>
               <w:fldChar w:fldCharType="begin"/>
             </w:r>
             <w:r>
               <w:rPr>
-                <w:rFonts w:cs="Arial" w:ascii="Arial" w:hAnsi="Arial"/>
+                <w:rFonts w:ascii="Arial" w:hAnsi="Arial" w:cs="Arial"/>
               </w:rPr>
               <w:instrText xml:space="preserve"> SEQ A \* ARABIC </w:instrText>
             </w:r>
             <w:r>
               <w:rPr>
-                <w:rFonts w:cs="Arial" w:ascii="Arial" w:hAnsi="Arial"/>
+                <w:rFonts w:ascii="Arial" w:hAnsi="Arial" w:cs="Arial"/>
               </w:rPr>
               <w:fldChar w:fldCharType="separate"/>
             </w:r>
             <w:r>
               <w:rPr>
-                <w:rFonts w:cs="Arial" w:ascii="Arial" w:hAnsi="Arial"/>
+                <w:rFonts w:ascii="Arial" w:hAnsi="Arial" w:cs="Arial"/>
               </w:rPr>
               <w:t>1</w:t>
             </w:r>
             <w:r>
               <w:rPr>
-                <w:rFonts w:cs="Arial" w:ascii="Arial" w:hAnsi="Arial"/>
+                <w:rFonts w:ascii="Arial" w:hAnsi="Arial" w:cs="Arial"/>
               </w:rPr>
               <w:fldChar w:fldCharType="end"/>
             </w:r>
@@ -1918,11 +1652,10 @@
               <w:bottom w:val="single" w:sz="4" w:space="0" w:color="000000"/>
               <w:right w:val="single" w:sz="4" w:space="0" w:color="000000"/>
             </w:tcBorders>
-            <w:shd w:color="auto" w:fill="auto" w:val="clear"/>
-          </w:tcPr>
-          <w:p>
-            <w:pPr>
-              <w:pStyle w:val="Normal"/>
+            <w:shd w:val="clear" w:color="auto" w:fill="auto"/>
+          </w:tcPr>
+          <w:p>
+            <w:pPr>
               <w:rPr>
                 <w:rFonts w:ascii="Arial" w:hAnsi="Arial"/>
               </w:rPr>
@@ -1944,18 +1677,17 @@
               <w:bottom w:val="single" w:sz="4" w:space="0" w:color="000000"/>
               <w:right w:val="single" w:sz="4" w:space="0" w:color="000000"/>
             </w:tcBorders>
-            <w:shd w:color="auto" w:fill="auto" w:val="clear"/>
-          </w:tcPr>
-          <w:p>
-            <w:pPr>
-              <w:pStyle w:val="Normal"/>
-              <w:rPr>
-                <w:rFonts w:ascii="Arial" w:hAnsi="Arial" w:cs="Arial"/>
-              </w:rPr>
-            </w:pPr>
-            <w:r>
-              <w:rPr>
-                <w:rFonts w:cs="Arial" w:ascii="Arial" w:hAnsi="Arial"/>
+            <w:shd w:val="clear" w:color="auto" w:fill="auto"/>
+          </w:tcPr>
+          <w:p>
+            <w:pPr>
+              <w:rPr>
+                <w:rFonts w:ascii="Arial" w:hAnsi="Arial" w:cs="Arial"/>
+              </w:rPr>
+            </w:pPr>
+            <w:r>
+              <w:rPr>
+                <w:rFonts w:ascii="Arial" w:hAnsi="Arial" w:cs="Arial"/>
               </w:rPr>
               <w:t>Une page de phpMyAdmin s’ouvre sur internet.</w:t>
             </w:r>
@@ -1970,20 +1702,14 @@
               <w:bottom w:val="single" w:sz="4" w:space="0" w:color="000000"/>
               <w:right w:val="single" w:sz="4" w:space="0" w:color="000000"/>
             </w:tcBorders>
-            <w:shd w:color="auto" w:fill="auto" w:val="clear"/>
-          </w:tcPr>
-          <w:p>
-            <w:pPr>
-              <w:pStyle w:val="Normal"/>
-              <w:rPr>
-                <w:rFonts w:ascii="Arial" w:hAnsi="Arial" w:cs="Arial"/>
-              </w:rPr>
-            </w:pPr>
-            <w:r>
-              <w:rPr>
-                <w:rFonts w:cs="Arial" w:ascii="Arial" w:hAnsi="Arial"/>
-              </w:rPr>
-            </w:r>
+            <w:shd w:val="clear" w:color="auto" w:fill="auto"/>
+          </w:tcPr>
+          <w:p>
+            <w:pPr>
+              <w:rPr>
+                <w:rFonts w:ascii="Arial" w:hAnsi="Arial" w:cs="Arial"/>
+              </w:rPr>
+            </w:pPr>
           </w:p>
         </w:tc>
         <w:tc>
@@ -1998,16 +1724,16 @@
           </w:tcPr>
           <w:p>
             <w:pPr>
-              <w:pStyle w:val="Normal"/>
-              <w:jc w:val="center"/>
-              <w:rPr>
-                <w:rFonts w:ascii="Arial" w:hAnsi="Arial" w:cs="Arial"/>
-              </w:rPr>
-            </w:pPr>
-            <w:r>
-              <w:rPr>
-                <w:rFonts w:cs="Arial" w:ascii="Arial" w:hAnsi="Arial"/>
-              </w:rPr>
+              <w:jc w:val="center"/>
+              <w:rPr>
+                <w:rFonts w:ascii="Arial" w:hAnsi="Arial" w:cs="Arial"/>
+              </w:rPr>
+            </w:pPr>
+            <w:r>
+              <w:rPr>
+                <w:rFonts w:ascii="Arial" w:hAnsi="Arial" w:cs="Arial"/>
+              </w:rPr>
+              <w:t>OK</w:t>
             </w:r>
           </w:p>
         </w:tc>
@@ -2020,21 +1746,15 @@
               <w:bottom w:val="single" w:sz="4" w:space="0" w:color="000000"/>
               <w:right w:val="single" w:sz="4" w:space="0" w:color="000000"/>
             </w:tcBorders>
-            <w:shd w:color="auto" w:fill="auto" w:val="clear"/>
-          </w:tcPr>
-          <w:p>
-            <w:pPr>
-              <w:pStyle w:val="Normal"/>
-              <w:jc w:val="center"/>
-              <w:rPr>
-                <w:rFonts w:ascii="Arial" w:hAnsi="Arial" w:cs="Arial"/>
-              </w:rPr>
-            </w:pPr>
-            <w:r>
-              <w:rPr>
-                <w:rFonts w:cs="Arial" w:ascii="Arial" w:hAnsi="Arial"/>
-              </w:rPr>
-            </w:r>
+            <w:shd w:val="clear" w:color="auto" w:fill="auto"/>
+          </w:tcPr>
+          <w:p>
+            <w:pPr>
+              <w:jc w:val="center"/>
+              <w:rPr>
+                <w:rFonts w:ascii="Arial" w:hAnsi="Arial" w:cs="Arial"/>
+              </w:rPr>
+            </w:pPr>
           </w:p>
         </w:tc>
         <w:tc>
@@ -2049,17 +1769,11 @@
           </w:tcPr>
           <w:p>
             <w:pPr>
-              <w:pStyle w:val="Normal"/>
-              <w:jc w:val="center"/>
-              <w:rPr>
-                <w:rFonts w:ascii="Arial" w:hAnsi="Arial" w:cs="Arial"/>
-              </w:rPr>
-            </w:pPr>
-            <w:r>
-              <w:rPr>
-                <w:rFonts w:cs="Arial" w:ascii="Arial" w:hAnsi="Arial"/>
-              </w:rPr>
-            </w:r>
+              <w:jc w:val="center"/>
+              <w:rPr>
+                <w:rFonts w:ascii="Arial" w:hAnsi="Arial" w:cs="Arial"/>
+              </w:rPr>
+            </w:pPr>
           </w:p>
         </w:tc>
         <w:tc>
@@ -2074,23 +1788,18 @@
           </w:tcPr>
           <w:p>
             <w:pPr>
-              <w:pStyle w:val="Normal"/>
-              <w:jc w:val="center"/>
-              <w:rPr>
-                <w:rFonts w:ascii="Arial" w:hAnsi="Arial" w:cs="Arial"/>
-              </w:rPr>
-            </w:pPr>
-            <w:r>
-              <w:rPr>
-                <w:rFonts w:cs="Arial" w:ascii="Arial" w:hAnsi="Arial"/>
-              </w:rPr>
-            </w:r>
+              <w:jc w:val="center"/>
+              <w:rPr>
+                <w:rFonts w:ascii="Arial" w:hAnsi="Arial" w:cs="Arial"/>
+              </w:rPr>
+            </w:pPr>
           </w:p>
         </w:tc>
       </w:tr>
       <w:tr>
         <w:trPr>
-          <w:cantSplit w:val="true"/>
+          <w:cantSplit/>
+          <w:jc w:val="center"/>
         </w:trPr>
         <w:tc>
           <w:tcPr>
@@ -2100,18 +1809,17 @@
               <w:bottom w:val="single" w:sz="4" w:space="0" w:color="000000"/>
               <w:right w:val="single" w:sz="4" w:space="0" w:color="000000"/>
             </w:tcBorders>
-            <w:shd w:color="auto" w:fill="auto" w:val="clear"/>
-          </w:tcPr>
-          <w:p>
-            <w:pPr>
-              <w:pStyle w:val="Normal"/>
-              <w:rPr>
-                <w:rFonts w:ascii="Arial" w:hAnsi="Arial" w:cs="Arial"/>
-              </w:rPr>
-            </w:pPr>
-            <w:r>
-              <w:rPr>
-                <w:rFonts w:cs="Arial" w:ascii="Arial" w:hAnsi="Arial"/>
+            <w:shd w:val="clear" w:color="auto" w:fill="auto"/>
+          </w:tcPr>
+          <w:p>
+            <w:pPr>
+              <w:rPr>
+                <w:rFonts w:ascii="Arial" w:hAnsi="Arial" w:cs="Arial"/>
+              </w:rPr>
+            </w:pPr>
+            <w:r>
+              <w:rPr>
+                <w:rFonts w:ascii="Arial" w:hAnsi="Arial" w:cs="Arial"/>
               </w:rPr>
               <w:t>2</w:t>
             </w:r>
@@ -2125,11 +1833,10 @@
               <w:bottom w:val="single" w:sz="4" w:space="0" w:color="000000"/>
               <w:right w:val="single" w:sz="4" w:space="0" w:color="000000"/>
             </w:tcBorders>
-            <w:shd w:color="auto" w:fill="auto" w:val="clear"/>
-          </w:tcPr>
-          <w:p>
-            <w:pPr>
-              <w:pStyle w:val="Normal"/>
+            <w:shd w:val="clear" w:color="auto" w:fill="auto"/>
+          </w:tcPr>
+          <w:p>
+            <w:pPr>
               <w:rPr>
                 <w:rFonts w:ascii="Arial" w:hAnsi="Arial"/>
               </w:rPr>
@@ -2150,18 +1857,17 @@
               <w:bottom w:val="single" w:sz="4" w:space="0" w:color="000000"/>
               <w:right w:val="single" w:sz="4" w:space="0" w:color="000000"/>
             </w:tcBorders>
-            <w:shd w:color="auto" w:fill="auto" w:val="clear"/>
-          </w:tcPr>
-          <w:p>
-            <w:pPr>
-              <w:pStyle w:val="Normal"/>
-              <w:rPr>
-                <w:rFonts w:ascii="Arial" w:hAnsi="Arial" w:cs="Arial"/>
-              </w:rPr>
-            </w:pPr>
-            <w:r>
-              <w:rPr>
-                <w:rFonts w:cs="Arial" w:ascii="Arial" w:hAnsi="Arial"/>
+            <w:shd w:val="clear" w:color="auto" w:fill="auto"/>
+          </w:tcPr>
+          <w:p>
+            <w:pPr>
+              <w:rPr>
+                <w:rFonts w:ascii="Arial" w:hAnsi="Arial" w:cs="Arial"/>
+              </w:rPr>
+            </w:pPr>
+            <w:r>
+              <w:rPr>
+                <w:rFonts w:ascii="Arial" w:hAnsi="Arial" w:cs="Arial"/>
               </w:rPr>
               <w:t>Une page avec les différentes tables apparaît.</w:t>
             </w:r>
@@ -2175,20 +1881,14 @@
               <w:bottom w:val="single" w:sz="4" w:space="0" w:color="000000"/>
               <w:right w:val="single" w:sz="4" w:space="0" w:color="000000"/>
             </w:tcBorders>
-            <w:shd w:color="auto" w:fill="auto" w:val="clear"/>
-          </w:tcPr>
-          <w:p>
-            <w:pPr>
-              <w:pStyle w:val="Normal"/>
-              <w:rPr>
-                <w:rFonts w:ascii="Arial" w:hAnsi="Arial" w:cs="Arial"/>
-              </w:rPr>
-            </w:pPr>
-            <w:r>
-              <w:rPr>
-                <w:rFonts w:cs="Arial" w:ascii="Arial" w:hAnsi="Arial"/>
-              </w:rPr>
-            </w:r>
+            <w:shd w:val="clear" w:color="auto" w:fill="auto"/>
+          </w:tcPr>
+          <w:p>
+            <w:pPr>
+              <w:rPr>
+                <w:rFonts w:ascii="Arial" w:hAnsi="Arial" w:cs="Arial"/>
+              </w:rPr>
+            </w:pPr>
           </w:p>
         </w:tc>
         <w:tc>
@@ -2202,16 +1902,16 @@
           </w:tcPr>
           <w:p>
             <w:pPr>
-              <w:pStyle w:val="Normal"/>
-              <w:jc w:val="center"/>
-              <w:rPr>
-                <w:rFonts w:ascii="Arial" w:hAnsi="Arial" w:cs="Arial"/>
-              </w:rPr>
-            </w:pPr>
-            <w:r>
-              <w:rPr>
-                <w:rFonts w:cs="Arial" w:ascii="Arial" w:hAnsi="Arial"/>
-              </w:rPr>
+              <w:jc w:val="center"/>
+              <w:rPr>
+                <w:rFonts w:ascii="Arial" w:hAnsi="Arial" w:cs="Arial"/>
+              </w:rPr>
+            </w:pPr>
+            <w:r>
+              <w:rPr>
+                <w:rFonts w:ascii="Arial" w:hAnsi="Arial" w:cs="Arial"/>
+              </w:rPr>
+              <w:t>OK</w:t>
             </w:r>
           </w:p>
         </w:tc>
@@ -2223,21 +1923,15 @@
               <w:bottom w:val="single" w:sz="4" w:space="0" w:color="000000"/>
               <w:right w:val="single" w:sz="4" w:space="0" w:color="000000"/>
             </w:tcBorders>
-            <w:shd w:color="auto" w:fill="auto" w:val="clear"/>
-          </w:tcPr>
-          <w:p>
-            <w:pPr>
-              <w:pStyle w:val="Normal"/>
-              <w:jc w:val="center"/>
-              <w:rPr>
-                <w:rFonts w:ascii="Arial" w:hAnsi="Arial" w:cs="Arial"/>
-              </w:rPr>
-            </w:pPr>
-            <w:r>
-              <w:rPr>
-                <w:rFonts w:cs="Arial" w:ascii="Arial" w:hAnsi="Arial"/>
-              </w:rPr>
-            </w:r>
+            <w:shd w:val="clear" w:color="auto" w:fill="auto"/>
+          </w:tcPr>
+          <w:p>
+            <w:pPr>
+              <w:jc w:val="center"/>
+              <w:rPr>
+                <w:rFonts w:ascii="Arial" w:hAnsi="Arial" w:cs="Arial"/>
+              </w:rPr>
+            </w:pPr>
           </w:p>
         </w:tc>
         <w:tc>
@@ -2251,17 +1945,11 @@
           </w:tcPr>
           <w:p>
             <w:pPr>
-              <w:pStyle w:val="Normal"/>
-              <w:jc w:val="center"/>
-              <w:rPr>
-                <w:rFonts w:ascii="Arial" w:hAnsi="Arial" w:cs="Arial"/>
-              </w:rPr>
-            </w:pPr>
-            <w:r>
-              <w:rPr>
-                <w:rFonts w:cs="Arial" w:ascii="Arial" w:hAnsi="Arial"/>
-              </w:rPr>
-            </w:r>
+              <w:jc w:val="center"/>
+              <w:rPr>
+                <w:rFonts w:ascii="Arial" w:hAnsi="Arial" w:cs="Arial"/>
+              </w:rPr>
+            </w:pPr>
           </w:p>
         </w:tc>
         <w:tc>
@@ -2275,23 +1963,18 @@
           </w:tcPr>
           <w:p>
             <w:pPr>
-              <w:pStyle w:val="Normal"/>
-              <w:jc w:val="center"/>
-              <w:rPr>
-                <w:rFonts w:ascii="Arial" w:hAnsi="Arial" w:cs="Arial"/>
-              </w:rPr>
-            </w:pPr>
-            <w:r>
-              <w:rPr>
-                <w:rFonts w:cs="Arial" w:ascii="Arial" w:hAnsi="Arial"/>
-              </w:rPr>
-            </w:r>
+              <w:jc w:val="center"/>
+              <w:rPr>
+                <w:rFonts w:ascii="Arial" w:hAnsi="Arial" w:cs="Arial"/>
+              </w:rPr>
+            </w:pPr>
           </w:p>
         </w:tc>
       </w:tr>
       <w:tr>
         <w:trPr>
-          <w:cantSplit w:val="true"/>
+          <w:cantSplit/>
+          <w:jc w:val="center"/>
         </w:trPr>
         <w:tc>
           <w:tcPr>
@@ -2301,18 +1984,17 @@
               <w:bottom w:val="single" w:sz="4" w:space="0" w:color="000000"/>
               <w:right w:val="single" w:sz="4" w:space="0" w:color="000000"/>
             </w:tcBorders>
-            <w:shd w:color="auto" w:fill="auto" w:val="clear"/>
-          </w:tcPr>
-          <w:p>
-            <w:pPr>
-              <w:pStyle w:val="Normal"/>
-              <w:rPr>
-                <w:rFonts w:ascii="Arial" w:hAnsi="Arial" w:cs="Arial"/>
-              </w:rPr>
-            </w:pPr>
-            <w:r>
-              <w:rPr>
-                <w:rFonts w:cs="Arial" w:ascii="Arial" w:hAnsi="Arial"/>
+            <w:shd w:val="clear" w:color="auto" w:fill="auto"/>
+          </w:tcPr>
+          <w:p>
+            <w:pPr>
+              <w:rPr>
+                <w:rFonts w:ascii="Arial" w:hAnsi="Arial" w:cs="Arial"/>
+              </w:rPr>
+            </w:pPr>
+            <w:r>
+              <w:rPr>
+                <w:rFonts w:ascii="Arial" w:hAnsi="Arial" w:cs="Arial"/>
               </w:rPr>
               <w:t>3</w:t>
             </w:r>
@@ -2326,11 +2008,10 @@
               <w:bottom w:val="single" w:sz="4" w:space="0" w:color="000000"/>
               <w:right w:val="single" w:sz="4" w:space="0" w:color="000000"/>
             </w:tcBorders>
-            <w:shd w:color="auto" w:fill="auto" w:val="clear"/>
-          </w:tcPr>
-          <w:p>
-            <w:pPr>
-              <w:pStyle w:val="Normal"/>
+            <w:shd w:val="clear" w:color="auto" w:fill="auto"/>
+          </w:tcPr>
+          <w:p>
+            <w:pPr>
               <w:rPr>
                 <w:rFonts w:ascii="Arial" w:hAnsi="Arial"/>
               </w:rPr>
@@ -2339,19 +2020,7 @@
               <w:rPr>
                 <w:rFonts w:ascii="Arial" w:hAnsi="Arial"/>
               </w:rPr>
-              <w:t>Cliquer sur « utilisateur</w:t>
-            </w:r>
-            <w:r>
-              <w:rPr>
-                <w:rFonts w:ascii="Arial" w:hAnsi="Arial"/>
-              </w:rPr>
-              <w:t>Droit</w:t>
-            </w:r>
-            <w:r>
-              <w:rPr>
-                <w:rFonts w:ascii="Arial" w:hAnsi="Arial"/>
-              </w:rPr>
-              <w:t> ».</w:t>
+              <w:t>Cliquer sur « utilisateurDroit ».</w:t>
             </w:r>
           </w:p>
         </w:tc>
@@ -2363,18 +2032,17 @@
               <w:bottom w:val="single" w:sz="4" w:space="0" w:color="000000"/>
               <w:right w:val="single" w:sz="4" w:space="0" w:color="000000"/>
             </w:tcBorders>
-            <w:shd w:color="auto" w:fill="auto" w:val="clear"/>
-          </w:tcPr>
-          <w:p>
-            <w:pPr>
-              <w:pStyle w:val="Normal"/>
-              <w:rPr>
-                <w:rFonts w:ascii="Arial" w:hAnsi="Arial" w:cs="Arial"/>
-              </w:rPr>
-            </w:pPr>
-            <w:r>
-              <w:rPr>
-                <w:rFonts w:cs="Arial" w:ascii="Arial" w:hAnsi="Arial"/>
+            <w:shd w:val="clear" w:color="auto" w:fill="auto"/>
+          </w:tcPr>
+          <w:p>
+            <w:pPr>
+              <w:rPr>
+                <w:rFonts w:ascii="Arial" w:hAnsi="Arial" w:cs="Arial"/>
+              </w:rPr>
+            </w:pPr>
+            <w:r>
+              <w:rPr>
+                <w:rFonts w:ascii="Arial" w:hAnsi="Arial" w:cs="Arial"/>
               </w:rPr>
               <w:t>Des informations sont présentes.</w:t>
             </w:r>
@@ -2388,20 +2056,14 @@
               <w:bottom w:val="single" w:sz="4" w:space="0" w:color="000000"/>
               <w:right w:val="single" w:sz="4" w:space="0" w:color="000000"/>
             </w:tcBorders>
-            <w:shd w:color="auto" w:fill="auto" w:val="clear"/>
-          </w:tcPr>
-          <w:p>
-            <w:pPr>
-              <w:pStyle w:val="Normal"/>
-              <w:rPr>
-                <w:rFonts w:ascii="Arial" w:hAnsi="Arial" w:cs="Arial"/>
-              </w:rPr>
-            </w:pPr>
-            <w:r>
-              <w:rPr>
-                <w:rFonts w:cs="Arial" w:ascii="Arial" w:hAnsi="Arial"/>
-              </w:rPr>
-            </w:r>
+            <w:shd w:val="clear" w:color="auto" w:fill="auto"/>
+          </w:tcPr>
+          <w:p>
+            <w:pPr>
+              <w:rPr>
+                <w:rFonts w:ascii="Arial" w:hAnsi="Arial" w:cs="Arial"/>
+              </w:rPr>
+            </w:pPr>
           </w:p>
         </w:tc>
         <w:tc>
@@ -2415,16 +2077,16 @@
           </w:tcPr>
           <w:p>
             <w:pPr>
-              <w:pStyle w:val="Normal"/>
-              <w:jc w:val="center"/>
-              <w:rPr>
-                <w:rFonts w:ascii="Arial" w:hAnsi="Arial" w:cs="Arial"/>
-              </w:rPr>
-            </w:pPr>
-            <w:r>
-              <w:rPr>
-                <w:rFonts w:cs="Arial" w:ascii="Arial" w:hAnsi="Arial"/>
-              </w:rPr>
+              <w:jc w:val="center"/>
+              <w:rPr>
+                <w:rFonts w:ascii="Arial" w:hAnsi="Arial" w:cs="Arial"/>
+              </w:rPr>
+            </w:pPr>
+            <w:r>
+              <w:rPr>
+                <w:rFonts w:ascii="Arial" w:hAnsi="Arial" w:cs="Arial"/>
+              </w:rPr>
+              <w:t>OK</w:t>
             </w:r>
           </w:p>
         </w:tc>
@@ -2436,21 +2098,15 @@
               <w:bottom w:val="single" w:sz="4" w:space="0" w:color="000000"/>
               <w:right w:val="single" w:sz="4" w:space="0" w:color="000000"/>
             </w:tcBorders>
-            <w:shd w:color="auto" w:fill="auto" w:val="clear"/>
-          </w:tcPr>
-          <w:p>
-            <w:pPr>
-              <w:pStyle w:val="Normal"/>
-              <w:jc w:val="center"/>
-              <w:rPr>
-                <w:rFonts w:ascii="Arial" w:hAnsi="Arial" w:cs="Arial"/>
-              </w:rPr>
-            </w:pPr>
-            <w:r>
-              <w:rPr>
-                <w:rFonts w:cs="Arial" w:ascii="Arial" w:hAnsi="Arial"/>
-              </w:rPr>
-            </w:r>
+            <w:shd w:val="clear" w:color="auto" w:fill="auto"/>
+          </w:tcPr>
+          <w:p>
+            <w:pPr>
+              <w:jc w:val="center"/>
+              <w:rPr>
+                <w:rFonts w:ascii="Arial" w:hAnsi="Arial" w:cs="Arial"/>
+              </w:rPr>
+            </w:pPr>
           </w:p>
         </w:tc>
         <w:tc>
@@ -2464,17 +2120,11 @@
           </w:tcPr>
           <w:p>
             <w:pPr>
-              <w:pStyle w:val="Normal"/>
-              <w:jc w:val="center"/>
-              <w:rPr>
-                <w:rFonts w:ascii="Arial" w:hAnsi="Arial" w:cs="Arial"/>
-              </w:rPr>
-            </w:pPr>
-            <w:r>
-              <w:rPr>
-                <w:rFonts w:cs="Arial" w:ascii="Arial" w:hAnsi="Arial"/>
-              </w:rPr>
-            </w:r>
+              <w:jc w:val="center"/>
+              <w:rPr>
+                <w:rFonts w:ascii="Arial" w:hAnsi="Arial" w:cs="Arial"/>
+              </w:rPr>
+            </w:pPr>
           </w:p>
         </w:tc>
         <w:tc>
@@ -2488,23 +2138,18 @@
           </w:tcPr>
           <w:p>
             <w:pPr>
-              <w:pStyle w:val="Normal"/>
-              <w:jc w:val="center"/>
-              <w:rPr>
-                <w:rFonts w:ascii="Arial" w:hAnsi="Arial" w:cs="Arial"/>
-              </w:rPr>
-            </w:pPr>
-            <w:r>
-              <w:rPr>
-                <w:rFonts w:cs="Arial" w:ascii="Arial" w:hAnsi="Arial"/>
-              </w:rPr>
-            </w:r>
+              <w:jc w:val="center"/>
+              <w:rPr>
+                <w:rFonts w:ascii="Arial" w:hAnsi="Arial" w:cs="Arial"/>
+              </w:rPr>
+            </w:pPr>
           </w:p>
         </w:tc>
       </w:tr>
       <w:tr>
         <w:trPr>
-          <w:cantSplit w:val="true"/>
+          <w:cantSplit/>
+          <w:jc w:val="center"/>
         </w:trPr>
         <w:tc>
           <w:tcPr>
@@ -2514,18 +2159,17 @@
               <w:bottom w:val="single" w:sz="4" w:space="0" w:color="000000"/>
               <w:right w:val="single" w:sz="4" w:space="0" w:color="000000"/>
             </w:tcBorders>
-            <w:shd w:color="auto" w:fill="auto" w:val="clear"/>
-          </w:tcPr>
-          <w:p>
-            <w:pPr>
-              <w:pStyle w:val="Normal"/>
-              <w:rPr>
-                <w:rFonts w:ascii="Arial" w:hAnsi="Arial" w:cs="Arial"/>
-              </w:rPr>
-            </w:pPr>
-            <w:r>
-              <w:rPr>
-                <w:rFonts w:cs="Arial" w:ascii="Arial" w:hAnsi="Arial"/>
+            <w:shd w:val="clear" w:color="auto" w:fill="auto"/>
+          </w:tcPr>
+          <w:p>
+            <w:pPr>
+              <w:rPr>
+                <w:rFonts w:ascii="Arial" w:hAnsi="Arial" w:cs="Arial"/>
+              </w:rPr>
+            </w:pPr>
+            <w:r>
+              <w:rPr>
+                <w:rFonts w:ascii="Arial" w:hAnsi="Arial" w:cs="Arial"/>
               </w:rPr>
               <w:t>4</w:t>
             </w:r>
@@ -2539,11 +2183,10 @@
               <w:bottom w:val="single" w:sz="4" w:space="0" w:color="000000"/>
               <w:right w:val="single" w:sz="4" w:space="0" w:color="000000"/>
             </w:tcBorders>
-            <w:shd w:color="auto" w:fill="auto" w:val="clear"/>
-          </w:tcPr>
-          <w:p>
-            <w:pPr>
-              <w:pStyle w:val="Normal"/>
+            <w:shd w:val="clear" w:color="auto" w:fill="auto"/>
+          </w:tcPr>
+          <w:p>
+            <w:pPr>
               <w:rPr>
                 <w:rFonts w:ascii="Arial" w:hAnsi="Arial"/>
               </w:rPr>
@@ -2564,18 +2207,17 @@
               <w:bottom w:val="single" w:sz="4" w:space="0" w:color="000000"/>
               <w:right w:val="single" w:sz="4" w:space="0" w:color="000000"/>
             </w:tcBorders>
-            <w:shd w:color="auto" w:fill="auto" w:val="clear"/>
-          </w:tcPr>
-          <w:p>
-            <w:pPr>
-              <w:pStyle w:val="Normal"/>
-              <w:rPr>
-                <w:rFonts w:ascii="Arial" w:hAnsi="Arial" w:cs="Arial"/>
-              </w:rPr>
-            </w:pPr>
-            <w:r>
-              <w:rPr>
-                <w:rFonts w:cs="Arial" w:ascii="Arial" w:hAnsi="Arial"/>
+            <w:shd w:val="clear" w:color="auto" w:fill="auto"/>
+          </w:tcPr>
+          <w:p>
+            <w:pPr>
+              <w:rPr>
+                <w:rFonts w:ascii="Arial" w:hAnsi="Arial" w:cs="Arial"/>
+              </w:rPr>
+            </w:pPr>
+            <w:r>
+              <w:rPr>
+                <w:rFonts w:ascii="Arial" w:hAnsi="Arial" w:cs="Arial"/>
               </w:rPr>
               <w:t>Une page avec les différentes tables apparaît.</w:t>
             </w:r>
@@ -2589,20 +2231,14 @@
               <w:bottom w:val="single" w:sz="4" w:space="0" w:color="000000"/>
               <w:right w:val="single" w:sz="4" w:space="0" w:color="000000"/>
             </w:tcBorders>
-            <w:shd w:color="auto" w:fill="auto" w:val="clear"/>
-          </w:tcPr>
-          <w:p>
-            <w:pPr>
-              <w:pStyle w:val="Normal"/>
-              <w:rPr>
-                <w:rFonts w:ascii="Arial" w:hAnsi="Arial" w:cs="Arial"/>
-              </w:rPr>
-            </w:pPr>
-            <w:r>
-              <w:rPr>
-                <w:rFonts w:cs="Arial" w:ascii="Arial" w:hAnsi="Arial"/>
-              </w:rPr>
-            </w:r>
+            <w:shd w:val="clear" w:color="auto" w:fill="auto"/>
+          </w:tcPr>
+          <w:p>
+            <w:pPr>
+              <w:rPr>
+                <w:rFonts w:ascii="Arial" w:hAnsi="Arial" w:cs="Arial"/>
+              </w:rPr>
+            </w:pPr>
           </w:p>
         </w:tc>
         <w:tc>
@@ -2616,16 +2252,16 @@
           </w:tcPr>
           <w:p>
             <w:pPr>
-              <w:pStyle w:val="Normal"/>
-              <w:jc w:val="center"/>
-              <w:rPr>
-                <w:rFonts w:ascii="Arial" w:hAnsi="Arial" w:cs="Arial"/>
-              </w:rPr>
-            </w:pPr>
-            <w:r>
-              <w:rPr>
-                <w:rFonts w:cs="Arial" w:ascii="Arial" w:hAnsi="Arial"/>
-              </w:rPr>
+              <w:jc w:val="center"/>
+              <w:rPr>
+                <w:rFonts w:ascii="Arial" w:hAnsi="Arial" w:cs="Arial"/>
+              </w:rPr>
+            </w:pPr>
+            <w:r>
+              <w:rPr>
+                <w:rFonts w:ascii="Arial" w:hAnsi="Arial" w:cs="Arial"/>
+              </w:rPr>
+              <w:t>OK</w:t>
             </w:r>
           </w:p>
         </w:tc>
@@ -2637,21 +2273,15 @@
               <w:bottom w:val="single" w:sz="4" w:space="0" w:color="000000"/>
               <w:right w:val="single" w:sz="4" w:space="0" w:color="000000"/>
             </w:tcBorders>
-            <w:shd w:color="auto" w:fill="auto" w:val="clear"/>
-          </w:tcPr>
-          <w:p>
-            <w:pPr>
-              <w:pStyle w:val="Normal"/>
-              <w:jc w:val="center"/>
-              <w:rPr>
-                <w:rFonts w:ascii="Arial" w:hAnsi="Arial" w:cs="Arial"/>
-              </w:rPr>
-            </w:pPr>
-            <w:r>
-              <w:rPr>
-                <w:rFonts w:cs="Arial" w:ascii="Arial" w:hAnsi="Arial"/>
-              </w:rPr>
-            </w:r>
+            <w:shd w:val="clear" w:color="auto" w:fill="auto"/>
+          </w:tcPr>
+          <w:p>
+            <w:pPr>
+              <w:jc w:val="center"/>
+              <w:rPr>
+                <w:rFonts w:ascii="Arial" w:hAnsi="Arial" w:cs="Arial"/>
+              </w:rPr>
+            </w:pPr>
           </w:p>
         </w:tc>
         <w:tc>
@@ -2665,17 +2295,11 @@
           </w:tcPr>
           <w:p>
             <w:pPr>
-              <w:pStyle w:val="Normal"/>
-              <w:jc w:val="center"/>
-              <w:rPr>
-                <w:rFonts w:ascii="Arial" w:hAnsi="Arial" w:cs="Arial"/>
-              </w:rPr>
-            </w:pPr>
-            <w:r>
-              <w:rPr>
-                <w:rFonts w:cs="Arial" w:ascii="Arial" w:hAnsi="Arial"/>
-              </w:rPr>
-            </w:r>
+              <w:jc w:val="center"/>
+              <w:rPr>
+                <w:rFonts w:ascii="Arial" w:hAnsi="Arial" w:cs="Arial"/>
+              </w:rPr>
+            </w:pPr>
           </w:p>
         </w:tc>
         <w:tc>
@@ -2689,23 +2313,18 @@
           </w:tcPr>
           <w:p>
             <w:pPr>
-              <w:pStyle w:val="Normal"/>
-              <w:jc w:val="center"/>
-              <w:rPr>
-                <w:rFonts w:ascii="Arial" w:hAnsi="Arial" w:cs="Arial"/>
-              </w:rPr>
-            </w:pPr>
-            <w:r>
-              <w:rPr>
-                <w:rFonts w:cs="Arial" w:ascii="Arial" w:hAnsi="Arial"/>
-              </w:rPr>
-            </w:r>
+              <w:jc w:val="center"/>
+              <w:rPr>
+                <w:rFonts w:ascii="Arial" w:hAnsi="Arial" w:cs="Arial"/>
+              </w:rPr>
+            </w:pPr>
           </w:p>
         </w:tc>
       </w:tr>
       <w:tr>
         <w:trPr>
-          <w:cantSplit w:val="true"/>
+          <w:cantSplit/>
+          <w:jc w:val="center"/>
         </w:trPr>
         <w:tc>
           <w:tcPr>
@@ -2715,18 +2334,17 @@
               <w:bottom w:val="single" w:sz="4" w:space="0" w:color="000000"/>
               <w:right w:val="single" w:sz="4" w:space="0" w:color="000000"/>
             </w:tcBorders>
-            <w:shd w:color="auto" w:fill="auto" w:val="clear"/>
-          </w:tcPr>
-          <w:p>
-            <w:pPr>
-              <w:pStyle w:val="Normal"/>
-              <w:rPr>
-                <w:rFonts w:ascii="Arial" w:hAnsi="Arial" w:cs="Arial"/>
-              </w:rPr>
-            </w:pPr>
-            <w:r>
-              <w:rPr>
-                <w:rFonts w:cs="Arial" w:ascii="Arial" w:hAnsi="Arial"/>
+            <w:shd w:val="clear" w:color="auto" w:fill="auto"/>
+          </w:tcPr>
+          <w:p>
+            <w:pPr>
+              <w:rPr>
+                <w:rFonts w:ascii="Arial" w:hAnsi="Arial" w:cs="Arial"/>
+              </w:rPr>
+            </w:pPr>
+            <w:r>
+              <w:rPr>
+                <w:rFonts w:ascii="Arial" w:hAnsi="Arial" w:cs="Arial"/>
               </w:rPr>
               <w:t>5</w:t>
             </w:r>
@@ -2740,11 +2358,10 @@
               <w:bottom w:val="single" w:sz="4" w:space="0" w:color="000000"/>
               <w:right w:val="single" w:sz="4" w:space="0" w:color="000000"/>
             </w:tcBorders>
-            <w:shd w:color="auto" w:fill="auto" w:val="clear"/>
-          </w:tcPr>
-          <w:p>
-            <w:pPr>
-              <w:pStyle w:val="Normal"/>
+            <w:shd w:val="clear" w:color="auto" w:fill="auto"/>
+          </w:tcPr>
+          <w:p>
+            <w:pPr>
               <w:rPr>
                 <w:rFonts w:ascii="Arial" w:hAnsi="Arial"/>
               </w:rPr>
@@ -2753,19 +2370,7 @@
               <w:rPr>
                 <w:rFonts w:ascii="Arial" w:hAnsi="Arial"/>
               </w:rPr>
-              <w:t xml:space="preserve">Cliquer sur « </w:t>
-            </w:r>
-            <w:r>
-              <w:rPr>
-                <w:rFonts w:ascii="Arial" w:hAnsi="Arial"/>
-              </w:rPr>
-              <w:t xml:space="preserve">utilisateur </w:t>
-            </w:r>
-            <w:r>
-              <w:rPr>
-                <w:rFonts w:ascii="Arial" w:hAnsi="Arial"/>
-              </w:rPr>
-              <w:t>».</w:t>
+              <w:t>Cliquer sur « utilisateur ».</w:t>
             </w:r>
           </w:p>
         </w:tc>
@@ -2777,18 +2382,17 @@
               <w:bottom w:val="single" w:sz="4" w:space="0" w:color="000000"/>
               <w:right w:val="single" w:sz="4" w:space="0" w:color="000000"/>
             </w:tcBorders>
-            <w:shd w:color="auto" w:fill="auto" w:val="clear"/>
-          </w:tcPr>
-          <w:p>
-            <w:pPr>
-              <w:pStyle w:val="Normal"/>
-              <w:rPr>
-                <w:rFonts w:ascii="Arial" w:hAnsi="Arial" w:cs="Arial"/>
-              </w:rPr>
-            </w:pPr>
-            <w:r>
-              <w:rPr>
-                <w:rFonts w:cs="Arial" w:ascii="Arial" w:hAnsi="Arial"/>
+            <w:shd w:val="clear" w:color="auto" w:fill="auto"/>
+          </w:tcPr>
+          <w:p>
+            <w:pPr>
+              <w:rPr>
+                <w:rFonts w:ascii="Arial" w:hAnsi="Arial" w:cs="Arial"/>
+              </w:rPr>
+            </w:pPr>
+            <w:r>
+              <w:rPr>
+                <w:rFonts w:ascii="Arial" w:hAnsi="Arial" w:cs="Arial"/>
               </w:rPr>
               <w:t>Des informations sont présentes.</w:t>
             </w:r>
@@ -2802,20 +2406,14 @@
               <w:bottom w:val="single" w:sz="4" w:space="0" w:color="000000"/>
               <w:right w:val="single" w:sz="4" w:space="0" w:color="000000"/>
             </w:tcBorders>
-            <w:shd w:color="auto" w:fill="auto" w:val="clear"/>
-          </w:tcPr>
-          <w:p>
-            <w:pPr>
-              <w:pStyle w:val="Normal"/>
-              <w:rPr>
-                <w:rFonts w:ascii="Arial" w:hAnsi="Arial" w:cs="Arial"/>
-              </w:rPr>
-            </w:pPr>
-            <w:r>
-              <w:rPr>
-                <w:rFonts w:cs="Arial" w:ascii="Arial" w:hAnsi="Arial"/>
-              </w:rPr>
-            </w:r>
+            <w:shd w:val="clear" w:color="auto" w:fill="auto"/>
+          </w:tcPr>
+          <w:p>
+            <w:pPr>
+              <w:rPr>
+                <w:rFonts w:ascii="Arial" w:hAnsi="Arial" w:cs="Arial"/>
+              </w:rPr>
+            </w:pPr>
           </w:p>
         </w:tc>
         <w:tc>
@@ -2829,16 +2427,16 @@
           </w:tcPr>
           <w:p>
             <w:pPr>
-              <w:pStyle w:val="Normal"/>
-              <w:jc w:val="center"/>
-              <w:rPr>
-                <w:rFonts w:ascii="Arial" w:hAnsi="Arial" w:cs="Arial"/>
-              </w:rPr>
-            </w:pPr>
-            <w:r>
-              <w:rPr>
-                <w:rFonts w:cs="Arial" w:ascii="Arial" w:hAnsi="Arial"/>
-              </w:rPr>
+              <w:jc w:val="center"/>
+              <w:rPr>
+                <w:rFonts w:ascii="Arial" w:hAnsi="Arial" w:cs="Arial"/>
+              </w:rPr>
+            </w:pPr>
+            <w:r>
+              <w:rPr>
+                <w:rFonts w:ascii="Arial" w:hAnsi="Arial" w:cs="Arial"/>
+              </w:rPr>
+              <w:t>OK</w:t>
             </w:r>
           </w:p>
         </w:tc>
@@ -2850,21 +2448,15 @@
               <w:bottom w:val="single" w:sz="4" w:space="0" w:color="000000"/>
               <w:right w:val="single" w:sz="4" w:space="0" w:color="000000"/>
             </w:tcBorders>
-            <w:shd w:color="auto" w:fill="auto" w:val="clear"/>
-          </w:tcPr>
-          <w:p>
-            <w:pPr>
-              <w:pStyle w:val="Normal"/>
-              <w:jc w:val="center"/>
-              <w:rPr>
-                <w:rFonts w:ascii="Arial" w:hAnsi="Arial" w:cs="Arial"/>
-              </w:rPr>
-            </w:pPr>
-            <w:r>
-              <w:rPr>
-                <w:rFonts w:cs="Arial" w:ascii="Arial" w:hAnsi="Arial"/>
-              </w:rPr>
-            </w:r>
+            <w:shd w:val="clear" w:color="auto" w:fill="auto"/>
+          </w:tcPr>
+          <w:p>
+            <w:pPr>
+              <w:jc w:val="center"/>
+              <w:rPr>
+                <w:rFonts w:ascii="Arial" w:hAnsi="Arial" w:cs="Arial"/>
+              </w:rPr>
+            </w:pPr>
           </w:p>
         </w:tc>
         <w:tc>
@@ -2878,17 +2470,11 @@
           </w:tcPr>
           <w:p>
             <w:pPr>
-              <w:pStyle w:val="Normal"/>
-              <w:jc w:val="center"/>
-              <w:rPr>
-                <w:rFonts w:ascii="Arial" w:hAnsi="Arial" w:cs="Arial"/>
-              </w:rPr>
-            </w:pPr>
-            <w:r>
-              <w:rPr>
-                <w:rFonts w:cs="Arial" w:ascii="Arial" w:hAnsi="Arial"/>
-              </w:rPr>
-            </w:r>
+              <w:jc w:val="center"/>
+              <w:rPr>
+                <w:rFonts w:ascii="Arial" w:hAnsi="Arial" w:cs="Arial"/>
+              </w:rPr>
+            </w:pPr>
           </w:p>
         </w:tc>
         <w:tc>
@@ -2902,23 +2488,18 @@
           </w:tcPr>
           <w:p>
             <w:pPr>
-              <w:pStyle w:val="Normal"/>
-              <w:jc w:val="center"/>
-              <w:rPr>
-                <w:rFonts w:ascii="Arial" w:hAnsi="Arial" w:cs="Arial"/>
-              </w:rPr>
-            </w:pPr>
-            <w:r>
-              <w:rPr>
-                <w:rFonts w:cs="Arial" w:ascii="Arial" w:hAnsi="Arial"/>
-              </w:rPr>
-            </w:r>
+              <w:jc w:val="center"/>
+              <w:rPr>
+                <w:rFonts w:ascii="Arial" w:hAnsi="Arial" w:cs="Arial"/>
+              </w:rPr>
+            </w:pPr>
           </w:p>
         </w:tc>
       </w:tr>
       <w:tr>
         <w:trPr>
-          <w:cantSplit w:val="true"/>
+          <w:cantSplit/>
+          <w:jc w:val="center"/>
         </w:trPr>
         <w:tc>
           <w:tcPr>
@@ -2928,18 +2509,17 @@
               <w:bottom w:val="single" w:sz="4" w:space="0" w:color="000000"/>
               <w:right w:val="single" w:sz="4" w:space="0" w:color="000000"/>
             </w:tcBorders>
-            <w:shd w:color="auto" w:fill="auto" w:val="clear"/>
-          </w:tcPr>
-          <w:p>
-            <w:pPr>
-              <w:pStyle w:val="Normal"/>
-              <w:rPr>
-                <w:rFonts w:ascii="Arial" w:hAnsi="Arial" w:cs="Arial"/>
-              </w:rPr>
-            </w:pPr>
-            <w:r>
-              <w:rPr>
-                <w:rFonts w:cs="Arial" w:ascii="Arial" w:hAnsi="Arial"/>
+            <w:shd w:val="clear" w:color="auto" w:fill="auto"/>
+          </w:tcPr>
+          <w:p>
+            <w:pPr>
+              <w:rPr>
+                <w:rFonts w:ascii="Arial" w:hAnsi="Arial" w:cs="Arial"/>
+              </w:rPr>
+            </w:pPr>
+            <w:r>
+              <w:rPr>
+                <w:rFonts w:ascii="Arial" w:hAnsi="Arial" w:cs="Arial"/>
               </w:rPr>
               <w:t>6</w:t>
             </w:r>
@@ -2953,11 +2533,10 @@
               <w:bottom w:val="single" w:sz="4" w:space="0" w:color="000000"/>
               <w:right w:val="single" w:sz="4" w:space="0" w:color="000000"/>
             </w:tcBorders>
-            <w:shd w:color="auto" w:fill="auto" w:val="clear"/>
-          </w:tcPr>
-          <w:p>
-            <w:pPr>
-              <w:pStyle w:val="Normal"/>
+            <w:shd w:val="clear" w:color="auto" w:fill="auto"/>
+          </w:tcPr>
+          <w:p>
+            <w:pPr>
               <w:rPr>
                 <w:rFonts w:ascii="Arial" w:hAnsi="Arial"/>
               </w:rPr>
@@ -2968,10 +2547,10 @@
               </w:rPr>
               <w:t>Ouvrir internet, puis mettre l’url suivante : « </w:t>
             </w:r>
-            <w:hyperlink r:id="rId2">
+            <w:hyperlink r:id="rId6">
               <w:r>
                 <w:rPr>
-                  <w:rStyle w:val="Hyperlink"/>
+                  <w:rStyle w:val="Lienhypertexte"/>
                   <w:rFonts w:ascii="Arial" w:hAnsi="Arial"/>
                 </w:rPr>
                 <w:t>localhost/Maitai/tests/test.php</w:t>
@@ -2993,20 +2572,31 @@
               <w:bottom w:val="single" w:sz="4" w:space="0" w:color="000000"/>
               <w:right w:val="single" w:sz="4" w:space="0" w:color="000000"/>
             </w:tcBorders>
-            <w:shd w:color="auto" w:fill="auto" w:val="clear"/>
-          </w:tcPr>
-          <w:p>
-            <w:pPr>
-              <w:pStyle w:val="Normal"/>
-              <w:rPr>
-                <w:rFonts w:ascii="Arial" w:hAnsi="Arial" w:cs="Arial"/>
-              </w:rPr>
-            </w:pPr>
-            <w:r>
-              <w:rPr>
-                <w:rFonts w:cs="Arial" w:ascii="Arial" w:hAnsi="Arial"/>
-              </w:rPr>
-              <w:t>Une page internet avec un formulaire  s’affiche.</w:t>
+            <w:shd w:val="clear" w:color="auto" w:fill="auto"/>
+          </w:tcPr>
+          <w:p>
+            <w:pPr>
+              <w:rPr>
+                <w:rFonts w:ascii="Arial" w:hAnsi="Arial" w:cs="Arial"/>
+              </w:rPr>
+            </w:pPr>
+            <w:r>
+              <w:rPr>
+                <w:rFonts w:ascii="Arial" w:hAnsi="Arial" w:cs="Arial"/>
+              </w:rPr>
+              <w:t xml:space="preserve">Une page internet avec un </w:t>
+            </w:r>
+            <w:r>
+              <w:rPr>
+                <w:rFonts w:ascii="Arial" w:hAnsi="Arial" w:cs="Arial"/>
+              </w:rPr>
+              <w:t>formulaire s’affiche</w:t>
+            </w:r>
+            <w:r>
+              <w:rPr>
+                <w:rFonts w:ascii="Arial" w:hAnsi="Arial" w:cs="Arial"/>
+              </w:rPr>
+              <w:t>.</w:t>
             </w:r>
           </w:p>
         </w:tc>
@@ -3018,20 +2608,14 @@
               <w:bottom w:val="single" w:sz="4" w:space="0" w:color="000000"/>
               <w:right w:val="single" w:sz="4" w:space="0" w:color="000000"/>
             </w:tcBorders>
-            <w:shd w:color="auto" w:fill="auto" w:val="clear"/>
-          </w:tcPr>
-          <w:p>
-            <w:pPr>
-              <w:pStyle w:val="Normal"/>
-              <w:rPr>
-                <w:rFonts w:ascii="Arial" w:hAnsi="Arial" w:cs="Arial"/>
-              </w:rPr>
-            </w:pPr>
-            <w:r>
-              <w:rPr>
-                <w:rFonts w:cs="Arial" w:ascii="Arial" w:hAnsi="Arial"/>
-              </w:rPr>
-            </w:r>
+            <w:shd w:val="clear" w:color="auto" w:fill="auto"/>
+          </w:tcPr>
+          <w:p>
+            <w:pPr>
+              <w:rPr>
+                <w:rFonts w:ascii="Arial" w:hAnsi="Arial" w:cs="Arial"/>
+              </w:rPr>
+            </w:pPr>
           </w:p>
         </w:tc>
         <w:tc>
@@ -3045,16 +2629,16 @@
           </w:tcPr>
           <w:p>
             <w:pPr>
-              <w:pStyle w:val="Normal"/>
-              <w:jc w:val="center"/>
-              <w:rPr>
-                <w:rFonts w:ascii="Arial" w:hAnsi="Arial" w:cs="Arial"/>
-              </w:rPr>
-            </w:pPr>
-            <w:r>
-              <w:rPr>
-                <w:rFonts w:cs="Arial" w:ascii="Arial" w:hAnsi="Arial"/>
-              </w:rPr>
+              <w:jc w:val="center"/>
+              <w:rPr>
+                <w:rFonts w:ascii="Arial" w:hAnsi="Arial" w:cs="Arial"/>
+              </w:rPr>
+            </w:pPr>
+            <w:r>
+              <w:rPr>
+                <w:rFonts w:ascii="Arial" w:hAnsi="Arial" w:cs="Arial"/>
+              </w:rPr>
+              <w:t>OK</w:t>
             </w:r>
           </w:p>
         </w:tc>
@@ -3066,21 +2650,15 @@
               <w:bottom w:val="single" w:sz="4" w:space="0" w:color="000000"/>
               <w:right w:val="single" w:sz="4" w:space="0" w:color="000000"/>
             </w:tcBorders>
-            <w:shd w:color="auto" w:fill="auto" w:val="clear"/>
-          </w:tcPr>
-          <w:p>
-            <w:pPr>
-              <w:pStyle w:val="Normal"/>
-              <w:jc w:val="center"/>
-              <w:rPr>
-                <w:rFonts w:ascii="Arial" w:hAnsi="Arial" w:cs="Arial"/>
-              </w:rPr>
-            </w:pPr>
-            <w:r>
-              <w:rPr>
-                <w:rFonts w:cs="Arial" w:ascii="Arial" w:hAnsi="Arial"/>
-              </w:rPr>
-            </w:r>
+            <w:shd w:val="clear" w:color="auto" w:fill="auto"/>
+          </w:tcPr>
+          <w:p>
+            <w:pPr>
+              <w:jc w:val="center"/>
+              <w:rPr>
+                <w:rFonts w:ascii="Arial" w:hAnsi="Arial" w:cs="Arial"/>
+              </w:rPr>
+            </w:pPr>
           </w:p>
         </w:tc>
         <w:tc>
@@ -3094,17 +2672,11 @@
           </w:tcPr>
           <w:p>
             <w:pPr>
-              <w:pStyle w:val="Normal"/>
-              <w:jc w:val="center"/>
-              <w:rPr>
-                <w:rFonts w:ascii="Arial" w:hAnsi="Arial" w:cs="Arial"/>
-              </w:rPr>
-            </w:pPr>
-            <w:r>
-              <w:rPr>
-                <w:rFonts w:cs="Arial" w:ascii="Arial" w:hAnsi="Arial"/>
-              </w:rPr>
-            </w:r>
+              <w:jc w:val="center"/>
+              <w:rPr>
+                <w:rFonts w:ascii="Arial" w:hAnsi="Arial" w:cs="Arial"/>
+              </w:rPr>
+            </w:pPr>
           </w:p>
         </w:tc>
         <w:tc>
@@ -3118,37 +2690,26 @@
           </w:tcPr>
           <w:p>
             <w:pPr>
-              <w:pStyle w:val="Normal"/>
-              <w:jc w:val="center"/>
-              <w:rPr>
-                <w:rFonts w:ascii="Arial" w:hAnsi="Arial" w:cs="Arial"/>
-              </w:rPr>
-            </w:pPr>
-            <w:r>
-              <w:rPr>
-                <w:rFonts w:cs="Arial" w:ascii="Arial" w:hAnsi="Arial"/>
-              </w:rPr>
-            </w:r>
-          </w:p>
-          <w:p>
-            <w:pPr>
-              <w:pStyle w:val="Normal"/>
-              <w:jc w:val="center"/>
-              <w:rPr>
-                <w:rFonts w:ascii="Arial" w:hAnsi="Arial" w:cs="Arial"/>
-              </w:rPr>
-            </w:pPr>
-            <w:r>
-              <w:rPr>
-                <w:rFonts w:cs="Arial" w:ascii="Arial" w:hAnsi="Arial"/>
-              </w:rPr>
-            </w:r>
+              <w:jc w:val="center"/>
+              <w:rPr>
+                <w:rFonts w:ascii="Arial" w:hAnsi="Arial" w:cs="Arial"/>
+              </w:rPr>
+            </w:pPr>
+          </w:p>
+          <w:p>
+            <w:pPr>
+              <w:jc w:val="center"/>
+              <w:rPr>
+                <w:rFonts w:ascii="Arial" w:hAnsi="Arial" w:cs="Arial"/>
+              </w:rPr>
+            </w:pPr>
           </w:p>
         </w:tc>
       </w:tr>
       <w:tr>
         <w:trPr>
-          <w:cantSplit w:val="true"/>
+          <w:cantSplit/>
+          <w:jc w:val="center"/>
         </w:trPr>
         <w:tc>
           <w:tcPr>
@@ -3158,18 +2719,17 @@
               <w:bottom w:val="single" w:sz="4" w:space="0" w:color="000000"/>
               <w:right w:val="single" w:sz="4" w:space="0" w:color="000000"/>
             </w:tcBorders>
-            <w:shd w:color="auto" w:fill="auto" w:val="clear"/>
-          </w:tcPr>
-          <w:p>
-            <w:pPr>
-              <w:pStyle w:val="Normal"/>
-              <w:rPr>
-                <w:rFonts w:ascii="Arial" w:hAnsi="Arial" w:cs="Arial"/>
-              </w:rPr>
-            </w:pPr>
-            <w:r>
-              <w:rPr>
-                <w:rFonts w:cs="Arial" w:ascii="Arial" w:hAnsi="Arial"/>
+            <w:shd w:val="clear" w:color="auto" w:fill="auto"/>
+          </w:tcPr>
+          <w:p>
+            <w:pPr>
+              <w:rPr>
+                <w:rFonts w:ascii="Arial" w:hAnsi="Arial" w:cs="Arial"/>
+              </w:rPr>
+            </w:pPr>
+            <w:r>
+              <w:rPr>
+                <w:rFonts w:ascii="Arial" w:hAnsi="Arial" w:cs="Arial"/>
               </w:rPr>
               <w:t>7</w:t>
             </w:r>
@@ -3183,11 +2743,10 @@
               <w:bottom w:val="single" w:sz="4" w:space="0" w:color="000000"/>
               <w:right w:val="single" w:sz="4" w:space="0" w:color="000000"/>
             </w:tcBorders>
-            <w:shd w:color="auto" w:fill="auto" w:val="clear"/>
-          </w:tcPr>
-          <w:p>
-            <w:pPr>
-              <w:pStyle w:val="Normal"/>
+            <w:shd w:val="clear" w:color="auto" w:fill="auto"/>
+          </w:tcPr>
+          <w:p>
+            <w:pPr>
               <w:rPr>
                 <w:rFonts w:ascii="Arial" w:hAnsi="Arial"/>
               </w:rPr>
@@ -3208,34 +2767,27 @@
               <w:bottom w:val="single" w:sz="4" w:space="0" w:color="000000"/>
               <w:right w:val="single" w:sz="4" w:space="0" w:color="000000"/>
             </w:tcBorders>
-            <w:shd w:color="auto" w:fill="auto" w:val="clear"/>
-          </w:tcPr>
-          <w:p>
-            <w:pPr>
-              <w:pStyle w:val="Normal"/>
-              <w:rPr>
-                <w:rFonts w:ascii="Arial" w:hAnsi="Arial" w:cs="Arial"/>
-              </w:rPr>
-            </w:pPr>
-            <w:r>
-              <w:rPr>
-                <w:rFonts w:cs="Arial" w:ascii="Arial" w:hAnsi="Arial"/>
+            <w:shd w:val="clear" w:color="auto" w:fill="auto"/>
+          </w:tcPr>
+          <w:p>
+            <w:pPr>
+              <w:rPr>
+                <w:rFonts w:ascii="Arial" w:hAnsi="Arial" w:cs="Arial"/>
+              </w:rPr>
+            </w:pPr>
+            <w:r>
+              <w:rPr>
+                <w:rFonts w:ascii="Arial" w:hAnsi="Arial" w:cs="Arial"/>
               </w:rPr>
               <w:t>Une page vierge apparaît.</w:t>
             </w:r>
           </w:p>
           <w:p>
             <w:pPr>
-              <w:pStyle w:val="Normal"/>
-              <w:rPr>
-                <w:rFonts w:ascii="Arial" w:hAnsi="Arial" w:cs="Arial"/>
-              </w:rPr>
-            </w:pPr>
-            <w:r>
-              <w:rPr>
-                <w:rFonts w:cs="Arial" w:ascii="Arial" w:hAnsi="Arial"/>
-              </w:rPr>
-            </w:r>
+              <w:rPr>
+                <w:rFonts w:ascii="Arial" w:hAnsi="Arial" w:cs="Arial"/>
+              </w:rPr>
+            </w:pPr>
           </w:p>
         </w:tc>
         <w:tc>
@@ -3246,19 +2798,19 @@
               <w:bottom w:val="single" w:sz="4" w:space="0" w:color="000000"/>
               <w:right w:val="single" w:sz="4" w:space="0" w:color="000000"/>
             </w:tcBorders>
-            <w:shd w:color="auto" w:fill="auto" w:val="clear"/>
-          </w:tcPr>
-          <w:p>
-            <w:pPr>
-              <w:pStyle w:val="Normal"/>
-              <w:rPr>
-                <w:rFonts w:ascii="Arial" w:hAnsi="Arial" w:cs="Arial"/>
-              </w:rPr>
-            </w:pPr>
-            <w:r>
-              <w:rPr>
-                <w:rFonts w:cs="Arial" w:ascii="Arial" w:hAnsi="Arial"/>
-              </w:rPr>
+            <w:shd w:val="clear" w:color="auto" w:fill="auto"/>
+          </w:tcPr>
+          <w:p>
+            <w:pPr>
+              <w:rPr>
+                <w:rFonts w:ascii="Arial" w:hAnsi="Arial" w:cs="Arial"/>
+              </w:rPr>
+            </w:pPr>
+            <w:r>
+              <w:rPr>
+                <w:rFonts w:ascii="Arial" w:hAnsi="Arial" w:cs="Arial"/>
+              </w:rPr>
+              <w:t>Petit erreur de array(), corrigé</w:t>
             </w:r>
           </w:p>
         </w:tc>
@@ -3273,16 +2825,16 @@
           </w:tcPr>
           <w:p>
             <w:pPr>
-              <w:pStyle w:val="Normal"/>
-              <w:jc w:val="center"/>
-              <w:rPr>
-                <w:rFonts w:ascii="Arial" w:hAnsi="Arial" w:cs="Arial"/>
-              </w:rPr>
-            </w:pPr>
-            <w:r>
-              <w:rPr>
-                <w:rFonts w:cs="Arial" w:ascii="Arial" w:hAnsi="Arial"/>
-              </w:rPr>
+              <w:jc w:val="center"/>
+              <w:rPr>
+                <w:rFonts w:ascii="Arial" w:hAnsi="Arial" w:cs="Arial"/>
+              </w:rPr>
+            </w:pPr>
+            <w:r>
+              <w:rPr>
+                <w:rFonts w:ascii="Arial" w:hAnsi="Arial" w:cs="Arial"/>
+              </w:rPr>
+              <w:t>OK</w:t>
             </w:r>
           </w:p>
         </w:tc>
@@ -3294,21 +2846,15 @@
               <w:bottom w:val="single" w:sz="4" w:space="0" w:color="000000"/>
               <w:right w:val="single" w:sz="4" w:space="0" w:color="000000"/>
             </w:tcBorders>
-            <w:shd w:color="auto" w:fill="auto" w:val="clear"/>
-          </w:tcPr>
-          <w:p>
-            <w:pPr>
-              <w:pStyle w:val="Normal"/>
-              <w:jc w:val="center"/>
-              <w:rPr>
-                <w:rFonts w:ascii="Arial" w:hAnsi="Arial" w:cs="Arial"/>
-              </w:rPr>
-            </w:pPr>
-            <w:r>
-              <w:rPr>
-                <w:rFonts w:cs="Arial" w:ascii="Arial" w:hAnsi="Arial"/>
-              </w:rPr>
-            </w:r>
+            <w:shd w:val="clear" w:color="auto" w:fill="auto"/>
+          </w:tcPr>
+          <w:p>
+            <w:pPr>
+              <w:jc w:val="center"/>
+              <w:rPr>
+                <w:rFonts w:ascii="Arial" w:hAnsi="Arial" w:cs="Arial"/>
+              </w:rPr>
+            </w:pPr>
           </w:p>
         </w:tc>
         <w:tc>
@@ -3322,31 +2868,19 @@
           </w:tcPr>
           <w:p>
             <w:pPr>
-              <w:pStyle w:val="Normal"/>
-              <w:jc w:val="center"/>
-              <w:rPr>
-                <w:rFonts w:ascii="Arial" w:hAnsi="Arial" w:cs="Arial"/>
-              </w:rPr>
-            </w:pPr>
-            <w:r>
-              <w:rPr>
-                <w:rFonts w:cs="Arial" w:ascii="Arial" w:hAnsi="Arial"/>
-              </w:rPr>
-            </w:r>
-          </w:p>
-          <w:p>
-            <w:pPr>
-              <w:pStyle w:val="Normal"/>
-              <w:jc w:val="center"/>
-              <w:rPr>
-                <w:rFonts w:ascii="Arial" w:hAnsi="Arial" w:cs="Arial"/>
-              </w:rPr>
-            </w:pPr>
-            <w:r>
-              <w:rPr>
-                <w:rFonts w:cs="Arial" w:ascii="Arial" w:hAnsi="Arial"/>
-              </w:rPr>
-            </w:r>
+              <w:jc w:val="center"/>
+              <w:rPr>
+                <w:rFonts w:ascii="Arial" w:hAnsi="Arial" w:cs="Arial"/>
+              </w:rPr>
+            </w:pPr>
+          </w:p>
+          <w:p>
+            <w:pPr>
+              <w:jc w:val="center"/>
+              <w:rPr>
+                <w:rFonts w:ascii="Arial" w:hAnsi="Arial" w:cs="Arial"/>
+              </w:rPr>
+            </w:pPr>
           </w:p>
         </w:tc>
         <w:tc>
@@ -3360,23 +2894,18 @@
           </w:tcPr>
           <w:p>
             <w:pPr>
-              <w:pStyle w:val="Normal"/>
-              <w:jc w:val="center"/>
-              <w:rPr>
-                <w:rFonts w:ascii="Arial" w:hAnsi="Arial" w:cs="Arial"/>
-              </w:rPr>
-            </w:pPr>
-            <w:r>
-              <w:rPr>
-                <w:rFonts w:cs="Arial" w:ascii="Arial" w:hAnsi="Arial"/>
-              </w:rPr>
-            </w:r>
+              <w:jc w:val="center"/>
+              <w:rPr>
+                <w:rFonts w:ascii="Arial" w:hAnsi="Arial" w:cs="Arial"/>
+              </w:rPr>
+            </w:pPr>
           </w:p>
         </w:tc>
       </w:tr>
       <w:tr>
         <w:trPr>
-          <w:cantSplit w:val="true"/>
+          <w:cantSplit/>
+          <w:jc w:val="center"/>
         </w:trPr>
         <w:tc>
           <w:tcPr>
@@ -3386,18 +2915,17 @@
               <w:bottom w:val="single" w:sz="4" w:space="0" w:color="000000"/>
               <w:right w:val="single" w:sz="4" w:space="0" w:color="000000"/>
             </w:tcBorders>
-            <w:shd w:color="auto" w:fill="auto" w:val="clear"/>
-          </w:tcPr>
-          <w:p>
-            <w:pPr>
-              <w:pStyle w:val="Normal"/>
-              <w:rPr>
-                <w:rFonts w:ascii="Arial" w:hAnsi="Arial" w:cs="Arial"/>
-              </w:rPr>
-            </w:pPr>
-            <w:r>
-              <w:rPr>
-                <w:rFonts w:cs="Arial" w:ascii="Arial" w:hAnsi="Arial"/>
+            <w:shd w:val="clear" w:color="auto" w:fill="auto"/>
+          </w:tcPr>
+          <w:p>
+            <w:pPr>
+              <w:rPr>
+                <w:rFonts w:ascii="Arial" w:hAnsi="Arial" w:cs="Arial"/>
+              </w:rPr>
+            </w:pPr>
+            <w:r>
+              <w:rPr>
+                <w:rFonts w:ascii="Arial" w:hAnsi="Arial" w:cs="Arial"/>
               </w:rPr>
               <w:t>8</w:t>
             </w:r>
@@ -3411,11 +2939,10 @@
               <w:bottom w:val="single" w:sz="4" w:space="0" w:color="000000"/>
               <w:right w:val="single" w:sz="4" w:space="0" w:color="000000"/>
             </w:tcBorders>
-            <w:shd w:color="auto" w:fill="auto" w:val="clear"/>
-          </w:tcPr>
-          <w:p>
-            <w:pPr>
-              <w:pStyle w:val="Normal"/>
+            <w:shd w:val="clear" w:color="auto" w:fill="auto"/>
+          </w:tcPr>
+          <w:p>
+            <w:pPr>
               <w:rPr>
                 <w:rFonts w:ascii="Arial" w:hAnsi="Arial"/>
               </w:rPr>
@@ -3436,18 +2963,17 @@
               <w:bottom w:val="single" w:sz="4" w:space="0" w:color="000000"/>
               <w:right w:val="single" w:sz="4" w:space="0" w:color="000000"/>
             </w:tcBorders>
-            <w:shd w:color="auto" w:fill="auto" w:val="clear"/>
-          </w:tcPr>
-          <w:p>
-            <w:pPr>
-              <w:pStyle w:val="Normal"/>
-              <w:rPr>
-                <w:rFonts w:ascii="Arial" w:hAnsi="Arial" w:cs="Arial"/>
-              </w:rPr>
-            </w:pPr>
-            <w:r>
-              <w:rPr>
-                <w:rFonts w:cs="Arial" w:ascii="Arial" w:hAnsi="Arial"/>
+            <w:shd w:val="clear" w:color="auto" w:fill="auto"/>
+          </w:tcPr>
+          <w:p>
+            <w:pPr>
+              <w:rPr>
+                <w:rFonts w:ascii="Arial" w:hAnsi="Arial" w:cs="Arial"/>
+              </w:rPr>
+            </w:pPr>
+            <w:r>
+              <w:rPr>
+                <w:rFonts w:ascii="Arial" w:hAnsi="Arial" w:cs="Arial"/>
               </w:rPr>
               <w:t>L’utilisateur n’est plus présent en BD.</w:t>
             </w:r>
@@ -3461,20 +2987,14 @@
               <w:bottom w:val="single" w:sz="4" w:space="0" w:color="000000"/>
               <w:right w:val="single" w:sz="4" w:space="0" w:color="000000"/>
             </w:tcBorders>
-            <w:shd w:color="auto" w:fill="auto" w:val="clear"/>
-          </w:tcPr>
-          <w:p>
-            <w:pPr>
-              <w:pStyle w:val="Normal"/>
-              <w:rPr>
-                <w:rFonts w:ascii="Arial" w:hAnsi="Arial" w:cs="Arial"/>
-              </w:rPr>
-            </w:pPr>
-            <w:r>
-              <w:rPr>
-                <w:rFonts w:cs="Arial" w:ascii="Arial" w:hAnsi="Arial"/>
-              </w:rPr>
-            </w:r>
+            <w:shd w:val="clear" w:color="auto" w:fill="auto"/>
+          </w:tcPr>
+          <w:p>
+            <w:pPr>
+              <w:rPr>
+                <w:rFonts w:ascii="Arial" w:hAnsi="Arial" w:cs="Arial"/>
+              </w:rPr>
+            </w:pPr>
           </w:p>
         </w:tc>
         <w:tc>
@@ -3488,16 +3008,16 @@
           </w:tcPr>
           <w:p>
             <w:pPr>
-              <w:pStyle w:val="Normal"/>
-              <w:jc w:val="center"/>
-              <w:rPr>
-                <w:rFonts w:ascii="Arial" w:hAnsi="Arial" w:cs="Arial"/>
-              </w:rPr>
-            </w:pPr>
-            <w:r>
-              <w:rPr>
-                <w:rFonts w:cs="Arial" w:ascii="Arial" w:hAnsi="Arial"/>
-              </w:rPr>
+              <w:jc w:val="center"/>
+              <w:rPr>
+                <w:rFonts w:ascii="Arial" w:hAnsi="Arial" w:cs="Arial"/>
+              </w:rPr>
+            </w:pPr>
+            <w:r>
+              <w:rPr>
+                <w:rFonts w:ascii="Arial" w:hAnsi="Arial" w:cs="Arial"/>
+              </w:rPr>
+              <w:t>OK</w:t>
             </w:r>
           </w:p>
         </w:tc>
@@ -3509,21 +3029,15 @@
               <w:bottom w:val="single" w:sz="4" w:space="0" w:color="000000"/>
               <w:right w:val="single" w:sz="4" w:space="0" w:color="000000"/>
             </w:tcBorders>
-            <w:shd w:color="auto" w:fill="auto" w:val="clear"/>
-          </w:tcPr>
-          <w:p>
-            <w:pPr>
-              <w:pStyle w:val="Normal"/>
-              <w:jc w:val="center"/>
-              <w:rPr>
-                <w:rFonts w:ascii="Arial" w:hAnsi="Arial" w:cs="Arial"/>
-              </w:rPr>
-            </w:pPr>
-            <w:r>
-              <w:rPr>
-                <w:rFonts w:cs="Arial" w:ascii="Arial" w:hAnsi="Arial"/>
-              </w:rPr>
-            </w:r>
+            <w:shd w:val="clear" w:color="auto" w:fill="auto"/>
+          </w:tcPr>
+          <w:p>
+            <w:pPr>
+              <w:jc w:val="center"/>
+              <w:rPr>
+                <w:rFonts w:ascii="Arial" w:hAnsi="Arial" w:cs="Arial"/>
+              </w:rPr>
+            </w:pPr>
           </w:p>
         </w:tc>
         <w:tc>
@@ -3537,17 +3051,11 @@
           </w:tcPr>
           <w:p>
             <w:pPr>
-              <w:pStyle w:val="Normal"/>
-              <w:jc w:val="center"/>
-              <w:rPr>
-                <w:rFonts w:ascii="Arial" w:hAnsi="Arial" w:cs="Arial"/>
-              </w:rPr>
-            </w:pPr>
-            <w:r>
-              <w:rPr>
-                <w:rFonts w:cs="Arial" w:ascii="Arial" w:hAnsi="Arial"/>
-              </w:rPr>
-            </w:r>
+              <w:jc w:val="center"/>
+              <w:rPr>
+                <w:rFonts w:ascii="Arial" w:hAnsi="Arial" w:cs="Arial"/>
+              </w:rPr>
+            </w:pPr>
           </w:p>
         </w:tc>
         <w:tc>
@@ -3561,17 +3069,11 @@
           </w:tcPr>
           <w:p>
             <w:pPr>
-              <w:pStyle w:val="Normal"/>
-              <w:jc w:val="center"/>
-              <w:rPr>
-                <w:rFonts w:ascii="Arial" w:hAnsi="Arial" w:cs="Arial"/>
-              </w:rPr>
-            </w:pPr>
-            <w:r>
-              <w:rPr>
-                <w:rFonts w:cs="Arial" w:ascii="Arial" w:hAnsi="Arial"/>
-              </w:rPr>
-            </w:r>
+              <w:jc w:val="center"/>
+              <w:rPr>
+                <w:rFonts w:ascii="Arial" w:hAnsi="Arial" w:cs="Arial"/>
+              </w:rPr>
+            </w:pPr>
           </w:p>
         </w:tc>
       </w:tr>
@@ -3579,10 +3081,8 @@
     <w:p>
       <w:pPr>
         <w:pStyle w:val="Section"/>
-        <w:rPr/>
       </w:pPr>
       <w:r>
-        <w:rPr/>
         <w:t>Remarks:</w:t>
       </w:r>
     </w:p>
@@ -3590,372 +3090,211 @@
       <w:tblPr>
         <w:tblStyle w:val="Grilledutableau"/>
         <w:tblW w:w="13892" w:type="dxa"/>
-        <w:jc w:val="left"/>
         <w:tblInd w:w="137" w:type="dxa"/>
         <w:tblLayout w:type="fixed"/>
         <w:tblCellMar>
           <w:top w:w="108" w:type="dxa"/>
-          <w:left w:w="108" w:type="dxa"/>
           <w:bottom w:w="108" w:type="dxa"/>
-          <w:right w:w="108" w:type="dxa"/>
         </w:tblCellMar>
-        <w:tblLook w:val="04a0" w:noHBand="0" w:noVBand="1" w:firstColumn="1" w:lastRow="0" w:lastColumn="0" w:firstRow="1"/>
+        <w:tblLook w:val="04A0" w:firstRow="1" w:lastRow="0" w:firstColumn="1" w:lastColumn="0" w:noHBand="0" w:noVBand="1"/>
       </w:tblPr>
       <w:tblGrid>
         <w:gridCol w:w="13892"/>
       </w:tblGrid>
       <w:tr>
         <w:trPr>
-          <w:trHeight w:val="1685" w:hRule="atLeast"/>
+          <w:trHeight w:val="1685"/>
         </w:trPr>
         <w:tc>
           <w:tcPr>
             <w:tcW w:w="13892" w:type="dxa"/>
-            <w:tcBorders/>
-          </w:tcPr>
-          <w:p>
-            <w:pPr>
-              <w:pStyle w:val="Normal"/>
-              <w:widowControl/>
-              <w:suppressAutoHyphens w:val="true"/>
-              <w:spacing w:before="0" w:after="0"/>
-              <w:jc w:val="left"/>
-              <w:rPr>
-                <w:rFonts w:ascii="Arial" w:hAnsi="Arial" w:cs="Arial"/>
-              </w:rPr>
-            </w:pPr>
-            <w:r>
-              <w:rPr>
-                <w:rFonts w:cs="Arial" w:ascii="Arial" w:hAnsi="Arial"/>
-              </w:rPr>
-            </w:r>
+          </w:tcPr>
+          <w:p>
+            <w:pPr>
+              <w:rPr>
+                <w:rFonts w:ascii="Arial" w:hAnsi="Arial" w:cs="Arial"/>
+              </w:rPr>
+            </w:pPr>
           </w:p>
         </w:tc>
       </w:tr>
     </w:tbl>
     <w:p>
       <w:pPr>
-        <w:pStyle w:val="Normal"/>
         <w:rPr>
           <w:rFonts w:ascii="Arial" w:hAnsi="Arial" w:cs="Arial"/>
         </w:rPr>
       </w:pPr>
-      <w:r>
-        <w:rPr>
-          <w:rFonts w:cs="Arial" w:ascii="Arial" w:hAnsi="Arial"/>
-        </w:rPr>
-      </w:r>
     </w:p>
     <w:sectPr>
-      <w:headerReference w:type="even" r:id="rId3"/>
-      <w:headerReference w:type="default" r:id="rId4"/>
-      <w:headerReference w:type="first" r:id="rId5"/>
-      <w:footerReference w:type="even" r:id="rId6"/>
-      <w:footerReference w:type="default" r:id="rId7"/>
-      <w:footerReference w:type="first" r:id="rId8"/>
-      <w:type w:val="nextPage"/>
-      <w:pgSz w:orient="landscape" w:w="16838" w:h="11906"/>
-      <w:pgMar w:left="1418" w:right="1418" w:gutter="0" w:header="284" w:top="1134" w:footer="284" w:bottom="1134"/>
-      <w:pgNumType w:fmt="decimal"/>
-      <w:formProt w:val="false"/>
-      <w:textDirection w:val="lrTb"/>
-      <w:docGrid w:type="default" w:linePitch="360" w:charSpace="0"/>
+      <w:headerReference w:type="even" r:id="rId7"/>
+      <w:headerReference w:type="default" r:id="rId8"/>
+      <w:footerReference w:type="even" r:id="rId9"/>
+      <w:footerReference w:type="default" r:id="rId10"/>
+      <w:headerReference w:type="first" r:id="rId11"/>
+      <w:footerReference w:type="first" r:id="rId12"/>
+      <w:pgSz w:w="16838" w:h="11906" w:orient="landscape"/>
+      <w:pgMar w:top="1134" w:right="1418" w:bottom="1134" w:left="1418" w:header="284" w:footer="284" w:gutter="0"/>
+      <w:cols w:space="720"/>
+      <w:formProt w:val="0"/>
+      <w:docGrid w:linePitch="360"/>
     </w:sectPr>
   </w:body>
 </w:document>
 </file>
 
+<file path=word/endnotes.xml><?xml version="1.0" encoding="utf-8"?>
+<w:endnotes xmlns:wpc="http://schemas.microsoft.com/office/word/2010/wordprocessingCanvas" xmlns:cx="http://schemas.microsoft.com/office/drawing/2014/chartex" xmlns:cx1="http://schemas.microsoft.com/office/drawing/2015/9/8/chartex" xmlns:cx2="http://schemas.microsoft.com/office/drawing/2015/10/21/chartex" xmlns:cx3="http://schemas.microsoft.com/office/drawing/2016/5/9/chartex" xmlns:cx4="http://schemas.microsoft.com/office/drawing/2016/5/10/chartex" xmlns:cx5="http://schemas.microsoft.com/office/drawing/2016/5/11/chartex" xmlns:cx6="http://schemas.microsoft.com/office/drawing/2016/5/12/chartex" xmlns:cx7="http://schemas.microsoft.com/office/drawing/2016/5/13/chartex" xmlns:cx8="http://schemas.microsoft.com/office/drawing/2016/5/14/chartex" xmlns:mc="http://schemas.openxmlformats.org/markup-compatibility/2006" xmlns:aink="http://schemas.microsoft.com/office/drawing/2016/ink" xmlns:am3d="http://schemas.microsoft.com/office/drawing/2017/model3d" xmlns:o="urn:schemas-microsoft-com:office:office" xmlns:oel="http://schemas.microsoft.com/office/2019/extlst" xmlns:r="http://schemas.openxmlformats.org/officeDocument/2006/relationships" xmlns:m="http://schemas.openxmlformats.org/officeDocument/2006/math" xmlns:v="urn:schemas-microsoft-com:vml" xmlns:wp14="http://schemas.microsoft.com/office/word/2010/wordprocessingDrawing" xmlns:wp="http://schemas.openxmlformats.org/drawingml/2006/wordprocessingDrawing" xmlns:w10="urn:schemas-microsoft-com:office:word" xmlns:w="http://schemas.openxmlformats.org/wordprocessingml/2006/main" xmlns:w14="http://schemas.microsoft.com/office/word/2010/wordml" xmlns:w15="http://schemas.microsoft.com/office/word/2012/wordml" xmlns:w16cex="http://schemas.microsoft.com/office/word/2018/wordml/cex" xmlns:w16cid="http://schemas.microsoft.com/office/word/2016/wordml/cid" xmlns:w16="http://schemas.microsoft.com/office/word/2018/wordml" xmlns:w16du="http://schemas.microsoft.com/office/word/2023/wordml/word16du" xmlns:w16sdtdh="http://schemas.microsoft.com/office/word/2020/wordml/sdtdatahash" xmlns:w16se="http://schemas.microsoft.com/office/word/2015/wordml/symex" xmlns:wpg="http://schemas.microsoft.com/office/word/2010/wordprocessingGroup" xmlns:wpi="http://schemas.microsoft.com/office/word/2010/wordprocessingInk" xmlns:wne="http://schemas.microsoft.com/office/word/2006/wordml" xmlns:wps="http://schemas.microsoft.com/office/word/2010/wordprocessingShape" mc:Ignorable="w14 w15 w16se w16cid w16 w16cex w16sdtdh w16du wp14">
+  <w:endnote w:type="separator" w:id="-1">
+    <w:p>
+      <w:r>
+        <w:separator/>
+      </w:r>
+    </w:p>
+  </w:endnote>
+  <w:endnote w:type="continuationSeparator" w:id="0">
+    <w:p>
+      <w:r>
+        <w:continuationSeparator/>
+      </w:r>
+    </w:p>
+  </w:endnote>
+</w:endnotes>
+</file>
+
 <file path=word/footer1.xml><?xml version="1.0" encoding="utf-8"?>
-<w:ftr xmlns:o="urn:schemas-microsoft-com:office:office" xmlns:r="http://schemas.openxmlformats.org/officeDocument/2006/relationships" xmlns:v="urn:schemas-microsoft-com:vml" xmlns:w="http://schemas.openxmlformats.org/wordprocessingml/2006/main" xmlns:w10="urn:schemas-microsoft-com:office:word" xmlns:wp="http://schemas.openxmlformats.org/drawingml/2006/wordprocessingDrawing" xmlns:wps="http://schemas.microsoft.com/office/word/2010/wordprocessingShape" xmlns:wpg="http://schemas.microsoft.com/office/word/2010/wordprocessingGroup" xmlns:mc="http://schemas.openxmlformats.org/markup-compatibility/2006" xmlns:wp14="http://schemas.microsoft.com/office/word/2010/wordprocessingDrawing" xmlns:w14="http://schemas.microsoft.com/office/word/2010/wordml" xmlns:w15="http://schemas.microsoft.com/office/word/2012/wordml" mc:Ignorable="w14 wp14 w15">
+<w:ftr xmlns:wpc="http://schemas.microsoft.com/office/word/2010/wordprocessingCanvas" xmlns:cx="http://schemas.microsoft.com/office/drawing/2014/chartex" xmlns:cx1="http://schemas.microsoft.com/office/drawing/2015/9/8/chartex" xmlns:cx2="http://schemas.microsoft.com/office/drawing/2015/10/21/chartex" xmlns:cx3="http://schemas.microsoft.com/office/drawing/2016/5/9/chartex" xmlns:cx4="http://schemas.microsoft.com/office/drawing/2016/5/10/chartex" xmlns:cx5="http://schemas.microsoft.com/office/drawing/2016/5/11/chartex" xmlns:cx6="http://schemas.microsoft.com/office/drawing/2016/5/12/chartex" xmlns:cx7="http://schemas.microsoft.com/office/drawing/2016/5/13/chartex" xmlns:cx8="http://schemas.microsoft.com/office/drawing/2016/5/14/chartex" xmlns:mc="http://schemas.openxmlformats.org/markup-compatibility/2006" xmlns:aink="http://schemas.microsoft.com/office/drawing/2016/ink" xmlns:am3d="http://schemas.microsoft.com/office/drawing/2017/model3d" xmlns:o="urn:schemas-microsoft-com:office:office" xmlns:oel="http://schemas.microsoft.com/office/2019/extlst" xmlns:r="http://schemas.openxmlformats.org/officeDocument/2006/relationships" xmlns:m="http://schemas.openxmlformats.org/officeDocument/2006/math" xmlns:v="urn:schemas-microsoft-com:vml" xmlns:wp14="http://schemas.microsoft.com/office/word/2010/wordprocessingDrawing" xmlns:wp="http://schemas.openxmlformats.org/drawingml/2006/wordprocessingDrawing" xmlns:w10="urn:schemas-microsoft-com:office:word" xmlns:w="http://schemas.openxmlformats.org/wordprocessingml/2006/main" xmlns:w14="http://schemas.microsoft.com/office/word/2010/wordml" xmlns:w15="http://schemas.microsoft.com/office/word/2012/wordml" xmlns:w16cex="http://schemas.microsoft.com/office/word/2018/wordml/cex" xmlns:w16cid="http://schemas.microsoft.com/office/word/2016/wordml/cid" xmlns:w16="http://schemas.microsoft.com/office/word/2018/wordml" xmlns:w16du="http://schemas.microsoft.com/office/word/2023/wordml/word16du" xmlns:w16sdtdh="http://schemas.microsoft.com/office/word/2020/wordml/sdtdatahash" xmlns:w16se="http://schemas.microsoft.com/office/word/2015/wordml/symex" xmlns:wpg="http://schemas.microsoft.com/office/word/2010/wordprocessingGroup" xmlns:wpi="http://schemas.microsoft.com/office/word/2010/wordprocessingInk" xmlns:wne="http://schemas.microsoft.com/office/word/2006/wordml" xmlns:wps="http://schemas.microsoft.com/office/word/2010/wordprocessingShape" mc:Ignorable="w14 w15 w16se w16cid w16 w16cex w16sdtdh w16du wp14">
   <w:p>
     <w:pPr>
-      <w:pStyle w:val="Footer"/>
-      <w:rPr/>
+      <w:pStyle w:val="Pieddepage"/>
     </w:pPr>
-    <w:r>
-      <w:rPr/>
-    </w:r>
   </w:p>
 </w:ftr>
 </file>
 
 <file path=word/footer2.xml><?xml version="1.0" encoding="utf-8"?>
-<w:ftr xmlns:o="urn:schemas-microsoft-com:office:office" xmlns:r="http://schemas.openxmlformats.org/officeDocument/2006/relationships" xmlns:v="urn:schemas-microsoft-com:vml" xmlns:w="http://schemas.openxmlformats.org/wordprocessingml/2006/main" xmlns:w10="urn:schemas-microsoft-com:office:word" xmlns:wp="http://schemas.openxmlformats.org/drawingml/2006/wordprocessingDrawing" xmlns:wps="http://schemas.microsoft.com/office/word/2010/wordprocessingShape" xmlns:wpg="http://schemas.microsoft.com/office/word/2010/wordprocessingGroup" xmlns:mc="http://schemas.openxmlformats.org/markup-compatibility/2006" xmlns:wp14="http://schemas.microsoft.com/office/word/2010/wordprocessingDrawing" xmlns:w14="http://schemas.microsoft.com/office/word/2010/wordml" xmlns:w15="http://schemas.microsoft.com/office/word/2012/wordml" mc:Ignorable="w14 wp14 w15">
+<w:ftr xmlns:wpc="http://schemas.microsoft.com/office/word/2010/wordprocessingCanvas" xmlns:cx="http://schemas.microsoft.com/office/drawing/2014/chartex" xmlns:cx1="http://schemas.microsoft.com/office/drawing/2015/9/8/chartex" xmlns:cx2="http://schemas.microsoft.com/office/drawing/2015/10/21/chartex" xmlns:cx3="http://schemas.microsoft.com/office/drawing/2016/5/9/chartex" xmlns:cx4="http://schemas.microsoft.com/office/drawing/2016/5/10/chartex" xmlns:cx5="http://schemas.microsoft.com/office/drawing/2016/5/11/chartex" xmlns:cx6="http://schemas.microsoft.com/office/drawing/2016/5/12/chartex" xmlns:cx7="http://schemas.microsoft.com/office/drawing/2016/5/13/chartex" xmlns:cx8="http://schemas.microsoft.com/office/drawing/2016/5/14/chartex" xmlns:mc="http://schemas.openxmlformats.org/markup-compatibility/2006" xmlns:aink="http://schemas.microsoft.com/office/drawing/2016/ink" xmlns:am3d="http://schemas.microsoft.com/office/drawing/2017/model3d" xmlns:o="urn:schemas-microsoft-com:office:office" xmlns:oel="http://schemas.microsoft.com/office/2019/extlst" xmlns:r="http://schemas.openxmlformats.org/officeDocument/2006/relationships" xmlns:m="http://schemas.openxmlformats.org/officeDocument/2006/math" xmlns:v="urn:schemas-microsoft-com:vml" xmlns:wp14="http://schemas.microsoft.com/office/word/2010/wordprocessingDrawing" xmlns:wp="http://schemas.openxmlformats.org/drawingml/2006/wordprocessingDrawing" xmlns:w10="urn:schemas-microsoft-com:office:word" xmlns:w="http://schemas.openxmlformats.org/wordprocessingml/2006/main" xmlns:w14="http://schemas.microsoft.com/office/word/2010/wordml" xmlns:w15="http://schemas.microsoft.com/office/word/2012/wordml" xmlns:w16cex="http://schemas.microsoft.com/office/word/2018/wordml/cex" xmlns:w16cid="http://schemas.microsoft.com/office/word/2016/wordml/cid" xmlns:w16="http://schemas.microsoft.com/office/word/2018/wordml" xmlns:w16du="http://schemas.microsoft.com/office/word/2023/wordml/word16du" xmlns:w16sdtdh="http://schemas.microsoft.com/office/word/2020/wordml/sdtdatahash" xmlns:w16se="http://schemas.microsoft.com/office/word/2015/wordml/symex" xmlns:wpg="http://schemas.microsoft.com/office/word/2010/wordprocessingGroup" xmlns:wpi="http://schemas.microsoft.com/office/word/2010/wordprocessingInk" xmlns:wne="http://schemas.microsoft.com/office/word/2006/wordml" xmlns:wps="http://schemas.microsoft.com/office/word/2010/wordprocessingShape" mc:Ignorable="w14 w15 w16se w16cid w16 w16cex w16sdtdh w16du wp14">
   <w:p>
     <w:pPr>
-      <w:pStyle w:val="Footer"/>
-      <w:rPr/>
+      <w:pStyle w:val="Pieddepage"/>
     </w:pPr>
     <w:r>
-      <w:rPr/>
-      <mc:AlternateContent>
-        <mc:Choice Requires="wps">
-          <w:drawing>
-            <wp:anchor behindDoc="1" distT="0" distB="13970" distL="0" distR="0" simplePos="0" locked="0" layoutInCell="0" allowOverlap="1" relativeHeight="5" wp14:anchorId="71AE9C98">
-              <wp:simplePos x="0" y="0"/>
-              <wp:positionH relativeFrom="page">
-                <wp:posOffset>0</wp:posOffset>
-              </wp:positionH>
-              <wp:positionV relativeFrom="page">
-                <wp:posOffset>7117715</wp:posOffset>
-              </wp:positionV>
-              <wp:extent cx="10692130" cy="252095"/>
-              <wp:effectExtent l="0" t="0" r="0" b="14605"/>
-              <wp:wrapNone/>
-              <wp:docPr id="1" name="MSIPCMdf5e4e8abf7b48d298bee5ed" descr="{&quot;HashCode&quot;:238546008,&quot;Height&quot;:595.0,&quot;Width&quot;:841.0,&quot;Placement&quot;:&quot;Footer&quot;,&quot;Index&quot;:&quot;Primary&quot;,&quot;Section&quot;:1,&quot;Top&quot;:0.0,&quot;Left&quot;:0.0}"/>
-              <a:graphic xmlns:a="http://schemas.openxmlformats.org/drawingml/2006/main">
-                <a:graphicData uri="http://schemas.microsoft.com/office/word/2010/wordprocessingShape">
-                  <wps:wsp>
-                    <wps:cNvSpPr/>
-                    <wps:spPr>
-                      <a:xfrm>
-                        <a:off x="0" y="0"/>
-                        <a:ext cx="10692000" cy="252000"/>
-                      </a:xfrm>
-                      <a:prstGeom prst="rect">
-                        <a:avLst/>
-                      </a:prstGeom>
-                      <a:noFill/>
-                      <a:ln w="6350">
-                        <a:noFill/>
-                      </a:ln>
-                    </wps:spPr>
-                    <wps:style>
-                      <a:lnRef idx="0">
-                        <a:schemeClr val="accent1"/>
-                      </a:lnRef>
-                      <a:fillRef idx="0">
-                        <a:schemeClr val="accent1"/>
-                      </a:fillRef>
-                      <a:effectRef idx="0">
-                        <a:schemeClr val="accent1"/>
-                      </a:effectRef>
-                      <a:fontRef idx="minor"/>
-                    </wps:style>
-                    <wps:txbx>
-                      <w:txbxContent>
-                        <w:p>
-                          <w:pPr>
-                            <w:pStyle w:val="Contenudecadre"/>
-                            <w:jc w:val="center"/>
-                            <w:rPr>
-                              <w:rFonts w:ascii="Arial" w:hAnsi="Arial" w:cs="Arial"/>
-                              <w:color w:val="7F7F7F"/>
-                              <w:sz w:val="14"/>
-                            </w:rPr>
-                          </w:pPr>
-                          <w:r>
-                            <w:rPr>
-                              <w:rFonts w:cs="Arial" w:ascii="Arial" w:hAnsi="Arial"/>
-                              <w:color w:val="7F7F7F"/>
-                              <w:sz w:val="14"/>
-                            </w:rPr>
-                            <w:t>General</w:t>
-                          </w:r>
-                        </w:p>
-                      </w:txbxContent>
-                    </wps:txbx>
-                    <wps:bodyPr tIns="0" bIns="0" anchor="b">
-                      <a:prstTxWarp prst="textNoShape"/>
-                      <a:noAutofit/>
-                    </wps:bodyPr>
-                  </wps:wsp>
-                </a:graphicData>
-              </a:graphic>
-            </wp:anchor>
-          </w:drawing>
-        </mc:Choice>
-        <mc:Fallback>
-          <w:pict>
-            <v:rect id="shape_0" ID="MSIPCMdf5e4e8abf7b48d298bee5ed" path="m0,0l-2147483645,0l-2147483645,-2147483646l0,-2147483646xe" stroked="f" o:allowincell="f" style="position:absolute;margin-left:0pt;margin-top:560.45pt;width:841.85pt;height:19.8pt;mso-wrap-style:square;v-text-anchor:bottom;mso-position-horizontal-relative:page;mso-position-vertical-relative:page" wp14:anchorId="71AE9C98">
-              <v:fill o:detectmouseclick="t" on="false"/>
-              <v:stroke color="#3465a4" weight="6480" joinstyle="round" endcap="flat"/>
-              <v:textbox>
-                <w:txbxContent>
-                  <w:p>
-                    <w:pPr>
-                      <w:pStyle w:val="Contenudecadre"/>
-                      <w:jc w:val="center"/>
-                      <w:rPr>
-                        <w:rFonts w:ascii="Arial" w:hAnsi="Arial" w:cs="Arial"/>
-                        <w:color w:val="7F7F7F"/>
-                        <w:sz w:val="14"/>
-                      </w:rPr>
-                    </w:pPr>
-                    <w:r>
-                      <w:rPr>
-                        <w:rFonts w:cs="Arial" w:ascii="Arial" w:hAnsi="Arial"/>
-                        <w:color w:val="7F7F7F"/>
-                        <w:sz w:val="14"/>
-                      </w:rPr>
-                      <w:t>General</w:t>
-                    </w:r>
-                  </w:p>
-                </w:txbxContent>
-              </v:textbox>
-              <w10:wrap type="none"/>
-            </v:rect>
-          </w:pict>
-        </mc:Fallback>
-      </mc:AlternateContent>
+      <w:rPr>
+        <w:noProof/>
+      </w:rPr>
+      <w:pict w14:anchorId="4250388A">
+        <v:rect id="MSIPCMdf5e4e8abf7b48d298bee5ed" o:spid="_x0000_s1026" alt="{&quot;HashCode&quot;:238546008,&quot;Height&quot;:595.0,&quot;Width&quot;:841.0,&quot;Placement&quot;:&quot;Footer&quot;,&quot;Index&quot;:&quot;Primary&quot;,&quot;Section&quot;:1,&quot;Top&quot;:0.0,&quot;Left&quot;:0.0}" style="position:absolute;margin-left:0;margin-top:560.45pt;width:841.9pt;height:19.85pt;z-index:-251659264;visibility:visible;mso-wrap-style:square;mso-wrap-distance-left:0;mso-wrap-distance-top:0;mso-wrap-distance-right:0;mso-wrap-distance-bottom:1.1pt;mso-position-horizontal:absolute;mso-position-horizontal-relative:page;mso-position-vertical:absolute;mso-position-vertical-relative:page;v-text-anchor:bottom" o:gfxdata="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" o:allowincell="f" filled="f" stroked="f" strokeweight=".5pt">
+          <v:textbox inset=",0,,0">
+            <w:txbxContent>
+              <w:p>
+                <w:pPr>
+                  <w:pStyle w:val="Contenudecadre"/>
+                  <w:jc w:val="center"/>
+                  <w:rPr>
+                    <w:rFonts w:ascii="Arial" w:hAnsi="Arial" w:cs="Arial"/>
+                    <w:color w:val="7F7F7F"/>
+                    <w:sz w:val="14"/>
+                  </w:rPr>
+                </w:pPr>
+                <w:r>
+                  <w:rPr>
+                    <w:rFonts w:ascii="Arial" w:hAnsi="Arial" w:cs="Arial"/>
+                    <w:color w:val="7F7F7F"/>
+                    <w:sz w:val="14"/>
+                  </w:rPr>
+                  <w:t>General</w:t>
+                </w:r>
+              </w:p>
+            </w:txbxContent>
+          </v:textbox>
+          <w10:wrap anchorx="page" anchory="page"/>
+        </v:rect>
+      </w:pict>
     </w:r>
   </w:p>
 </w:ftr>
 </file>
 
 <file path=word/footer3.xml><?xml version="1.0" encoding="utf-8"?>
-<w:ftr xmlns:o="urn:schemas-microsoft-com:office:office" xmlns:r="http://schemas.openxmlformats.org/officeDocument/2006/relationships" xmlns:v="urn:schemas-microsoft-com:vml" xmlns:w="http://schemas.openxmlformats.org/wordprocessingml/2006/main" xmlns:w10="urn:schemas-microsoft-com:office:word" xmlns:wp="http://schemas.openxmlformats.org/drawingml/2006/wordprocessingDrawing" xmlns:wps="http://schemas.microsoft.com/office/word/2010/wordprocessingShape" xmlns:wpg="http://schemas.microsoft.com/office/word/2010/wordprocessingGroup" xmlns:mc="http://schemas.openxmlformats.org/markup-compatibility/2006" xmlns:wp14="http://schemas.microsoft.com/office/word/2010/wordprocessingDrawing" xmlns:w14="http://schemas.microsoft.com/office/word/2010/wordml" xmlns:w15="http://schemas.microsoft.com/office/word/2012/wordml" mc:Ignorable="w14 wp14 w15">
+<w:ftr xmlns:wpc="http://schemas.microsoft.com/office/word/2010/wordprocessingCanvas" xmlns:cx="http://schemas.microsoft.com/office/drawing/2014/chartex" xmlns:cx1="http://schemas.microsoft.com/office/drawing/2015/9/8/chartex" xmlns:cx2="http://schemas.microsoft.com/office/drawing/2015/10/21/chartex" xmlns:cx3="http://schemas.microsoft.com/office/drawing/2016/5/9/chartex" xmlns:cx4="http://schemas.microsoft.com/office/drawing/2016/5/10/chartex" xmlns:cx5="http://schemas.microsoft.com/office/drawing/2016/5/11/chartex" xmlns:cx6="http://schemas.microsoft.com/office/drawing/2016/5/12/chartex" xmlns:cx7="http://schemas.microsoft.com/office/drawing/2016/5/13/chartex" xmlns:cx8="http://schemas.microsoft.com/office/drawing/2016/5/14/chartex" xmlns:mc="http://schemas.openxmlformats.org/markup-compatibility/2006" xmlns:aink="http://schemas.microsoft.com/office/drawing/2016/ink" xmlns:am3d="http://schemas.microsoft.com/office/drawing/2017/model3d" xmlns:o="urn:schemas-microsoft-com:office:office" xmlns:oel="http://schemas.microsoft.com/office/2019/extlst" xmlns:r="http://schemas.openxmlformats.org/officeDocument/2006/relationships" xmlns:m="http://schemas.openxmlformats.org/officeDocument/2006/math" xmlns:v="urn:schemas-microsoft-com:vml" xmlns:wp14="http://schemas.microsoft.com/office/word/2010/wordprocessingDrawing" xmlns:wp="http://schemas.openxmlformats.org/drawingml/2006/wordprocessingDrawing" xmlns:w10="urn:schemas-microsoft-com:office:word" xmlns:w="http://schemas.openxmlformats.org/wordprocessingml/2006/main" xmlns:w14="http://schemas.microsoft.com/office/word/2010/wordml" xmlns:w15="http://schemas.microsoft.com/office/word/2012/wordml" xmlns:w16cex="http://schemas.microsoft.com/office/word/2018/wordml/cex" xmlns:w16cid="http://schemas.microsoft.com/office/word/2016/wordml/cid" xmlns:w16="http://schemas.microsoft.com/office/word/2018/wordml" xmlns:w16du="http://schemas.microsoft.com/office/word/2023/wordml/word16du" xmlns:w16sdtdh="http://schemas.microsoft.com/office/word/2020/wordml/sdtdatahash" xmlns:w16se="http://schemas.microsoft.com/office/word/2015/wordml/symex" xmlns:wpg="http://schemas.microsoft.com/office/word/2010/wordprocessingGroup" xmlns:wpi="http://schemas.microsoft.com/office/word/2010/wordprocessingInk" xmlns:wne="http://schemas.microsoft.com/office/word/2006/wordml" xmlns:wps="http://schemas.microsoft.com/office/word/2010/wordprocessingShape" mc:Ignorable="w14 w15 w16se w16cid w16 w16cex w16sdtdh w16du wp14">
   <w:p>
     <w:pPr>
-      <w:pStyle w:val="Footer"/>
-      <w:rPr/>
+      <w:pStyle w:val="Pieddepage"/>
     </w:pPr>
     <w:r>
-      <w:rPr/>
-      <mc:AlternateContent>
-        <mc:Choice Requires="wps">
-          <w:drawing>
-            <wp:anchor behindDoc="1" distT="0" distB="13970" distL="0" distR="0" simplePos="0" locked="0" layoutInCell="0" allowOverlap="1" relativeHeight="5" wp14:anchorId="71AE9C98">
-              <wp:simplePos x="0" y="0"/>
-              <wp:positionH relativeFrom="page">
-                <wp:posOffset>0</wp:posOffset>
-              </wp:positionH>
-              <wp:positionV relativeFrom="page">
-                <wp:posOffset>7117715</wp:posOffset>
-              </wp:positionV>
-              <wp:extent cx="10692130" cy="252095"/>
-              <wp:effectExtent l="0" t="0" r="0" b="14605"/>
-              <wp:wrapNone/>
-              <wp:docPr id="2" name="MSIPCMdf5e4e8abf7b48d298bee5ed" descr="{&quot;HashCode&quot;:238546008,&quot;Height&quot;:595.0,&quot;Width&quot;:841.0,&quot;Placement&quot;:&quot;Footer&quot;,&quot;Index&quot;:&quot;Primary&quot;,&quot;Section&quot;:1,&quot;Top&quot;:0.0,&quot;Left&quot;:0.0}"/>
-              <a:graphic xmlns:a="http://schemas.openxmlformats.org/drawingml/2006/main">
-                <a:graphicData uri="http://schemas.microsoft.com/office/word/2010/wordprocessingShape">
-                  <wps:wsp>
-                    <wps:cNvSpPr/>
-                    <wps:spPr>
-                      <a:xfrm>
-                        <a:off x="0" y="0"/>
-                        <a:ext cx="10692000" cy="252000"/>
-                      </a:xfrm>
-                      <a:prstGeom prst="rect">
-                        <a:avLst/>
-                      </a:prstGeom>
-                      <a:noFill/>
-                      <a:ln w="6350">
-                        <a:noFill/>
-                      </a:ln>
-                    </wps:spPr>
-                    <wps:style>
-                      <a:lnRef idx="0">
-                        <a:schemeClr val="accent1"/>
-                      </a:lnRef>
-                      <a:fillRef idx="0">
-                        <a:schemeClr val="accent1"/>
-                      </a:fillRef>
-                      <a:effectRef idx="0">
-                        <a:schemeClr val="accent1"/>
-                      </a:effectRef>
-                      <a:fontRef idx="minor"/>
-                    </wps:style>
-                    <wps:txbx>
-                      <w:txbxContent>
-                        <w:p>
-                          <w:pPr>
-                            <w:pStyle w:val="Contenudecadre"/>
-                            <w:jc w:val="center"/>
-                            <w:rPr>
-                              <w:rFonts w:ascii="Arial" w:hAnsi="Arial" w:cs="Arial"/>
-                              <w:color w:val="7F7F7F"/>
-                              <w:sz w:val="14"/>
-                            </w:rPr>
-                          </w:pPr>
-                          <w:r>
-                            <w:rPr>
-                              <w:rFonts w:cs="Arial" w:ascii="Arial" w:hAnsi="Arial"/>
-                              <w:color w:val="7F7F7F"/>
-                              <w:sz w:val="14"/>
-                            </w:rPr>
-                            <w:t>General</w:t>
-                          </w:r>
-                        </w:p>
-                      </w:txbxContent>
-                    </wps:txbx>
-                    <wps:bodyPr tIns="0" bIns="0" anchor="b">
-                      <a:prstTxWarp prst="textNoShape"/>
-                      <a:noAutofit/>
-                    </wps:bodyPr>
-                  </wps:wsp>
-                </a:graphicData>
-              </a:graphic>
-            </wp:anchor>
-          </w:drawing>
-        </mc:Choice>
-        <mc:Fallback>
-          <w:pict>
-            <v:rect id="shape_0" ID="MSIPCMdf5e4e8abf7b48d298bee5ed" path="m0,0l-2147483645,0l-2147483645,-2147483646l0,-2147483646xe" stroked="f" o:allowincell="f" style="position:absolute;margin-left:0pt;margin-top:560.45pt;width:841.85pt;height:19.8pt;mso-wrap-style:square;v-text-anchor:bottom;mso-position-horizontal-relative:page;mso-position-vertical-relative:page" wp14:anchorId="71AE9C98">
-              <v:fill o:detectmouseclick="t" on="false"/>
-              <v:stroke color="#3465a4" weight="6480" joinstyle="round" endcap="flat"/>
-              <v:textbox>
-                <w:txbxContent>
-                  <w:p>
-                    <w:pPr>
-                      <w:pStyle w:val="Contenudecadre"/>
-                      <w:jc w:val="center"/>
-                      <w:rPr>
-                        <w:rFonts w:ascii="Arial" w:hAnsi="Arial" w:cs="Arial"/>
-                        <w:color w:val="7F7F7F"/>
-                        <w:sz w:val="14"/>
-                      </w:rPr>
-                    </w:pPr>
-                    <w:r>
-                      <w:rPr>
-                        <w:rFonts w:cs="Arial" w:ascii="Arial" w:hAnsi="Arial"/>
-                        <w:color w:val="7F7F7F"/>
-                        <w:sz w:val="14"/>
-                      </w:rPr>
-                      <w:t>General</w:t>
-                    </w:r>
-                  </w:p>
-                </w:txbxContent>
-              </v:textbox>
-              <w10:wrap type="none"/>
-            </v:rect>
-          </w:pict>
-        </mc:Fallback>
-      </mc:AlternateContent>
+      <w:rPr>
+        <w:noProof/>
+      </w:rPr>
+      <w:pict w14:anchorId="119C1E46">
+        <v:rect id="_x0000_s1025" alt="{&quot;HashCode&quot;:238546008,&quot;Height&quot;:595.0,&quot;Width&quot;:841.0,&quot;Placement&quot;:&quot;Footer&quot;,&quot;Index&quot;:&quot;Primary&quot;,&quot;Section&quot;:1,&quot;Top&quot;:0.0,&quot;Left&quot;:0.0}" style="position:absolute;margin-left:0;margin-top:560.45pt;width:841.9pt;height:19.85pt;z-index:-251658240;visibility:visible;mso-wrap-style:square;mso-wrap-distance-left:0;mso-wrap-distance-top:0;mso-wrap-distance-right:0;mso-wrap-distance-bottom:1.1pt;mso-position-horizontal:absolute;mso-position-horizontal-relative:page;mso-position-vertical:absolute;mso-position-vertical-relative:page;v-text-anchor:bottom" o:gfxdata="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" o:allowincell="f" filled="f" stroked="f" strokeweight=".5pt">
+          <v:textbox inset=",0,,0">
+            <w:txbxContent>
+              <w:p>
+                <w:pPr>
+                  <w:pStyle w:val="Contenudecadre"/>
+                  <w:jc w:val="center"/>
+                  <w:rPr>
+                    <w:rFonts w:ascii="Arial" w:hAnsi="Arial" w:cs="Arial"/>
+                    <w:color w:val="7F7F7F"/>
+                    <w:sz w:val="14"/>
+                  </w:rPr>
+                </w:pPr>
+                <w:r>
+                  <w:rPr>
+                    <w:rFonts w:ascii="Arial" w:hAnsi="Arial" w:cs="Arial"/>
+                    <w:color w:val="7F7F7F"/>
+                    <w:sz w:val="14"/>
+                  </w:rPr>
+                  <w:t>General</w:t>
+                </w:r>
+              </w:p>
+            </w:txbxContent>
+          </v:textbox>
+          <w10:wrap anchorx="page" anchory="page"/>
+        </v:rect>
+      </w:pict>
     </w:r>
   </w:p>
 </w:ftr>
 </file>
 
+<file path=word/footnotes.xml><?xml version="1.0" encoding="utf-8"?>
+<w:footnotes xmlns:wpc="http://schemas.microsoft.com/office/word/2010/wordprocessingCanvas" xmlns:cx="http://schemas.microsoft.com/office/drawing/2014/chartex" xmlns:cx1="http://schemas.microsoft.com/office/drawing/2015/9/8/chartex" xmlns:cx2="http://schemas.microsoft.com/office/drawing/2015/10/21/chartex" xmlns:cx3="http://schemas.microsoft.com/office/drawing/2016/5/9/chartex" xmlns:cx4="http://schemas.microsoft.com/office/drawing/2016/5/10/chartex" xmlns:cx5="http://schemas.microsoft.com/office/drawing/2016/5/11/chartex" xmlns:cx6="http://schemas.microsoft.com/office/drawing/2016/5/12/chartex" xmlns:cx7="http://schemas.microsoft.com/office/drawing/2016/5/13/chartex" xmlns:cx8="http://schemas.microsoft.com/office/drawing/2016/5/14/chartex" xmlns:mc="http://schemas.openxmlformats.org/markup-compatibility/2006" xmlns:aink="http://schemas.microsoft.com/office/drawing/2016/ink" xmlns:am3d="http://schemas.microsoft.com/office/drawing/2017/model3d" xmlns:o="urn:schemas-microsoft-com:office:office" xmlns:oel="http://schemas.microsoft.com/office/2019/extlst" xmlns:r="http://schemas.openxmlformats.org/officeDocument/2006/relationships" xmlns:m="http://schemas.openxmlformats.org/officeDocument/2006/math" xmlns:v="urn:schemas-microsoft-com:vml" xmlns:wp14="http://schemas.microsoft.com/office/word/2010/wordprocessingDrawing" xmlns:wp="http://schemas.openxmlformats.org/drawingml/2006/wordprocessingDrawing" xmlns:w10="urn:schemas-microsoft-com:office:word" xmlns:w="http://schemas.openxmlformats.org/wordprocessingml/2006/main" xmlns:w14="http://schemas.microsoft.com/office/word/2010/wordml" xmlns:w15="http://schemas.microsoft.com/office/word/2012/wordml" xmlns:w16cex="http://schemas.microsoft.com/office/word/2018/wordml/cex" xmlns:w16cid="http://schemas.microsoft.com/office/word/2016/wordml/cid" xmlns:w16="http://schemas.microsoft.com/office/word/2018/wordml" xmlns:w16du="http://schemas.microsoft.com/office/word/2023/wordml/word16du" xmlns:w16sdtdh="http://schemas.microsoft.com/office/word/2020/wordml/sdtdatahash" xmlns:w16se="http://schemas.microsoft.com/office/word/2015/wordml/symex" xmlns:wpg="http://schemas.microsoft.com/office/word/2010/wordprocessingGroup" xmlns:wpi="http://schemas.microsoft.com/office/word/2010/wordprocessingInk" xmlns:wne="http://schemas.microsoft.com/office/word/2006/wordml" xmlns:wps="http://schemas.microsoft.com/office/word/2010/wordprocessingShape" mc:Ignorable="w14 w15 w16se w16cid w16 w16cex w16sdtdh w16du wp14">
+  <w:footnote w:type="separator" w:id="-1">
+    <w:p>
+      <w:r>
+        <w:separator/>
+      </w:r>
+    </w:p>
+  </w:footnote>
+  <w:footnote w:type="continuationSeparator" w:id="0">
+    <w:p>
+      <w:r>
+        <w:continuationSeparator/>
+      </w:r>
+    </w:p>
+  </w:footnote>
+</w:footnotes>
+</file>
+
 <file path=word/header1.xml><?xml version="1.0" encoding="utf-8"?>
-<w:hdr xmlns:o="urn:schemas-microsoft-com:office:office" xmlns:r="http://schemas.openxmlformats.org/officeDocument/2006/relationships" xmlns:v="urn:schemas-microsoft-com:vml" xmlns:w="http://schemas.openxmlformats.org/wordprocessingml/2006/main" xmlns:w10="urn:schemas-microsoft-com:office:word" xmlns:wp="http://schemas.openxmlformats.org/drawingml/2006/wordprocessingDrawing" xmlns:wps="http://schemas.microsoft.com/office/word/2010/wordprocessingShape" xmlns:wpg="http://schemas.microsoft.com/office/word/2010/wordprocessingGroup" xmlns:mc="http://schemas.openxmlformats.org/markup-compatibility/2006" xmlns:wp14="http://schemas.microsoft.com/office/word/2010/wordprocessingDrawing" xmlns:w14="http://schemas.microsoft.com/office/word/2010/wordml" xmlns:w15="http://schemas.microsoft.com/office/word/2012/wordml" mc:Ignorable="w14 wp14 w15">
+<w:hdr xmlns:wpc="http://schemas.microsoft.com/office/word/2010/wordprocessingCanvas" xmlns:cx="http://schemas.microsoft.com/office/drawing/2014/chartex" xmlns:cx1="http://schemas.microsoft.com/office/drawing/2015/9/8/chartex" xmlns:cx2="http://schemas.microsoft.com/office/drawing/2015/10/21/chartex" xmlns:cx3="http://schemas.microsoft.com/office/drawing/2016/5/9/chartex" xmlns:cx4="http://schemas.microsoft.com/office/drawing/2016/5/10/chartex" xmlns:cx5="http://schemas.microsoft.com/office/drawing/2016/5/11/chartex" xmlns:cx6="http://schemas.microsoft.com/office/drawing/2016/5/12/chartex" xmlns:cx7="http://schemas.microsoft.com/office/drawing/2016/5/13/chartex" xmlns:cx8="http://schemas.microsoft.com/office/drawing/2016/5/14/chartex" xmlns:mc="http://schemas.openxmlformats.org/markup-compatibility/2006" xmlns:aink="http://schemas.microsoft.com/office/drawing/2016/ink" xmlns:am3d="http://schemas.microsoft.com/office/drawing/2017/model3d" xmlns:o="urn:schemas-microsoft-com:office:office" xmlns:oel="http://schemas.microsoft.com/office/2019/extlst" xmlns:r="http://schemas.openxmlformats.org/officeDocument/2006/relationships" xmlns:m="http://schemas.openxmlformats.org/officeDocument/2006/math" xmlns:v="urn:schemas-microsoft-com:vml" xmlns:wp14="http://schemas.microsoft.com/office/word/2010/wordprocessingDrawing" xmlns:wp="http://schemas.openxmlformats.org/drawingml/2006/wordprocessingDrawing" xmlns:w10="urn:schemas-microsoft-com:office:word" xmlns:w="http://schemas.openxmlformats.org/wordprocessingml/2006/main" xmlns:w14="http://schemas.microsoft.com/office/word/2010/wordml" xmlns:w15="http://schemas.microsoft.com/office/word/2012/wordml" xmlns:w16cex="http://schemas.microsoft.com/office/word/2018/wordml/cex" xmlns:w16cid="http://schemas.microsoft.com/office/word/2016/wordml/cid" xmlns:w16="http://schemas.microsoft.com/office/word/2018/wordml" xmlns:w16du="http://schemas.microsoft.com/office/word/2023/wordml/word16du" xmlns:w16sdtdh="http://schemas.microsoft.com/office/word/2020/wordml/sdtdatahash" xmlns:w16se="http://schemas.microsoft.com/office/word/2015/wordml/symex" xmlns:wpg="http://schemas.microsoft.com/office/word/2010/wordprocessingGroup" xmlns:wpi="http://schemas.microsoft.com/office/word/2010/wordprocessingInk" xmlns:wne="http://schemas.microsoft.com/office/word/2006/wordml" xmlns:wps="http://schemas.microsoft.com/office/word/2010/wordprocessingShape" mc:Ignorable="w14 w15 w16se w16cid w16 w16cex w16sdtdh w16du wp14">
   <w:p>
     <w:pPr>
-      <w:pStyle w:val="Header"/>
-      <w:rPr/>
+      <w:pStyle w:val="En-tte"/>
     </w:pPr>
-    <w:r>
-      <w:rPr/>
-    </w:r>
   </w:p>
 </w:hdr>
 </file>
 
 <file path=word/header2.xml><?xml version="1.0" encoding="utf-8"?>
-<w:hdr xmlns:o="urn:schemas-microsoft-com:office:office" xmlns:r="http://schemas.openxmlformats.org/officeDocument/2006/relationships" xmlns:v="urn:schemas-microsoft-com:vml" xmlns:w="http://schemas.openxmlformats.org/wordprocessingml/2006/main" xmlns:w10="urn:schemas-microsoft-com:office:word" xmlns:wp="http://schemas.openxmlformats.org/drawingml/2006/wordprocessingDrawing" xmlns:wps="http://schemas.microsoft.com/office/word/2010/wordprocessingShape" xmlns:wpg="http://schemas.microsoft.com/office/word/2010/wordprocessingGroup" xmlns:mc="http://schemas.openxmlformats.org/markup-compatibility/2006" xmlns:wp14="http://schemas.microsoft.com/office/word/2010/wordprocessingDrawing" xmlns:w14="http://schemas.microsoft.com/office/word/2010/wordml" xmlns:w15="http://schemas.microsoft.com/office/word/2012/wordml" mc:Ignorable="w14 wp14 w15">
+<w:hdr xmlns:wpc="http://schemas.microsoft.com/office/word/2010/wordprocessingCanvas" xmlns:cx="http://schemas.microsoft.com/office/drawing/2014/chartex" xmlns:cx1="http://schemas.microsoft.com/office/drawing/2015/9/8/chartex" xmlns:cx2="http://schemas.microsoft.com/office/drawing/2015/10/21/chartex" xmlns:cx3="http://schemas.microsoft.com/office/drawing/2016/5/9/chartex" xmlns:cx4="http://schemas.microsoft.com/office/drawing/2016/5/10/chartex" xmlns:cx5="http://schemas.microsoft.com/office/drawing/2016/5/11/chartex" xmlns:cx6="http://schemas.microsoft.com/office/drawing/2016/5/12/chartex" xmlns:cx7="http://schemas.microsoft.com/office/drawing/2016/5/13/chartex" xmlns:cx8="http://schemas.microsoft.com/office/drawing/2016/5/14/chartex" xmlns:mc="http://schemas.openxmlformats.org/markup-compatibility/2006" xmlns:aink="http://schemas.microsoft.com/office/drawing/2016/ink" xmlns:am3d="http://schemas.microsoft.com/office/drawing/2017/model3d" xmlns:o="urn:schemas-microsoft-com:office:office" xmlns:oel="http://schemas.microsoft.com/office/2019/extlst" xmlns:r="http://schemas.openxmlformats.org/officeDocument/2006/relationships" xmlns:m="http://schemas.openxmlformats.org/officeDocument/2006/math" xmlns:v="urn:schemas-microsoft-com:vml" xmlns:wp14="http://schemas.microsoft.com/office/word/2010/wordprocessingDrawing" xmlns:wp="http://schemas.openxmlformats.org/drawingml/2006/wordprocessingDrawing" xmlns:w10="urn:schemas-microsoft-com:office:word" xmlns:w="http://schemas.openxmlformats.org/wordprocessingml/2006/main" xmlns:w14="http://schemas.microsoft.com/office/word/2010/wordml" xmlns:w15="http://schemas.microsoft.com/office/word/2012/wordml" xmlns:w16cex="http://schemas.microsoft.com/office/word/2018/wordml/cex" xmlns:w16cid="http://schemas.microsoft.com/office/word/2016/wordml/cid" xmlns:w16="http://schemas.microsoft.com/office/word/2018/wordml" xmlns:w16du="http://schemas.microsoft.com/office/word/2023/wordml/word16du" xmlns:w16sdtdh="http://schemas.microsoft.com/office/word/2020/wordml/sdtdatahash" xmlns:w16se="http://schemas.microsoft.com/office/word/2015/wordml/symex" xmlns:wpg="http://schemas.microsoft.com/office/word/2010/wordprocessingGroup" xmlns:wpi="http://schemas.microsoft.com/office/word/2010/wordprocessingInk" xmlns:wne="http://schemas.microsoft.com/office/word/2006/wordml" xmlns:wps="http://schemas.microsoft.com/office/word/2010/wordprocessingShape" mc:Ignorable="w14 w15 w16se w16cid w16 w16cex w16sdtdh w16du wp14">
   <w:tbl>
     <w:tblPr>
       <w:tblW w:w="16315" w:type="dxa"/>
-      <w:jc w:val="left"/>
       <w:tblInd w:w="-1152" w:type="dxa"/>
       <w:tblLayout w:type="fixed"/>
-      <w:tblCellMar>
-        <w:top w:w="0" w:type="dxa"/>
-        <w:left w:w="108" w:type="dxa"/>
-        <w:bottom w:w="0" w:type="dxa"/>
-        <w:right w:w="108" w:type="dxa"/>
-      </w:tblCellMar>
-      <w:tblLook w:val="01e0" w:noHBand="0" w:noVBand="0" w:firstColumn="1" w:lastRow="1" w:lastColumn="1" w:firstRow="1"/>
+      <w:tblLook w:val="01E0" w:firstRow="1" w:lastRow="1" w:firstColumn="1" w:lastColumn="1" w:noHBand="0" w:noVBand="0"/>
     </w:tblPr>
     <w:tblGrid>
       <w:gridCol w:w="2140"/>
@@ -3966,7 +3305,7 @@
     </w:tblGrid>
     <w:tr>
       <w:trPr>
-        <w:trHeight w:val="260" w:hRule="atLeast"/>
+        <w:trHeight w:val="260"/>
       </w:trPr>
       <w:tc>
         <w:tcPr>
@@ -3977,12 +3316,12 @@
             <w:bottom w:val="single" w:sz="4" w:space="0" w:color="000000"/>
             <w:right w:val="single" w:sz="4" w:space="0" w:color="000000"/>
           </w:tcBorders>
-          <w:shd w:color="auto" w:fill="FF9900" w:val="clear"/>
+          <w:shd w:val="clear" w:color="auto" w:fill="FF9900"/>
         </w:tcPr>
         <w:p>
           <w:pPr>
-            <w:pStyle w:val="Header"/>
-            <w:spacing w:before="120" w:after="0"/>
+            <w:pStyle w:val="En-tte"/>
+            <w:spacing w:before="120"/>
             <w:jc w:val="center"/>
             <w:rPr>
               <w:rFonts w:ascii="Arial" w:hAnsi="Arial" w:cs="Arial"/>
@@ -3992,7 +3331,7 @@
           </w:pPr>
           <w:r>
             <w:rPr>
-              <w:rFonts w:cs="Arial" w:ascii="Arial" w:hAnsi="Arial"/>
+              <w:rFonts w:ascii="Arial" w:hAnsi="Arial" w:cs="Arial"/>
               <w:color w:val="FFFFFF"/>
               <w:lang w:val="en-US"/>
             </w:rPr>
@@ -4009,12 +3348,12 @@
             <w:bottom w:val="single" w:sz="4" w:space="0" w:color="000000"/>
             <w:right w:val="single" w:sz="4" w:space="0" w:color="000000"/>
           </w:tcBorders>
-          <w:shd w:color="auto" w:fill="FF9900" w:val="clear"/>
+          <w:shd w:val="clear" w:color="auto" w:fill="FF9900"/>
         </w:tcPr>
         <w:p>
           <w:pPr>
-            <w:pStyle w:val="Header"/>
-            <w:spacing w:before="120" w:after="0"/>
+            <w:pStyle w:val="En-tte"/>
+            <w:spacing w:before="120"/>
             <w:jc w:val="center"/>
             <w:rPr>
               <w:rFonts w:ascii="Arial" w:hAnsi="Arial" w:cs="Arial"/>
@@ -4024,7 +3363,7 @@
           </w:pPr>
           <w:r>
             <w:rPr>
-              <w:rFonts w:cs="Arial" w:ascii="Arial" w:hAnsi="Arial"/>
+              <w:rFonts w:ascii="Arial" w:hAnsi="Arial" w:cs="Arial"/>
               <w:color w:val="FFFFFF"/>
               <w:lang w:val="en-US"/>
             </w:rPr>
@@ -4041,12 +3380,12 @@
             <w:bottom w:val="single" w:sz="4" w:space="0" w:color="000000"/>
             <w:right w:val="single" w:sz="4" w:space="0" w:color="000000"/>
           </w:tcBorders>
-          <w:shd w:color="auto" w:fill="FF9900" w:val="clear"/>
+          <w:shd w:val="clear" w:color="auto" w:fill="FF9900"/>
         </w:tcPr>
         <w:p>
           <w:pPr>
-            <w:pStyle w:val="Header"/>
-            <w:spacing w:before="120" w:after="0"/>
+            <w:pStyle w:val="En-tte"/>
+            <w:spacing w:before="120"/>
             <w:jc w:val="center"/>
             <w:rPr>
               <w:rFonts w:ascii="Arial" w:hAnsi="Arial" w:cs="Arial"/>
@@ -4056,7 +3395,7 @@
           </w:pPr>
           <w:r>
             <w:rPr>
-              <w:rFonts w:cs="Arial" w:ascii="Arial" w:hAnsi="Arial"/>
+              <w:rFonts w:ascii="Arial" w:hAnsi="Arial" w:cs="Arial"/>
               <w:color w:val="FFFFFF"/>
               <w:lang w:val="en-US"/>
             </w:rPr>
@@ -4073,24 +3412,18 @@
             <w:bottom w:val="single" w:sz="4" w:space="0" w:color="000000"/>
             <w:right w:val="single" w:sz="4" w:space="0" w:color="000000"/>
           </w:tcBorders>
-          <w:shd w:color="auto" w:fill="FF9900" w:val="clear"/>
+          <w:shd w:val="clear" w:color="auto" w:fill="FF9900"/>
         </w:tcPr>
         <w:p>
           <w:pPr>
-            <w:pStyle w:val="Header"/>
-            <w:spacing w:before="120" w:after="0"/>
+            <w:pStyle w:val="En-tte"/>
+            <w:spacing w:before="120"/>
             <w:jc w:val="center"/>
             <w:rPr>
               <w:rFonts w:ascii="Arial" w:hAnsi="Arial" w:cs="Arial"/>
               <w:color w:val="FFFFFF"/>
             </w:rPr>
           </w:pPr>
-          <w:r>
-            <w:rPr>
-              <w:rFonts w:cs="Arial" w:ascii="Arial" w:hAnsi="Arial"/>
-              <w:color w:val="FFFFFF"/>
-            </w:rPr>
-          </w:r>
         </w:p>
       </w:tc>
       <w:tc>
@@ -4102,12 +3435,12 @@
             <w:bottom w:val="single" w:sz="4" w:space="0" w:color="000000"/>
             <w:right w:val="single" w:sz="4" w:space="0" w:color="000000"/>
           </w:tcBorders>
-          <w:shd w:color="auto" w:fill="FF9900" w:val="clear"/>
+          <w:shd w:val="clear" w:color="auto" w:fill="FF9900"/>
         </w:tcPr>
         <w:p>
           <w:pPr>
-            <w:pStyle w:val="Header"/>
-            <w:spacing w:before="120" w:after="0"/>
+            <w:pStyle w:val="En-tte"/>
+            <w:spacing w:before="120"/>
             <w:jc w:val="center"/>
             <w:rPr>
               <w:rFonts w:ascii="Arial" w:hAnsi="Arial" w:cs="Arial"/>
@@ -4116,7 +3449,7 @@
           </w:pPr>
           <w:r>
             <w:rPr>
-              <w:rFonts w:cs="Arial" w:ascii="Arial" w:hAnsi="Arial"/>
+              <w:rFonts w:ascii="Arial" w:hAnsi="Arial" w:cs="Arial"/>
               <w:color w:val="FFFFFF"/>
             </w:rPr>
             <w:t>Page</w:t>
@@ -4126,7 +3459,7 @@
     </w:tr>
     <w:tr>
       <w:trPr>
-        <w:trHeight w:val="276" w:hRule="atLeast"/>
+        <w:trHeight w:val="276"/>
       </w:trPr>
       <w:tc>
         <w:tcPr>
@@ -4137,16 +3470,16 @@
             <w:bottom w:val="single" w:sz="4" w:space="0" w:color="000000"/>
             <w:right w:val="single" w:sz="4" w:space="0" w:color="000000"/>
           </w:tcBorders>
-          <w:shd w:color="auto" w:fill="auto" w:val="clear"/>
+          <w:shd w:val="clear" w:color="auto" w:fill="auto"/>
         </w:tcPr>
         <w:p>
           <w:pPr>
-            <w:pStyle w:val="Header"/>
+            <w:pStyle w:val="En-tte"/>
             <w:tabs>
               <w:tab w:val="clear" w:pos="4536"/>
               <w:tab w:val="clear" w:pos="9072"/>
             </w:tabs>
-            <w:spacing w:before="120" w:after="0"/>
+            <w:spacing w:before="120"/>
             <w:jc w:val="center"/>
             <w:rPr>
               <w:rFonts w:ascii="Arial" w:hAnsi="Arial" w:cs="Arial"/>
@@ -4154,15 +3487,9 @@
           </w:pPr>
           <w:r>
             <w:rPr>
-              <w:rFonts w:cs="Arial" w:ascii="Arial" w:hAnsi="Arial"/>
-            </w:rPr>
-            <w:t>Utilisateurs.</w:t>
-          </w:r>
-          <w:r>
-            <w:rPr>
-              <w:rFonts w:cs="Arial" w:ascii="Arial" w:hAnsi="Arial"/>
-            </w:rPr>
-            <w:t>8</w:t>
+              <w:rFonts w:ascii="Arial" w:hAnsi="Arial" w:cs="Arial"/>
+            </w:rPr>
+            <w:t>Utilisateurs.8</w:t>
           </w:r>
         </w:p>
       </w:tc>
@@ -4175,16 +3502,16 @@
             <w:bottom w:val="single" w:sz="4" w:space="0" w:color="000000"/>
             <w:right w:val="single" w:sz="4" w:space="0" w:color="000000"/>
           </w:tcBorders>
-          <w:shd w:color="auto" w:fill="auto" w:val="clear"/>
+          <w:shd w:val="clear" w:color="auto" w:fill="auto"/>
         </w:tcPr>
         <w:p>
           <w:pPr>
-            <w:pStyle w:val="Header"/>
+            <w:pStyle w:val="En-tte"/>
             <w:tabs>
               <w:tab w:val="clear" w:pos="4536"/>
               <w:tab w:val="clear" w:pos="9072"/>
             </w:tabs>
-            <w:spacing w:before="120" w:after="0"/>
+            <w:spacing w:before="120"/>
             <w:jc w:val="center"/>
             <w:rPr>
               <w:rFonts w:ascii="Arial" w:hAnsi="Arial" w:cs="Arial"/>
@@ -4192,7 +3519,7 @@
           </w:pPr>
           <w:r>
             <w:rPr>
-              <w:rFonts w:cs="Arial" w:ascii="Arial" w:hAnsi="Arial"/>
+              <w:rFonts w:ascii="Arial" w:hAnsi="Arial" w:cs="Arial"/>
             </w:rPr>
             <w:t>V1.0</w:t>
           </w:r>
@@ -4207,17 +3534,17 @@
             <w:bottom w:val="single" w:sz="4" w:space="0" w:color="000000"/>
             <w:right w:val="single" w:sz="4" w:space="0" w:color="000000"/>
           </w:tcBorders>
-          <w:shd w:color="auto" w:fill="auto" w:val="clear"/>
+          <w:shd w:val="clear" w:color="auto" w:fill="auto"/>
         </w:tcPr>
         <w:p>
           <w:pPr>
-            <w:pStyle w:val="Header"/>
+            <w:pStyle w:val="En-tte"/>
             <w:tabs>
               <w:tab w:val="clear" w:pos="4536"/>
               <w:tab w:val="clear" w:pos="9072"/>
-              <w:tab w:val="right" w:pos="3206" w:leader="none"/>
+              <w:tab w:val="right" w:pos="3206"/>
             </w:tabs>
-            <w:spacing w:before="120" w:after="0"/>
+            <w:spacing w:before="120"/>
             <w:jc w:val="center"/>
             <w:rPr>
               <w:rFonts w:ascii="Arial" w:hAnsi="Arial" w:cs="Arial"/>
@@ -4225,7 +3552,7 @@
           </w:pPr>
           <w:r>
             <w:rPr>
-              <w:rFonts w:cs="Arial" w:ascii="Arial" w:hAnsi="Arial"/>
+              <w:rFonts w:ascii="Arial" w:hAnsi="Arial" w:cs="Arial"/>
             </w:rPr>
             <w:t>Hugo</w:t>
           </w:r>
@@ -4240,26 +3567,21 @@
             <w:bottom w:val="single" w:sz="4" w:space="0" w:color="000000"/>
             <w:right w:val="single" w:sz="4" w:space="0" w:color="000000"/>
           </w:tcBorders>
-          <w:shd w:color="auto" w:fill="auto" w:val="clear"/>
+          <w:shd w:val="clear" w:color="auto" w:fill="auto"/>
         </w:tcPr>
         <w:p>
           <w:pPr>
-            <w:pStyle w:val="Header"/>
+            <w:pStyle w:val="En-tte"/>
             <w:tabs>
               <w:tab w:val="clear" w:pos="4536"/>
               <w:tab w:val="clear" w:pos="9072"/>
             </w:tabs>
-            <w:spacing w:before="120" w:after="0"/>
+            <w:spacing w:before="120"/>
             <w:jc w:val="center"/>
             <w:rPr>
               <w:rFonts w:ascii="Arial" w:hAnsi="Arial" w:cs="Arial"/>
             </w:rPr>
           </w:pPr>
-          <w:r>
-            <w:rPr>
-              <w:rFonts w:cs="Arial" w:ascii="Arial" w:hAnsi="Arial"/>
-            </w:rPr>
-          </w:r>
         </w:p>
       </w:tc>
       <w:tc>
@@ -4271,16 +3593,16 @@
             <w:bottom w:val="single" w:sz="4" w:space="0" w:color="000000"/>
             <w:right w:val="single" w:sz="4" w:space="0" w:color="000000"/>
           </w:tcBorders>
-          <w:shd w:color="auto" w:fill="auto" w:val="clear"/>
+          <w:shd w:val="clear" w:color="auto" w:fill="auto"/>
         </w:tcPr>
         <w:p>
           <w:pPr>
-            <w:pStyle w:val="Header"/>
+            <w:pStyle w:val="En-tte"/>
             <w:tabs>
               <w:tab w:val="clear" w:pos="4536"/>
               <w:tab w:val="clear" w:pos="9072"/>
             </w:tabs>
-            <w:spacing w:before="120" w:after="0"/>
+            <w:spacing w:before="120"/>
             <w:jc w:val="center"/>
             <w:rPr>
               <w:rFonts w:ascii="Arial" w:hAnsi="Arial" w:cs="Arial"/>
@@ -4288,73 +3610,67 @@
           </w:pPr>
           <w:r>
             <w:rPr>
-              <w:rFonts w:cs="Arial" w:ascii="Arial" w:hAnsi="Arial"/>
+              <w:rFonts w:ascii="Arial" w:hAnsi="Arial" w:cs="Arial"/>
             </w:rPr>
             <w:fldChar w:fldCharType="begin"/>
           </w:r>
           <w:r>
             <w:rPr>
-              <w:rFonts w:cs="Arial" w:ascii="Arial" w:hAnsi="Arial"/>
+              <w:rFonts w:ascii="Arial" w:hAnsi="Arial" w:cs="Arial"/>
             </w:rPr>
             <w:instrText xml:space="preserve"> PAGE </w:instrText>
           </w:r>
           <w:r>
             <w:rPr>
-              <w:rFonts w:cs="Arial" w:ascii="Arial" w:hAnsi="Arial"/>
+              <w:rFonts w:ascii="Arial" w:hAnsi="Arial" w:cs="Arial"/>
             </w:rPr>
             <w:fldChar w:fldCharType="separate"/>
           </w:r>
           <w:r>
             <w:rPr>
-              <w:rFonts w:cs="Arial" w:ascii="Arial" w:hAnsi="Arial"/>
+              <w:rFonts w:ascii="Arial" w:hAnsi="Arial" w:cs="Arial"/>
             </w:rPr>
             <w:t>2</w:t>
           </w:r>
           <w:r>
             <w:rPr>
-              <w:rFonts w:cs="Arial" w:ascii="Arial" w:hAnsi="Arial"/>
+              <w:rFonts w:ascii="Arial" w:hAnsi="Arial" w:cs="Arial"/>
             </w:rPr>
             <w:fldChar w:fldCharType="end"/>
           </w:r>
           <w:r>
             <w:rPr>
-              <w:rFonts w:cs="Arial" w:ascii="Arial" w:hAnsi="Arial"/>
-            </w:rPr>
-            <w:t xml:space="preserve"> </w:t>
+              <w:rFonts w:ascii="Arial" w:hAnsi="Arial" w:cs="Arial"/>
+            </w:rPr>
+            <w:t xml:space="preserve"> on </w:t>
           </w:r>
           <w:r>
             <w:rPr>
-              <w:rFonts w:cs="Arial" w:ascii="Arial" w:hAnsi="Arial"/>
-            </w:rPr>
-            <w:t xml:space="preserve">on </w:t>
-          </w:r>
-          <w:r>
-            <w:rPr>
-              <w:rFonts w:cs="Arial" w:ascii="Arial" w:hAnsi="Arial"/>
+              <w:rFonts w:ascii="Arial" w:hAnsi="Arial" w:cs="Arial"/>
             </w:rPr>
             <w:fldChar w:fldCharType="begin"/>
           </w:r>
           <w:r>
             <w:rPr>
-              <w:rFonts w:cs="Arial" w:ascii="Arial" w:hAnsi="Arial"/>
+              <w:rFonts w:ascii="Arial" w:hAnsi="Arial" w:cs="Arial"/>
             </w:rPr>
             <w:instrText xml:space="preserve"> NUMPAGES </w:instrText>
           </w:r>
           <w:r>
             <w:rPr>
-              <w:rFonts w:cs="Arial" w:ascii="Arial" w:hAnsi="Arial"/>
+              <w:rFonts w:ascii="Arial" w:hAnsi="Arial" w:cs="Arial"/>
             </w:rPr>
             <w:fldChar w:fldCharType="separate"/>
           </w:r>
           <w:r>
             <w:rPr>
-              <w:rFonts w:cs="Arial" w:ascii="Arial" w:hAnsi="Arial"/>
+              <w:rFonts w:ascii="Arial" w:hAnsi="Arial" w:cs="Arial"/>
             </w:rPr>
             <w:t>2</w:t>
           </w:r>
           <w:r>
             <w:rPr>
-              <w:rFonts w:cs="Arial" w:ascii="Arial" w:hAnsi="Arial"/>
+              <w:rFonts w:ascii="Arial" w:hAnsi="Arial" w:cs="Arial"/>
             </w:rPr>
             <w:fldChar w:fldCharType="end"/>
           </w:r>
@@ -4364,31 +3680,20 @@
   </w:tbl>
   <w:p>
     <w:pPr>
-      <w:pStyle w:val="Header"/>
-      <w:rPr/>
+      <w:pStyle w:val="En-tte"/>
     </w:pPr>
-    <w:r>
-      <w:rPr/>
-    </w:r>
   </w:p>
 </w:hdr>
 </file>
 
 <file path=word/header3.xml><?xml version="1.0" encoding="utf-8"?>
-<w:hdr xmlns:o="urn:schemas-microsoft-com:office:office" xmlns:r="http://schemas.openxmlformats.org/officeDocument/2006/relationships" xmlns:v="urn:schemas-microsoft-com:vml" xmlns:w="http://schemas.openxmlformats.org/wordprocessingml/2006/main" xmlns:w10="urn:schemas-microsoft-com:office:word" xmlns:wp="http://schemas.openxmlformats.org/drawingml/2006/wordprocessingDrawing" xmlns:wps="http://schemas.microsoft.com/office/word/2010/wordprocessingShape" xmlns:wpg="http://schemas.microsoft.com/office/word/2010/wordprocessingGroup" xmlns:mc="http://schemas.openxmlformats.org/markup-compatibility/2006" xmlns:wp14="http://schemas.microsoft.com/office/word/2010/wordprocessingDrawing" xmlns:w14="http://schemas.microsoft.com/office/word/2010/wordml" xmlns:w15="http://schemas.microsoft.com/office/word/2012/wordml" mc:Ignorable="w14 wp14 w15">
+<w:hdr xmlns:wpc="http://schemas.microsoft.com/office/word/2010/wordprocessingCanvas" xmlns:cx="http://schemas.microsoft.com/office/drawing/2014/chartex" xmlns:cx1="http://schemas.microsoft.com/office/drawing/2015/9/8/chartex" xmlns:cx2="http://schemas.microsoft.com/office/drawing/2015/10/21/chartex" xmlns:cx3="http://schemas.microsoft.com/office/drawing/2016/5/9/chartex" xmlns:cx4="http://schemas.microsoft.com/office/drawing/2016/5/10/chartex" xmlns:cx5="http://schemas.microsoft.com/office/drawing/2016/5/11/chartex" xmlns:cx6="http://schemas.microsoft.com/office/drawing/2016/5/12/chartex" xmlns:cx7="http://schemas.microsoft.com/office/drawing/2016/5/13/chartex" xmlns:cx8="http://schemas.microsoft.com/office/drawing/2016/5/14/chartex" xmlns:mc="http://schemas.openxmlformats.org/markup-compatibility/2006" xmlns:aink="http://schemas.microsoft.com/office/drawing/2016/ink" xmlns:am3d="http://schemas.microsoft.com/office/drawing/2017/model3d" xmlns:o="urn:schemas-microsoft-com:office:office" xmlns:oel="http://schemas.microsoft.com/office/2019/extlst" xmlns:r="http://schemas.openxmlformats.org/officeDocument/2006/relationships" xmlns:m="http://schemas.openxmlformats.org/officeDocument/2006/math" xmlns:v="urn:schemas-microsoft-com:vml" xmlns:wp14="http://schemas.microsoft.com/office/word/2010/wordprocessingDrawing" xmlns:wp="http://schemas.openxmlformats.org/drawingml/2006/wordprocessingDrawing" xmlns:w10="urn:schemas-microsoft-com:office:word" xmlns:w="http://schemas.openxmlformats.org/wordprocessingml/2006/main" xmlns:w14="http://schemas.microsoft.com/office/word/2010/wordml" xmlns:w15="http://schemas.microsoft.com/office/word/2012/wordml" xmlns:w16cex="http://schemas.microsoft.com/office/word/2018/wordml/cex" xmlns:w16cid="http://schemas.microsoft.com/office/word/2016/wordml/cid" xmlns:w16="http://schemas.microsoft.com/office/word/2018/wordml" xmlns:w16du="http://schemas.microsoft.com/office/word/2023/wordml/word16du" xmlns:w16sdtdh="http://schemas.microsoft.com/office/word/2020/wordml/sdtdatahash" xmlns:w16se="http://schemas.microsoft.com/office/word/2015/wordml/symex" xmlns:wpg="http://schemas.microsoft.com/office/word/2010/wordprocessingGroup" xmlns:wpi="http://schemas.microsoft.com/office/word/2010/wordprocessingInk" xmlns:wne="http://schemas.microsoft.com/office/word/2006/wordml" xmlns:wps="http://schemas.microsoft.com/office/word/2010/wordprocessingShape" mc:Ignorable="w14 w15 w16se w16cid w16 w16cex w16sdtdh w16du wp14">
   <w:tbl>
     <w:tblPr>
       <w:tblW w:w="16315" w:type="dxa"/>
-      <w:jc w:val="left"/>
       <w:tblInd w:w="-1152" w:type="dxa"/>
       <w:tblLayout w:type="fixed"/>
-      <w:tblCellMar>
-        <w:top w:w="0" w:type="dxa"/>
-        <w:left w:w="108" w:type="dxa"/>
-        <w:bottom w:w="0" w:type="dxa"/>
-        <w:right w:w="108" w:type="dxa"/>
-      </w:tblCellMar>
-      <w:tblLook w:val="01e0" w:noHBand="0" w:noVBand="0" w:firstColumn="1" w:lastRow="1" w:lastColumn="1" w:firstRow="1"/>
+      <w:tblLook w:val="01E0" w:firstRow="1" w:lastRow="1" w:firstColumn="1" w:lastColumn="1" w:noHBand="0" w:noVBand="0"/>
     </w:tblPr>
     <w:tblGrid>
       <w:gridCol w:w="2140"/>
@@ -4399,7 +3704,7 @@
     </w:tblGrid>
     <w:tr>
       <w:trPr>
-        <w:trHeight w:val="260" w:hRule="atLeast"/>
+        <w:trHeight w:val="260"/>
       </w:trPr>
       <w:tc>
         <w:tcPr>
@@ -4410,12 +3715,12 @@
             <w:bottom w:val="single" w:sz="4" w:space="0" w:color="000000"/>
             <w:right w:val="single" w:sz="4" w:space="0" w:color="000000"/>
           </w:tcBorders>
-          <w:shd w:color="auto" w:fill="FF9900" w:val="clear"/>
+          <w:shd w:val="clear" w:color="auto" w:fill="FF9900"/>
         </w:tcPr>
         <w:p>
           <w:pPr>
-            <w:pStyle w:val="Header"/>
-            <w:spacing w:before="120" w:after="0"/>
+            <w:pStyle w:val="En-tte"/>
+            <w:spacing w:before="120"/>
             <w:jc w:val="center"/>
             <w:rPr>
               <w:rFonts w:ascii="Arial" w:hAnsi="Arial" w:cs="Arial"/>
@@ -4425,7 +3730,7 @@
           </w:pPr>
           <w:r>
             <w:rPr>
-              <w:rFonts w:cs="Arial" w:ascii="Arial" w:hAnsi="Arial"/>
+              <w:rFonts w:ascii="Arial" w:hAnsi="Arial" w:cs="Arial"/>
               <w:color w:val="FFFFFF"/>
               <w:lang w:val="en-US"/>
             </w:rPr>
@@ -4442,12 +3747,12 @@
             <w:bottom w:val="single" w:sz="4" w:space="0" w:color="000000"/>
             <w:right w:val="single" w:sz="4" w:space="0" w:color="000000"/>
           </w:tcBorders>
-          <w:shd w:color="auto" w:fill="FF9900" w:val="clear"/>
+          <w:shd w:val="clear" w:color="auto" w:fill="FF9900"/>
         </w:tcPr>
         <w:p>
           <w:pPr>
-            <w:pStyle w:val="Header"/>
-            <w:spacing w:before="120" w:after="0"/>
+            <w:pStyle w:val="En-tte"/>
+            <w:spacing w:before="120"/>
             <w:jc w:val="center"/>
             <w:rPr>
               <w:rFonts w:ascii="Arial" w:hAnsi="Arial" w:cs="Arial"/>
@@ -4457,7 +3762,7 @@
           </w:pPr>
           <w:r>
             <w:rPr>
-              <w:rFonts w:cs="Arial" w:ascii="Arial" w:hAnsi="Arial"/>
+              <w:rFonts w:ascii="Arial" w:hAnsi="Arial" w:cs="Arial"/>
               <w:color w:val="FFFFFF"/>
               <w:lang w:val="en-US"/>
             </w:rPr>
@@ -4474,12 +3779,12 @@
             <w:bottom w:val="single" w:sz="4" w:space="0" w:color="000000"/>
             <w:right w:val="single" w:sz="4" w:space="0" w:color="000000"/>
           </w:tcBorders>
-          <w:shd w:color="auto" w:fill="FF9900" w:val="clear"/>
+          <w:shd w:val="clear" w:color="auto" w:fill="FF9900"/>
         </w:tcPr>
         <w:p>
           <w:pPr>
-            <w:pStyle w:val="Header"/>
-            <w:spacing w:before="120" w:after="0"/>
+            <w:pStyle w:val="En-tte"/>
+            <w:spacing w:before="120"/>
             <w:jc w:val="center"/>
             <w:rPr>
               <w:rFonts w:ascii="Arial" w:hAnsi="Arial" w:cs="Arial"/>
@@ -4489,7 +3794,7 @@
           </w:pPr>
           <w:r>
             <w:rPr>
-              <w:rFonts w:cs="Arial" w:ascii="Arial" w:hAnsi="Arial"/>
+              <w:rFonts w:ascii="Arial" w:hAnsi="Arial" w:cs="Arial"/>
               <w:color w:val="FFFFFF"/>
               <w:lang w:val="en-US"/>
             </w:rPr>
@@ -4506,24 +3811,18 @@
             <w:bottom w:val="single" w:sz="4" w:space="0" w:color="000000"/>
             <w:right w:val="single" w:sz="4" w:space="0" w:color="000000"/>
           </w:tcBorders>
-          <w:shd w:color="auto" w:fill="FF9900" w:val="clear"/>
+          <w:shd w:val="clear" w:color="auto" w:fill="FF9900"/>
         </w:tcPr>
         <w:p>
           <w:pPr>
-            <w:pStyle w:val="Header"/>
-            <w:spacing w:before="120" w:after="0"/>
+            <w:pStyle w:val="En-tte"/>
+            <w:spacing w:before="120"/>
             <w:jc w:val="center"/>
             <w:rPr>
               <w:rFonts w:ascii="Arial" w:hAnsi="Arial" w:cs="Arial"/>
               <w:color w:val="FFFFFF"/>
             </w:rPr>
           </w:pPr>
-          <w:r>
-            <w:rPr>
-              <w:rFonts w:cs="Arial" w:ascii="Arial" w:hAnsi="Arial"/>
-              <w:color w:val="FFFFFF"/>
-            </w:rPr>
-          </w:r>
         </w:p>
       </w:tc>
       <w:tc>
@@ -4535,12 +3834,12 @@
             <w:bottom w:val="single" w:sz="4" w:space="0" w:color="000000"/>
             <w:right w:val="single" w:sz="4" w:space="0" w:color="000000"/>
           </w:tcBorders>
-          <w:shd w:color="auto" w:fill="FF9900" w:val="clear"/>
+          <w:shd w:val="clear" w:color="auto" w:fill="FF9900"/>
         </w:tcPr>
         <w:p>
           <w:pPr>
-            <w:pStyle w:val="Header"/>
-            <w:spacing w:before="120" w:after="0"/>
+            <w:pStyle w:val="En-tte"/>
+            <w:spacing w:before="120"/>
             <w:jc w:val="center"/>
             <w:rPr>
               <w:rFonts w:ascii="Arial" w:hAnsi="Arial" w:cs="Arial"/>
@@ -4549,7 +3848,7 @@
           </w:pPr>
           <w:r>
             <w:rPr>
-              <w:rFonts w:cs="Arial" w:ascii="Arial" w:hAnsi="Arial"/>
+              <w:rFonts w:ascii="Arial" w:hAnsi="Arial" w:cs="Arial"/>
               <w:color w:val="FFFFFF"/>
             </w:rPr>
             <w:t>Page</w:t>
@@ -4559,7 +3858,7 @@
     </w:tr>
     <w:tr>
       <w:trPr>
-        <w:trHeight w:val="276" w:hRule="atLeast"/>
+        <w:trHeight w:val="276"/>
       </w:trPr>
       <w:tc>
         <w:tcPr>
@@ -4570,16 +3869,16 @@
             <w:bottom w:val="single" w:sz="4" w:space="0" w:color="000000"/>
             <w:right w:val="single" w:sz="4" w:space="0" w:color="000000"/>
           </w:tcBorders>
-          <w:shd w:color="auto" w:fill="auto" w:val="clear"/>
+          <w:shd w:val="clear" w:color="auto" w:fill="auto"/>
         </w:tcPr>
         <w:p>
           <w:pPr>
-            <w:pStyle w:val="Header"/>
+            <w:pStyle w:val="En-tte"/>
             <w:tabs>
               <w:tab w:val="clear" w:pos="4536"/>
               <w:tab w:val="clear" w:pos="9072"/>
             </w:tabs>
-            <w:spacing w:before="120" w:after="0"/>
+            <w:spacing w:before="120"/>
             <w:jc w:val="center"/>
             <w:rPr>
               <w:rFonts w:ascii="Arial" w:hAnsi="Arial" w:cs="Arial"/>
@@ -4587,15 +3886,9 @@
           </w:pPr>
           <w:r>
             <w:rPr>
-              <w:rFonts w:cs="Arial" w:ascii="Arial" w:hAnsi="Arial"/>
-            </w:rPr>
-            <w:t>Utilisateurs.</w:t>
-          </w:r>
-          <w:r>
-            <w:rPr>
-              <w:rFonts w:cs="Arial" w:ascii="Arial" w:hAnsi="Arial"/>
-            </w:rPr>
-            <w:t>8</w:t>
+              <w:rFonts w:ascii="Arial" w:hAnsi="Arial" w:cs="Arial"/>
+            </w:rPr>
+            <w:t>Utilisateurs.8</w:t>
           </w:r>
         </w:p>
       </w:tc>
@@ -4608,16 +3901,16 @@
             <w:bottom w:val="single" w:sz="4" w:space="0" w:color="000000"/>
             <w:right w:val="single" w:sz="4" w:space="0" w:color="000000"/>
           </w:tcBorders>
-          <w:shd w:color="auto" w:fill="auto" w:val="clear"/>
+          <w:shd w:val="clear" w:color="auto" w:fill="auto"/>
         </w:tcPr>
         <w:p>
           <w:pPr>
-            <w:pStyle w:val="Header"/>
+            <w:pStyle w:val="En-tte"/>
             <w:tabs>
               <w:tab w:val="clear" w:pos="4536"/>
               <w:tab w:val="clear" w:pos="9072"/>
             </w:tabs>
-            <w:spacing w:before="120" w:after="0"/>
+            <w:spacing w:before="120"/>
             <w:jc w:val="center"/>
             <w:rPr>
               <w:rFonts w:ascii="Arial" w:hAnsi="Arial" w:cs="Arial"/>
@@ -4625,7 +3918,7 @@
           </w:pPr>
           <w:r>
             <w:rPr>
-              <w:rFonts w:cs="Arial" w:ascii="Arial" w:hAnsi="Arial"/>
+              <w:rFonts w:ascii="Arial" w:hAnsi="Arial" w:cs="Arial"/>
             </w:rPr>
             <w:t>V1.0</w:t>
           </w:r>
@@ -4640,17 +3933,17 @@
             <w:bottom w:val="single" w:sz="4" w:space="0" w:color="000000"/>
             <w:right w:val="single" w:sz="4" w:space="0" w:color="000000"/>
           </w:tcBorders>
-          <w:shd w:color="auto" w:fill="auto" w:val="clear"/>
+          <w:shd w:val="clear" w:color="auto" w:fill="auto"/>
         </w:tcPr>
         <w:p>
           <w:pPr>
-            <w:pStyle w:val="Header"/>
+            <w:pStyle w:val="En-tte"/>
             <w:tabs>
               <w:tab w:val="clear" w:pos="4536"/>
               <w:tab w:val="clear" w:pos="9072"/>
-              <w:tab w:val="right" w:pos="3206" w:leader="none"/>
+              <w:tab w:val="right" w:pos="3206"/>
             </w:tabs>
-            <w:spacing w:before="120" w:after="0"/>
+            <w:spacing w:before="120"/>
             <w:jc w:val="center"/>
             <w:rPr>
               <w:rFonts w:ascii="Arial" w:hAnsi="Arial" w:cs="Arial"/>
@@ -4658,7 +3951,7 @@
           </w:pPr>
           <w:r>
             <w:rPr>
-              <w:rFonts w:cs="Arial" w:ascii="Arial" w:hAnsi="Arial"/>
+              <w:rFonts w:ascii="Arial" w:hAnsi="Arial" w:cs="Arial"/>
             </w:rPr>
             <w:t>Hugo</w:t>
           </w:r>
@@ -4673,26 +3966,21 @@
             <w:bottom w:val="single" w:sz="4" w:space="0" w:color="000000"/>
             <w:right w:val="single" w:sz="4" w:space="0" w:color="000000"/>
           </w:tcBorders>
-          <w:shd w:color="auto" w:fill="auto" w:val="clear"/>
+          <w:shd w:val="clear" w:color="auto" w:fill="auto"/>
         </w:tcPr>
         <w:p>
           <w:pPr>
-            <w:pStyle w:val="Header"/>
+            <w:pStyle w:val="En-tte"/>
             <w:tabs>
               <w:tab w:val="clear" w:pos="4536"/>
               <w:tab w:val="clear" w:pos="9072"/>
             </w:tabs>
-            <w:spacing w:before="120" w:after="0"/>
+            <w:spacing w:before="120"/>
             <w:jc w:val="center"/>
             <w:rPr>
               <w:rFonts w:ascii="Arial" w:hAnsi="Arial" w:cs="Arial"/>
             </w:rPr>
           </w:pPr>
-          <w:r>
-            <w:rPr>
-              <w:rFonts w:cs="Arial" w:ascii="Arial" w:hAnsi="Arial"/>
-            </w:rPr>
-          </w:r>
         </w:p>
       </w:tc>
       <w:tc>
@@ -4704,16 +3992,16 @@
             <w:bottom w:val="single" w:sz="4" w:space="0" w:color="000000"/>
             <w:right w:val="single" w:sz="4" w:space="0" w:color="000000"/>
           </w:tcBorders>
-          <w:shd w:color="auto" w:fill="auto" w:val="clear"/>
+          <w:shd w:val="clear" w:color="auto" w:fill="auto"/>
         </w:tcPr>
         <w:p>
           <w:pPr>
-            <w:pStyle w:val="Header"/>
+            <w:pStyle w:val="En-tte"/>
             <w:tabs>
               <w:tab w:val="clear" w:pos="4536"/>
               <w:tab w:val="clear" w:pos="9072"/>
             </w:tabs>
-            <w:spacing w:before="120" w:after="0"/>
+            <w:spacing w:before="120"/>
             <w:jc w:val="center"/>
             <w:rPr>
               <w:rFonts w:ascii="Arial" w:hAnsi="Arial" w:cs="Arial"/>
@@ -4721,73 +4009,67 @@
           </w:pPr>
           <w:r>
             <w:rPr>
-              <w:rFonts w:cs="Arial" w:ascii="Arial" w:hAnsi="Arial"/>
+              <w:rFonts w:ascii="Arial" w:hAnsi="Arial" w:cs="Arial"/>
             </w:rPr>
             <w:fldChar w:fldCharType="begin"/>
           </w:r>
           <w:r>
             <w:rPr>
-              <w:rFonts w:cs="Arial" w:ascii="Arial" w:hAnsi="Arial"/>
+              <w:rFonts w:ascii="Arial" w:hAnsi="Arial" w:cs="Arial"/>
             </w:rPr>
             <w:instrText xml:space="preserve"> PAGE </w:instrText>
           </w:r>
           <w:r>
             <w:rPr>
-              <w:rFonts w:cs="Arial" w:ascii="Arial" w:hAnsi="Arial"/>
+              <w:rFonts w:ascii="Arial" w:hAnsi="Arial" w:cs="Arial"/>
             </w:rPr>
             <w:fldChar w:fldCharType="separate"/>
           </w:r>
           <w:r>
             <w:rPr>
-              <w:rFonts w:cs="Arial" w:ascii="Arial" w:hAnsi="Arial"/>
+              <w:rFonts w:ascii="Arial" w:hAnsi="Arial" w:cs="Arial"/>
             </w:rPr>
             <w:t>2</w:t>
           </w:r>
           <w:r>
             <w:rPr>
-              <w:rFonts w:cs="Arial" w:ascii="Arial" w:hAnsi="Arial"/>
+              <w:rFonts w:ascii="Arial" w:hAnsi="Arial" w:cs="Arial"/>
             </w:rPr>
             <w:fldChar w:fldCharType="end"/>
           </w:r>
           <w:r>
             <w:rPr>
-              <w:rFonts w:cs="Arial" w:ascii="Arial" w:hAnsi="Arial"/>
-            </w:rPr>
-            <w:t xml:space="preserve"> </w:t>
+              <w:rFonts w:ascii="Arial" w:hAnsi="Arial" w:cs="Arial"/>
+            </w:rPr>
+            <w:t xml:space="preserve"> on </w:t>
           </w:r>
           <w:r>
             <w:rPr>
-              <w:rFonts w:cs="Arial" w:ascii="Arial" w:hAnsi="Arial"/>
-            </w:rPr>
-            <w:t xml:space="preserve">on </w:t>
-          </w:r>
-          <w:r>
-            <w:rPr>
-              <w:rFonts w:cs="Arial" w:ascii="Arial" w:hAnsi="Arial"/>
+              <w:rFonts w:ascii="Arial" w:hAnsi="Arial" w:cs="Arial"/>
             </w:rPr>
             <w:fldChar w:fldCharType="begin"/>
           </w:r>
           <w:r>
             <w:rPr>
-              <w:rFonts w:cs="Arial" w:ascii="Arial" w:hAnsi="Arial"/>
+              <w:rFonts w:ascii="Arial" w:hAnsi="Arial" w:cs="Arial"/>
             </w:rPr>
             <w:instrText xml:space="preserve"> NUMPAGES </w:instrText>
           </w:r>
           <w:r>
             <w:rPr>
-              <w:rFonts w:cs="Arial" w:ascii="Arial" w:hAnsi="Arial"/>
+              <w:rFonts w:ascii="Arial" w:hAnsi="Arial" w:cs="Arial"/>
             </w:rPr>
             <w:fldChar w:fldCharType="separate"/>
           </w:r>
           <w:r>
             <w:rPr>
-              <w:rFonts w:cs="Arial" w:ascii="Arial" w:hAnsi="Arial"/>
+              <w:rFonts w:ascii="Arial" w:hAnsi="Arial" w:cs="Arial"/>
             </w:rPr>
             <w:t>2</w:t>
           </w:r>
           <w:r>
             <w:rPr>
-              <w:rFonts w:cs="Arial" w:ascii="Arial" w:hAnsi="Arial"/>
+              <w:rFonts w:ascii="Arial" w:hAnsi="Arial" w:cs="Arial"/>
             </w:rPr>
             <w:fldChar w:fldCharType="end"/>
           </w:r>
@@ -4797,28 +4079,24 @@
   </w:tbl>
   <w:p>
     <w:pPr>
-      <w:pStyle w:val="Header"/>
-      <w:rPr/>
+      <w:pStyle w:val="En-tte"/>
     </w:pPr>
-    <w:r>
-      <w:rPr/>
-    </w:r>
   </w:p>
 </w:hdr>
 </file>
 
 <file path=word/styles.xml><?xml version="1.0" encoding="utf-8"?>
-<w:styles xmlns:w="http://schemas.openxmlformats.org/wordprocessingml/2006/main" xmlns:w14="http://schemas.microsoft.com/office/word/2010/wordml" xmlns:mc="http://schemas.openxmlformats.org/markup-compatibility/2006" mc:Ignorable="w14">
+<w:styles xmlns:mc="http://schemas.openxmlformats.org/markup-compatibility/2006" xmlns:r="http://schemas.openxmlformats.org/officeDocument/2006/relationships" xmlns:w="http://schemas.openxmlformats.org/wordprocessingml/2006/main" xmlns:w14="http://schemas.microsoft.com/office/word/2010/wordml" xmlns:w15="http://schemas.microsoft.com/office/word/2012/wordml" xmlns:w16cex="http://schemas.microsoft.com/office/word/2018/wordml/cex" xmlns:w16cid="http://schemas.microsoft.com/office/word/2016/wordml/cid" xmlns:w16="http://schemas.microsoft.com/office/word/2018/wordml" xmlns:w16du="http://schemas.microsoft.com/office/word/2023/wordml/word16du" xmlns:w16sdtdh="http://schemas.microsoft.com/office/word/2020/wordml/sdtdatahash" xmlns:w16se="http://schemas.microsoft.com/office/word/2015/wordml/symex" mc:Ignorable="w14 w15 w16se w16cid w16 w16cex w16sdtdh w16du">
   <w:docDefaults>
     <w:rPrDefault>
       <w:rPr>
-        <w:rFonts w:ascii="Times New Roman" w:hAnsi="Times New Roman" w:eastAsia="Times New Roman" w:cs="Times New Roman"/>
+        <w:rFonts w:ascii="Times New Roman" w:eastAsia="Times New Roman" w:hAnsi="Times New Roman" w:cs="Times New Roman"/>
         <w:lang w:val="fr-FR" w:eastAsia="zh-CN" w:bidi="ar-SA"/>
       </w:rPr>
     </w:rPrDefault>
     <w:pPrDefault>
       <w:pPr>
-        <w:suppressAutoHyphens w:val="true"/>
+        <w:suppressAutoHyphens/>
       </w:pPr>
     </w:pPrDefault>
   </w:docDefaults>
@@ -4889,7 +4167,7 @@
     <w:lsdException w:name="Table Web 3" w:semiHidden="1" w:unhideWhenUsed="1"/>
     <w:lsdException w:name="Balloon Text" w:semiHidden="1" w:unhideWhenUsed="1"/>
     <w:lsdException w:name="Table Theme" w:semiHidden="1" w:unhideWhenUsed="1"/>
-    <w:lsdException w:name="Placeholder Text" w:uiPriority="99" w:semiHidden="1"/>
+    <w:lsdException w:name="Placeholder Text" w:semiHidden="1" w:uiPriority="99"/>
     <w:lsdException w:name="No Spacing" w:uiPriority="1" w:qFormat="1"/>
     <w:lsdException w:name="Light Shading" w:uiPriority="60"/>
     <w:lsdException w:name="Light List" w:uiPriority="61"/>
@@ -4911,7 +4189,7 @@
     <w:lsdException w:name="Medium Shading 1 Accent 1" w:uiPriority="63"/>
     <w:lsdException w:name="Medium Shading 2 Accent 1" w:uiPriority="64"/>
     <w:lsdException w:name="Medium List 1 Accent 1" w:uiPriority="65"/>
-    <w:lsdException w:name="Revision" w:uiPriority="99" w:semiHidden="1"/>
+    <w:lsdException w:name="Revision" w:semiHidden="1" w:uiPriority="99"/>
     <w:lsdException w:name="List Paragraph" w:uiPriority="34" w:qFormat="1"/>
     <w:lsdException w:name="Quote" w:uiPriority="29" w:qFormat="1"/>
     <w:lsdException w:name="Intense Quote" w:uiPriority="30" w:qFormat="1"/>
@@ -4998,8 +4276,8 @@
     <w:lsdException w:name="Subtle Reference" w:uiPriority="31" w:qFormat="1"/>
     <w:lsdException w:name="Intense Reference" w:uiPriority="32" w:qFormat="1"/>
     <w:lsdException w:name="Book Title" w:uiPriority="33" w:qFormat="1"/>
-    <w:lsdException w:name="Bibliography" w:uiPriority="37" w:semiHidden="1" w:unhideWhenUsed="1"/>
-    <w:lsdException w:name="TOC Heading" w:uiPriority="39" w:semiHidden="1" w:unhideWhenUsed="1" w:qFormat="1"/>
+    <w:lsdException w:name="Bibliography" w:semiHidden="1" w:uiPriority="37" w:unhideWhenUsed="1"/>
+    <w:lsdException w:name="TOC Heading" w:semiHidden="1" w:uiPriority="39" w:unhideWhenUsed="1" w:qFormat="1"/>
     <w:lsdException w:name="Plain Table 1" w:uiPriority="41"/>
     <w:lsdException w:name="Plain Table 2" w:uiPriority="42"/>
     <w:lsdException w:name="Plain Table 3" w:uiPriority="43"/>
@@ -5104,40 +4382,30 @@
     <w:lsdException w:name="List Table 5 Dark Accent 6" w:uiPriority="50"/>
     <w:lsdException w:name="List Table 6 Colorful Accent 6" w:uiPriority="51"/>
     <w:lsdException w:name="List Table 7 Colorful Accent 6" w:uiPriority="52"/>
-    <w:lsdException w:name="Mention" w:uiPriority="99" w:semiHidden="1" w:unhideWhenUsed="1"/>
-    <w:lsdException w:name="Smart Hyperlink" w:uiPriority="99" w:semiHidden="1" w:unhideWhenUsed="1"/>
-    <w:lsdException w:name="Hashtag" w:uiPriority="99" w:semiHidden="1" w:unhideWhenUsed="1"/>
-    <w:lsdException w:name="Unresolved Mention" w:uiPriority="99" w:semiHidden="1" w:unhideWhenUsed="1"/>
-    <w:lsdException w:name="Smart Link" w:uiPriority="99" w:semiHidden="1" w:unhideWhenUsed="1"/>
+    <w:lsdException w:name="Mention" w:semiHidden="1" w:uiPriority="99" w:unhideWhenUsed="1"/>
+    <w:lsdException w:name="Smart Hyperlink" w:semiHidden="1" w:uiPriority="99" w:unhideWhenUsed="1"/>
+    <w:lsdException w:name="Hashtag" w:semiHidden="1" w:uiPriority="99" w:unhideWhenUsed="1"/>
+    <w:lsdException w:name="Unresolved Mention" w:semiHidden="1" w:uiPriority="99" w:unhideWhenUsed="1"/>
+    <w:lsdException w:name="Smart Link" w:semiHidden="1" w:uiPriority="99" w:unhideWhenUsed="1"/>
   </w:latentStyles>
-  <w:style w:type="paragraph" w:styleId="Normal" w:default="1">
+  <w:style w:type="paragraph" w:default="1" w:styleId="Normal">
     <w:name w:val="Normal"/>
     <w:qFormat/>
-    <w:rsid w:val="00134a9a"/>
-    <w:pPr>
-      <w:widowControl/>
-      <w:suppressAutoHyphens w:val="true"/>
-      <w:bidi w:val="0"/>
-      <w:spacing w:before="0" w:after="0"/>
-      <w:jc w:val="left"/>
-    </w:pPr>
+    <w:rsid w:val="00134A9A"/>
     <w:rPr>
-      <w:rFonts w:ascii="Times New Roman" w:hAnsi="Times New Roman" w:eastAsia="Times New Roman" w:cs="Times New Roman"/>
-      <w:color w:val="auto"/>
-      <w:kern w:val="0"/>
       <w:sz w:val="24"/>
       <w:szCs w:val="24"/>
-      <w:lang w:val="fr-FR" w:eastAsia="fr-FR" w:bidi="ar-SA"/>
+      <w:lang w:eastAsia="fr-FR"/>
     </w:rPr>
   </w:style>
-  <w:style w:type="paragraph" w:styleId="Heading1">
-    <w:name w:val="Heading 1"/>
+  <w:style w:type="paragraph" w:styleId="Titre1">
+    <w:name w:val="heading 1"/>
     <w:basedOn w:val="Normal"/>
     <w:next w:val="Normal"/>
     <w:qFormat/>
-    <w:rsid w:val="00f83722"/>
+    <w:rsid w:val="00F83722"/>
     <w:pPr>
-      <w:keepNext w:val="true"/>
+      <w:keepNext/>
       <w:spacing w:before="240" w:after="60"/>
       <w:outlineLvl w:val="0"/>
     </w:pPr>
@@ -5150,14 +4418,14 @@
       <w:szCs w:val="32"/>
     </w:rPr>
   </w:style>
-  <w:style w:type="paragraph" w:styleId="Heading2">
-    <w:name w:val="Heading 2"/>
+  <w:style w:type="paragraph" w:styleId="Titre2">
+    <w:name w:val="heading 2"/>
     <w:basedOn w:val="Normal"/>
     <w:next w:val="Normal"/>
     <w:qFormat/>
-    <w:rsid w:val="0075339a"/>
+    <w:rsid w:val="0075339A"/>
     <w:pPr>
-      <w:keepNext w:val="true"/>
+      <w:keepNext/>
       <w:spacing w:before="240" w:after="60"/>
       <w:outlineLvl w:val="1"/>
     </w:pPr>
@@ -5171,14 +4439,14 @@
       <w:szCs w:val="28"/>
     </w:rPr>
   </w:style>
-  <w:style w:type="paragraph" w:styleId="Heading3">
-    <w:name w:val="Heading 3"/>
+  <w:style w:type="paragraph" w:styleId="Titre3">
+    <w:name w:val="heading 3"/>
     <w:basedOn w:val="Normal"/>
     <w:next w:val="Normal"/>
     <w:qFormat/>
-    <w:rsid w:val="0075339a"/>
+    <w:rsid w:val="0075339A"/>
     <w:pPr>
-      <w:keepNext w:val="true"/>
+      <w:keepNext/>
       <w:spacing w:before="240" w:after="60"/>
       <w:outlineLvl w:val="2"/>
     </w:pPr>
@@ -5190,22 +4458,41 @@
       <w:szCs w:val="26"/>
     </w:rPr>
   </w:style>
-  <w:style w:type="character" w:styleId="DefaultParagraphFont" w:default="1">
+  <w:style w:type="character" w:default="1" w:styleId="Policepardfaut">
     <w:name w:val="Default Paragraph Font"/>
     <w:uiPriority w:val="1"/>
     <w:semiHidden/>
     <w:unhideWhenUsed/>
-    <w:qFormat/>
-    <w:rPr/>
   </w:style>
-  <w:style w:type="character" w:styleId="Hyperlink">
+  <w:style w:type="table" w:default="1" w:styleId="TableauNormal">
+    <w:name w:val="Normal Table"/>
+    <w:uiPriority w:val="99"/>
+    <w:semiHidden/>
+    <w:unhideWhenUsed/>
+    <w:tblPr>
+      <w:tblInd w:w="0" w:type="dxa"/>
+      <w:tblCellMar>
+        <w:top w:w="0" w:type="dxa"/>
+        <w:left w:w="108" w:type="dxa"/>
+        <w:bottom w:w="0" w:type="dxa"/>
+        <w:right w:w="108" w:type="dxa"/>
+      </w:tblCellMar>
+    </w:tblPr>
+  </w:style>
+  <w:style w:type="numbering" w:default="1" w:styleId="Aucuneliste">
+    <w:name w:val="No List"/>
+    <w:uiPriority w:val="99"/>
+    <w:semiHidden/>
+    <w:unhideWhenUsed/>
+  </w:style>
+  <w:style w:type="character" w:styleId="Lienhypertexte">
     <w:name w:val="Hyperlink"/>
     <w:rPr>
       <w:color w:val="000080"/>
       <w:u w:val="single"/>
     </w:rPr>
   </w:style>
-  <w:style w:type="character" w:styleId="FollowedHyperlink">
+  <w:style w:type="character" w:styleId="Lienhypertextesuivivisit">
     <w:name w:val="FollowedHyperlink"/>
     <w:rPr>
       <w:color w:val="800000"/>
@@ -5213,38 +4500,36 @@
     </w:rPr>
   </w:style>
   <w:style w:type="paragraph" w:styleId="Titre">
-    <w:name w:val="Titre"/>
+    <w:name w:val="Title"/>
     <w:basedOn w:val="Normal"/>
-    <w:next w:val="BodyText"/>
+    <w:next w:val="Corpsdetexte"/>
     <w:qFormat/>
     <w:pPr>
-      <w:keepNext w:val="true"/>
+      <w:keepNext/>
       <w:spacing w:before="240" w:after="120"/>
     </w:pPr>
     <w:rPr>
-      <w:rFonts w:ascii="Liberation Sans" w:hAnsi="Liberation Sans" w:eastAsia="Noto Sans CJK SC" w:cs="Noto Sans Devanagari"/>
+      <w:rFonts w:ascii="Liberation Sans" w:eastAsia="Noto Sans CJK SC" w:hAnsi="Liberation Sans" w:cs="Noto Sans Devanagari"/>
       <w:sz w:val="28"/>
       <w:szCs w:val="28"/>
     </w:rPr>
   </w:style>
-  <w:style w:type="paragraph" w:styleId="BodyText">
+  <w:style w:type="paragraph" w:styleId="Corpsdetexte">
     <w:name w:val="Body Text"/>
     <w:basedOn w:val="Normal"/>
     <w:pPr>
-      <w:spacing w:lineRule="auto" w:line="276" w:before="0" w:after="140"/>
+      <w:spacing w:after="140" w:line="276" w:lineRule="auto"/>
     </w:pPr>
-    <w:rPr/>
   </w:style>
-  <w:style w:type="paragraph" w:styleId="List">
+  <w:style w:type="paragraph" w:styleId="Liste">
     <w:name w:val="List"/>
-    <w:basedOn w:val="BodyText"/>
-    <w:pPr/>
+    <w:basedOn w:val="Corpsdetexte"/>
     <w:rPr>
       <w:rFonts w:cs="Noto Sans Devanagari"/>
     </w:rPr>
   </w:style>
-  <w:style w:type="paragraph" w:styleId="Caption">
-    <w:name w:val="Caption"/>
+  <w:style w:type="paragraph" w:styleId="Lgende">
+    <w:name w:val="caption"/>
     <w:basedOn w:val="Normal"/>
     <w:qFormat/>
     <w:pPr>
@@ -5255,11 +4540,9 @@
       <w:rFonts w:cs="Noto Sans Devanagari"/>
       <w:i/>
       <w:iCs/>
-      <w:sz w:val="24"/>
-      <w:szCs w:val="24"/>
     </w:rPr>
   </w:style>
-  <w:style w:type="paragraph" w:styleId="Index">
+  <w:style w:type="paragraph" w:customStyle="1" w:styleId="Index">
     <w:name w:val="Index"/>
     <w:basedOn w:val="Normal"/>
     <w:qFormat/>
@@ -5270,72 +4553,65 @@
       <w:rFonts w:cs="Noto Sans Devanagari"/>
     </w:rPr>
   </w:style>
-  <w:style w:type="paragraph" w:styleId="En-tteetpieddepage">
+  <w:style w:type="paragraph" w:customStyle="1" w:styleId="En-tteetpieddepage">
     <w:name w:val="En-tête et pied de page"/>
     <w:basedOn w:val="Normal"/>
     <w:qFormat/>
-    <w:pPr/>
-    <w:rPr/>
   </w:style>
-  <w:style w:type="paragraph" w:styleId="Header">
-    <w:name w:val="Header"/>
+  <w:style w:type="paragraph" w:styleId="En-tte">
+    <w:name w:val="header"/>
     <w:basedOn w:val="Normal"/>
-    <w:rsid w:val="00e87d24"/>
+    <w:rsid w:val="00E87D24"/>
     <w:pPr>
       <w:tabs>
-        <w:tab w:val="clear" w:pos="709"/>
-        <w:tab w:val="center" w:pos="4536" w:leader="none"/>
-        <w:tab w:val="right" w:pos="9072" w:leader="none"/>
+        <w:tab w:val="center" w:pos="4536"/>
+        <w:tab w:val="right" w:pos="9072"/>
       </w:tabs>
     </w:pPr>
-    <w:rPr/>
   </w:style>
-  <w:style w:type="paragraph" w:styleId="Footer">
-    <w:name w:val="Footer"/>
+  <w:style w:type="paragraph" w:styleId="Pieddepage">
+    <w:name w:val="footer"/>
     <w:basedOn w:val="Normal"/>
-    <w:rsid w:val="00e87d24"/>
+    <w:rsid w:val="00E87D24"/>
     <w:pPr>
       <w:tabs>
-        <w:tab w:val="clear" w:pos="709"/>
-        <w:tab w:val="center" w:pos="4536" w:leader="none"/>
-        <w:tab w:val="right" w:pos="9072" w:leader="none"/>
+        <w:tab w:val="center" w:pos="4536"/>
+        <w:tab w:val="right" w:pos="9072"/>
       </w:tabs>
     </w:pPr>
-    <w:rPr/>
   </w:style>
-  <w:style w:type="paragraph" w:styleId="BalloonText">
+  <w:style w:type="paragraph" w:styleId="Textedebulles">
     <w:name w:val="Balloon Text"/>
     <w:basedOn w:val="Normal"/>
     <w:semiHidden/>
     <w:qFormat/>
-    <w:rsid w:val="003857bd"/>
-    <w:pPr/>
+    <w:rsid w:val="003857BD"/>
     <w:rPr>
       <w:rFonts w:ascii="Tahoma" w:hAnsi="Tahoma" w:cs="Tahoma"/>
       <w:sz w:val="16"/>
       <w:szCs w:val="16"/>
     </w:rPr>
   </w:style>
-  <w:style w:type="paragraph" w:styleId="Section" w:customStyle="1">
+  <w:style w:type="paragraph" w:customStyle="1" w:styleId="Section">
     <w:name w:val="Section"/>
-    <w:basedOn w:val="Heading1"/>
+    <w:basedOn w:val="Titre1"/>
     <w:qFormat/>
     <w:rsid w:val="00244756"/>
     <w:pPr>
-      <w:spacing w:before="240" w:after="300"/>
+      <w:spacing w:after="300"/>
     </w:pPr>
     <w:rPr>
       <w:color w:val="FF9900"/>
       <w:lang w:val="en-US"/>
     </w:rPr>
   </w:style>
-  <w:style w:type="paragraph" w:styleId="Maintitle" w:customStyle="1">
+  <w:style w:type="paragraph" w:customStyle="1" w:styleId="Maintitle">
     <w:name w:val="Main title"/>
-    <w:basedOn w:val="Heading1"/>
+    <w:basedOn w:val="Titre1"/>
     <w:qFormat/>
     <w:rsid w:val="00244756"/>
     <w:pPr>
-      <w:spacing w:before="240" w:after="300"/>
+      <w:spacing w:after="300"/>
       <w:jc w:val="center"/>
     </w:pPr>
     <w:rPr>
@@ -5344,29 +4620,25 @@
       <w:lang w:val="en-US"/>
     </w:rPr>
   </w:style>
-  <w:style w:type="paragraph" w:styleId="Contenudecadre">
+  <w:style w:type="paragraph" w:customStyle="1" w:styleId="Contenudecadre">
     <w:name w:val="Contenu de cadre"/>
     <w:basedOn w:val="Normal"/>
     <w:qFormat/>
-    <w:pPr/>
-    <w:rPr/>
   </w:style>
-  <w:style w:type="paragraph" w:styleId="Contenudetableau">
+  <w:style w:type="paragraph" w:customStyle="1" w:styleId="Contenudetableau">
     <w:name w:val="Contenu de tableau"/>
     <w:basedOn w:val="Normal"/>
     <w:qFormat/>
     <w:pPr>
-      <w:widowControl w:val="false"/>
+      <w:widowControl w:val="0"/>
       <w:suppressLineNumbers/>
     </w:pPr>
-    <w:rPr/>
   </w:style>
-  <w:style w:type="paragraph" w:styleId="Titredetableau">
+  <w:style w:type="paragraph" w:customStyle="1" w:styleId="Titredetableau">
     <w:name w:val="Titre de tableau"/>
     <w:basedOn w:val="Contenudetableau"/>
     <w:qFormat/>
     <w:pPr>
-      <w:suppressLineNumbers/>
       <w:jc w:val="center"/>
     </w:pPr>
     <w:rPr>
@@ -5374,39 +4646,18 @@
       <w:bCs/>
     </w:rPr>
   </w:style>
-  <w:style w:type="numbering" w:styleId="NoList" w:default="1">
-    <w:name w:val="No List"/>
-    <w:uiPriority w:val="99"/>
-    <w:semiHidden/>
-    <w:unhideWhenUsed/>
-    <w:qFormat/>
-  </w:style>
-  <w:style w:type="table" w:default="1" w:styleId="TableauNormal">
-    <w:name w:val="Normal Table"/>
-    <w:uiPriority w:val="99"/>
-    <w:semiHidden/>
-    <w:unhideWhenUsed/>
-    <w:tblPr>
-      <w:tblCellMar>
-        <w:top w:w="0" w:type="dxa"/>
-        <w:left w:w="108" w:type="dxa"/>
-        <w:bottom w:w="0" w:type="dxa"/>
-        <w:right w:w="108" w:type="dxa"/>
-      </w:tblCellMar>
-    </w:tblPr>
-  </w:style>
   <w:style w:type="table" w:styleId="Grilledutableau">
     <w:name w:val="Table Grid"/>
     <w:basedOn w:val="TableauNormal"/>
-    <w:rsid w:val="00c03896"/>
+    <w:rsid w:val="00C03896"/>
     <w:tblPr>
       <w:tblBorders>
-        <w:top w:val="single" w:color="auto" w:sz="4" w:space="0"/>
-        <w:left w:val="single" w:color="auto" w:sz="4" w:space="0"/>
-        <w:bottom w:val="single" w:color="auto" w:sz="4" w:space="0"/>
-        <w:right w:val="single" w:color="auto" w:sz="4" w:space="0"/>
-        <w:insideH w:val="single" w:color="auto" w:sz="4" w:space="0"/>
-        <w:insideV w:val="single" w:color="auto" w:sz="4" w:space="0"/>
+        <w:top w:val="single" w:sz="4" w:space="0" w:color="auto"/>
+        <w:left w:val="single" w:sz="4" w:space="0" w:color="auto"/>
+        <w:bottom w:val="single" w:sz="4" w:space="0" w:color="auto"/>
+        <w:right w:val="single" w:sz="4" w:space="0" w:color="auto"/>
+        <w:insideH w:val="single" w:sz="4" w:space="0" w:color="auto"/>
+        <w:insideV w:val="single" w:sz="4" w:space="0" w:color="auto"/>
       </w:tblBorders>
     </w:tblPr>
   </w:style>
@@ -5414,54 +4665,54 @@
 </file>
 
 <file path=word/theme/theme1.xml><?xml version="1.0" encoding="utf-8"?>
-<a:theme xmlns:a="http://schemas.openxmlformats.org/drawingml/2006/main" xmlns:r="http://schemas.openxmlformats.org/officeDocument/2006/relationships" name="Thème Office">
+<a:theme xmlns:a="http://schemas.openxmlformats.org/drawingml/2006/main" name="Thème Office">
   <a:themeElements>
     <a:clrScheme name="Office">
       <a:dk1>
         <a:srgbClr val="000000"/>
       </a:dk1>
       <a:lt1>
-        <a:srgbClr val="ffffff"/>
+        <a:srgbClr val="FFFFFF"/>
       </a:lt1>
       <a:dk2>
-        <a:srgbClr val="44546a"/>
+        <a:srgbClr val="44546A"/>
       </a:dk2>
       <a:lt2>
-        <a:srgbClr val="e7e6e6"/>
+        <a:srgbClr val="E7E6E6"/>
       </a:lt2>
       <a:accent1>
-        <a:srgbClr val="5b9bd5"/>
+        <a:srgbClr val="5B9BD5"/>
       </a:accent1>
       <a:accent2>
-        <a:srgbClr val="ed7d31"/>
+        <a:srgbClr val="ED7D31"/>
       </a:accent2>
       <a:accent3>
-        <a:srgbClr val="a5a5a5"/>
+        <a:srgbClr val="A5A5A5"/>
       </a:accent3>
       <a:accent4>
-        <a:srgbClr val="ffc000"/>
+        <a:srgbClr val="FFC000"/>
       </a:accent4>
       <a:accent5>
-        <a:srgbClr val="4472c4"/>
+        <a:srgbClr val="4472C4"/>
       </a:accent5>
       <a:accent6>
-        <a:srgbClr val="70ad47"/>
+        <a:srgbClr val="70AD47"/>
       </a:accent6>
       <a:hlink>
-        <a:srgbClr val="0563c1"/>
+        <a:srgbClr val="0563C1"/>
       </a:hlink>
       <a:folHlink>
-        <a:srgbClr val="954f72"/>
+        <a:srgbClr val="954F72"/>
       </a:folHlink>
     </a:clrScheme>
     <a:fontScheme name="Office">
       <a:majorFont>
-        <a:latin typeface="Calibri Light" panose="020F0302020204030204" pitchFamily="0" charset="1"/>
+        <a:latin typeface="Calibri Light" panose="020F0302020204030204"/>
         <a:ea typeface=""/>
         <a:cs typeface=""/>
       </a:majorFont>
       <a:minorFont>
-        <a:latin typeface="Calibri" panose="020F0502020204030204" pitchFamily="0" charset="1"/>
+        <a:latin typeface="Calibri" panose="020F0502020204030204"/>
         <a:ea typeface=""/>
         <a:cs typeface=""/>
       </a:minorFont>
@@ -5493,7 +4744,7 @@
             </a:gs>
           </a:gsLst>
           <a:lin ang="5400000" scaled="0"/>
-          <a:tileRect l="0" t="0" r="0" b="0"/>
+          <a:tileRect/>
         </a:gradFill>
         <a:gradFill>
           <a:gsLst>
@@ -5517,7 +4768,7 @@
             </a:gs>
           </a:gsLst>
           <a:lin ang="5400000" scaled="0"/>
-          <a:tileRect l="0" t="0" r="0" b="0"/>
+          <a:tileRect/>
         </a:gradFill>
       </a:fillStyleLst>
       <a:lnStyleLst>
@@ -5577,10 +4828,12 @@
             </a:gs>
           </a:gsLst>
           <a:lin ang="5400000" scaled="0"/>
-          <a:tileRect l="0" t="0" r="0" b="0"/>
+          <a:tileRect/>
         </a:gradFill>
       </a:bgFillStyleLst>
     </a:fmtScheme>
   </a:themeElements>
+  <a:objectDefaults/>
+  <a:extraClrSchemeLst/>
 </a:theme>
 </file>